--- a/StackAndQueue/Stack.docx
+++ b/StackAndQueue/Stack.docx
@@ -124,6 +124,66 @@
           <w:bCs/>
         </w:rPr>
       </w:pPr>
+      <w:proofErr w:type="spellStart"/>
+      <w:r>
+        <w:rPr>
+          <w:b/>
+          <w:bCs/>
+        </w:rPr>
+        <w:t>Abc</w:t>
+      </w:r>
+      <w:proofErr w:type="spellEnd"/>
+      <w:r>
+        <w:rPr>
+          <w:b/>
+          <w:bCs/>
+        </w:rPr>
+        <w:t xml:space="preserve">. </w:t>
+      </w:r>
+      <w:r>
+        <w:rPr>
+          <w:b/>
+          <w:bCs/>
+        </w:rPr>
+        <w:t>Celebrity</w:t>
+      </w:r>
+      <w:r>
+        <w:rPr>
+          <w:b/>
+          <w:bCs/>
+        </w:rPr>
+        <w:t xml:space="preserve"> </w:t>
+      </w:r>
+      <w:r>
+        <w:rPr>
+          <w:b/>
+          <w:bCs/>
+        </w:rPr>
+        <w:t>Problem</w:t>
+      </w:r>
+    </w:p>
+    <w:p>
+      <w:pPr>
+        <w:rPr>
+          <w:b/>
+          <w:bCs/>
+        </w:rPr>
+      </w:pPr>
+      <w:r>
+        <w:rPr>
+          <w:b/>
+          <w:bCs/>
+        </w:rPr>
+        <w:t>146. LRU Cache</w:t>
+      </w:r>
+    </w:p>
+    <w:p>
+      <w:pPr>
+        <w:rPr>
+          <w:b/>
+          <w:bCs/>
+        </w:rPr>
+      </w:pPr>
       <w:r>
         <w:rPr>
           <w:b/>
@@ -139,22 +199,999 @@
           <w:bCs/>
         </w:rPr>
       </w:pPr>
-    </w:p>
-    <w:p>
-      <w:pPr>
-        <w:rPr>
-          <w:b/>
-          <w:bCs/>
-        </w:rPr>
-      </w:pPr>
-    </w:p>
-    <w:p>
-      <w:pPr>
-        <w:rPr>
-          <w:b/>
-          <w:bCs/>
-        </w:rPr>
-      </w:pPr>
+      <w:r>
+        <w:rPr>
+          <w:b/>
+          <w:bCs/>
+        </w:rPr>
+        <w:t>503. Next Greater Element II</w:t>
+      </w:r>
+    </w:p>
+    <w:p>
+      <w:pPr>
+        <w:rPr>
+          <w:b/>
+          <w:bCs/>
+        </w:rPr>
+      </w:pPr>
+      <w:r>
+        <w:rPr>
+          <w:b/>
+          <w:bCs/>
+        </w:rPr>
+        <w:t>901. Online Stock Span</w:t>
+      </w:r>
+    </w:p>
+    <w:p>
+      <w:pPr>
+        <w:rPr>
+          <w:b/>
+          <w:bCs/>
+        </w:rPr>
+      </w:pPr>
+      <w:r>
+        <w:rPr>
+          <w:b/>
+          <w:bCs/>
+        </w:rPr>
+        <w:t>402. Remove K Digits</w:t>
+      </w:r>
+    </w:p>
+    <w:p>
+      <w:pPr>
+        <w:jc w:val="center"/>
+        <w:rPr>
+          <w:b/>
+          <w:bCs/>
+        </w:rPr>
+      </w:pPr>
+    </w:p>
+    <w:p>
+      <w:pPr>
+        <w:jc w:val="center"/>
+        <w:rPr>
+          <w:b/>
+          <w:bCs/>
+        </w:rPr>
+      </w:pPr>
+      <w:r>
+        <w:rPr>
+          <w:b/>
+          <w:bCs/>
+        </w:rPr>
+        <w:t>Hard</w:t>
+      </w:r>
+    </w:p>
+    <w:p>
+      <w:pPr>
+        <w:rPr>
+          <w:b/>
+          <w:bCs/>
+        </w:rPr>
+      </w:pPr>
+      <w:r>
+        <w:rPr>
+          <w:b/>
+          <w:bCs/>
+        </w:rPr>
+        <w:t>84. Largest Rectangle in Histogram</w:t>
+      </w:r>
+    </w:p>
+    <w:p>
+      <w:pPr>
+        <w:rPr>
+          <w:b/>
+          <w:bCs/>
+        </w:rPr>
+      </w:pPr>
+      <w:r>
+        <w:rPr>
+          <w:b/>
+          <w:bCs/>
+        </w:rPr>
+        <w:t>460. LFU Cache</w:t>
+      </w:r>
+    </w:p>
+    <w:p>
+      <w:pPr>
+        <w:rPr>
+          <w:b/>
+          <w:bCs/>
+        </w:rPr>
+      </w:pPr>
+      <w:r>
+        <w:rPr>
+          <w:b/>
+          <w:bCs/>
+        </w:rPr>
+        <w:t>85. Maximal Rectangle</w:t>
+      </w:r>
+    </w:p>
+    <w:p>
+      <w:pPr>
+        <w:rPr>
+          <w:b/>
+          <w:bCs/>
+        </w:rPr>
+      </w:pPr>
+      <w:r>
+        <w:rPr>
+          <w:b/>
+          <w:bCs/>
+        </w:rPr>
+        <w:t>42. Trapping Rain Water</w:t>
+      </w:r>
+    </w:p>
+    <w:p>
+      <w:pPr>
+        <w:rPr>
+          <w:b/>
+          <w:bCs/>
+        </w:rPr>
+      </w:pPr>
+    </w:p>
+    <w:p>
+      <w:pPr>
+        <w:rPr>
+          <w:b/>
+          <w:bCs/>
+        </w:rPr>
+      </w:pPr>
+      <w:r>
+        <w:rPr>
+          <w:b/>
+          <w:bCs/>
+        </w:rPr>
+        <w:t>Maximum area in histogram:</w:t>
+      </w:r>
+    </w:p>
+    <w:p>
+      <w:proofErr w:type="gramStart"/>
+      <w:r>
+        <w:rPr>
+          <w:b/>
+          <w:bCs/>
+        </w:rPr>
+        <w:t>int</w:t>
+      </w:r>
+      <w:r>
+        <w:t>[</w:t>
+      </w:r>
+      <w:proofErr w:type="gramEnd"/>
+      <w:r>
+        <w:t xml:space="preserve">] </w:t>
+      </w:r>
+      <w:proofErr w:type="spellStart"/>
+      <w:r>
+        <w:t>arr</w:t>
+      </w:r>
+      <w:proofErr w:type="spellEnd"/>
+      <w:r>
+        <w:t xml:space="preserve"> = { 6, 2, 5, 4, 5, 1, 6 };</w:t>
+      </w:r>
+    </w:p>
+    <w:p>
+      <w:r>
+        <w:t>Array element is nothing but height of the building. Width will be same 1 unit for all building.</w:t>
+      </w:r>
+    </w:p>
+    <w:p>
+      <w:r>
+        <w:drawing>
+          <wp:inline distT="0" distB="0" distL="0" distR="0" wp14:anchorId="61BEF4DB" wp14:editId="19B8EC94">
+            <wp:extent cx="5000625" cy="2476500"/>
+            <wp:effectExtent l="0" t="0" r="9525" b="0"/>
+            <wp:docPr id="12" name="Picture 12"/>
+            <wp:cNvGraphicFramePr>
+              <a:graphicFrameLocks xmlns:a="http://schemas.openxmlformats.org/drawingml/2006/main" noChangeAspect="1"/>
+            </wp:cNvGraphicFramePr>
+            <a:graphic xmlns:a="http://schemas.openxmlformats.org/drawingml/2006/main">
+              <a:graphicData uri="http://schemas.openxmlformats.org/drawingml/2006/picture">
+                <pic:pic xmlns:pic="http://schemas.openxmlformats.org/drawingml/2006/picture">
+                  <pic:nvPicPr>
+                    <pic:cNvPr id="0" name="Picture 2"/>
+                    <pic:cNvPicPr>
+                      <a:picLocks noChangeAspect="1" noChangeArrowheads="1"/>
+                    </pic:cNvPicPr>
+                  </pic:nvPicPr>
+                  <pic:blipFill>
+                    <a:blip r:embed="rId4">
+                      <a:extLst>
+                        <a:ext uri="{28A0092B-C50C-407E-A947-70E740481C1C}">
+                          <a14:useLocalDpi xmlns:a14="http://schemas.microsoft.com/office/drawing/2010/main" val="0"/>
+                        </a:ext>
+                      </a:extLst>
+                    </a:blip>
+                    <a:srcRect/>
+                    <a:stretch>
+                      <a:fillRect/>
+                    </a:stretch>
+                  </pic:blipFill>
+                  <pic:spPr bwMode="auto">
+                    <a:xfrm>
+                      <a:off x="0" y="0"/>
+                      <a:ext cx="5000625" cy="2476500"/>
+                    </a:xfrm>
+                    <a:prstGeom prst="rect">
+                      <a:avLst/>
+                    </a:prstGeom>
+                    <a:noFill/>
+                    <a:ln>
+                      <a:noFill/>
+                    </a:ln>
+                  </pic:spPr>
+                </pic:pic>
+              </a:graphicData>
+            </a:graphic>
+          </wp:inline>
+        </w:drawing>
+      </w:r>
+    </w:p>
+    <w:p>
+      <w:r>
+        <w:t>We need to find out maximum area by the rectangle.</w:t>
+      </w:r>
+    </w:p>
+    <w:p/>
+    <w:p>
+      <w:pPr>
+        <w:rPr>
+          <w:b/>
+          <w:bCs/>
+        </w:rPr>
+      </w:pPr>
+      <w:r>
+        <w:rPr>
+          <w:b/>
+          <w:bCs/>
+        </w:rPr>
+        <w:t xml:space="preserve">Solution: </w:t>
+      </w:r>
+    </w:p>
+    <w:p>
+      <w:r>
+        <w:t xml:space="preserve">We can expand the rectangle </w:t>
+      </w:r>
+      <w:proofErr w:type="spellStart"/>
+      <w:r>
+        <w:t>iff</w:t>
+      </w:r>
+      <w:proofErr w:type="spellEnd"/>
+      <w:r>
+        <w:t xml:space="preserve"> height of the next smaller building height is greater than current element. Once we get the next smaller left and next smaller </w:t>
+      </w:r>
+      <w:proofErr w:type="gramStart"/>
+      <w:r>
+        <w:t>right</w:t>
+      </w:r>
+      <w:proofErr w:type="gramEnd"/>
+      <w:r>
+        <w:t xml:space="preserve"> we stop expanding the rectangle.</w:t>
+      </w:r>
+    </w:p>
+    <w:p/>
+    <w:p>
+      <w:r>
+        <w:t xml:space="preserve">For NSL if we don’t find any smaller element in left then we can think of that at -1 index there is building with height 0. </w:t>
+      </w:r>
+      <w:proofErr w:type="gramStart"/>
+      <w:r>
+        <w:t>So</w:t>
+      </w:r>
+      <w:proofErr w:type="gramEnd"/>
+      <w:r>
+        <w:t xml:space="preserve"> we will put index of this building that is -1</w:t>
+      </w:r>
+    </w:p>
+    <w:p/>
+    <w:p>
+      <w:r>
+        <w:t xml:space="preserve">For NSR if we don’t find any smaller element in right then we can assume that </w:t>
+      </w:r>
+      <w:proofErr w:type="spellStart"/>
+      <w:proofErr w:type="gramStart"/>
+      <w:r>
+        <w:t>input.length</w:t>
+      </w:r>
+      <w:proofErr w:type="spellEnd"/>
+      <w:proofErr w:type="gramEnd"/>
+      <w:r>
+        <w:t xml:space="preserve"> index there is a building with height 0. So we will put index of this building that is </w:t>
+      </w:r>
+      <w:proofErr w:type="spellStart"/>
+      <w:proofErr w:type="gramStart"/>
+      <w:r>
+        <w:t>input.length</w:t>
+      </w:r>
+      <w:proofErr w:type="spellEnd"/>
+      <w:proofErr w:type="gramEnd"/>
+      <w:r>
+        <w:t>;</w:t>
+      </w:r>
+    </w:p>
+    <w:p>
+      <w:r>
+        <w:t>In the above example 2</w:t>
+      </w:r>
+      <w:r>
+        <w:rPr>
+          <w:vertAlign w:val="superscript"/>
+        </w:rPr>
+        <w:t>nd</w:t>
+      </w:r>
+      <w:r>
+        <w:t xml:space="preserve"> element is 2 so we check left and right of the 2 and find NSL, NSR</w:t>
+      </w:r>
+    </w:p>
+    <w:p>
+      <w:r>
+        <w:t>NSL = -1</w:t>
+      </w:r>
+    </w:p>
+    <w:p>
+      <w:r>
+        <w:t xml:space="preserve">NSR = 1 </w:t>
+      </w:r>
+      <w:proofErr w:type="gramStart"/>
+      <w:r>
+        <w:t>( index</w:t>
+      </w:r>
+      <w:proofErr w:type="gramEnd"/>
+      <w:r>
+        <w:t xml:space="preserve"> of 1 is 5)</w:t>
+      </w:r>
+    </w:p>
+    <w:p>
+      <w:r>
+        <w:t xml:space="preserve">Width of the rectangle will be </w:t>
+      </w:r>
+      <w:proofErr w:type="gramStart"/>
+      <w:r>
+        <w:t>( as</w:t>
+      </w:r>
+      <w:proofErr w:type="gramEnd"/>
+      <w:r>
+        <w:t xml:space="preserve"> we can see in the above image) this 5 will come by doing</w:t>
+      </w:r>
+    </w:p>
+    <w:p>
+      <w:r>
+        <w:t>width[</w:t>
+      </w:r>
+      <w:proofErr w:type="spellStart"/>
+      <w:r>
+        <w:t>i</w:t>
+      </w:r>
+      <w:proofErr w:type="spellEnd"/>
+      <w:r>
+        <w:t>] = NSR[</w:t>
+      </w:r>
+      <w:proofErr w:type="spellStart"/>
+      <w:r>
+        <w:t>i</w:t>
+      </w:r>
+      <w:proofErr w:type="spellEnd"/>
+      <w:r>
+        <w:t>] - NSL[</w:t>
+      </w:r>
+      <w:proofErr w:type="spellStart"/>
+      <w:r>
+        <w:t>i</w:t>
+      </w:r>
+      <w:proofErr w:type="spellEnd"/>
+      <w:r>
+        <w:t>] - 1;</w:t>
+      </w:r>
+    </w:p>
+    <w:p>
+      <w:r>
+        <w:t>width of the 2 will 5 – ( -</w:t>
+      </w:r>
+      <w:proofErr w:type="gramStart"/>
+      <w:r>
+        <w:t>1 )</w:t>
+      </w:r>
+      <w:proofErr w:type="gramEnd"/>
+      <w:r>
+        <w:t xml:space="preserve"> – 1 = 5</w:t>
+      </w:r>
+    </w:p>
+    <w:p>
+      <w:proofErr w:type="gramStart"/>
+      <w:r>
+        <w:t>So</w:t>
+      </w:r>
+      <w:proofErr w:type="gramEnd"/>
+      <w:r>
+        <w:t xml:space="preserve"> area of element 2 histogram will be 5 * 2 = 10</w:t>
+      </w:r>
+    </w:p>
+    <w:p>
+      <w:r>
+        <w:t>Similarly do the same operation for each element and find the max area.</w:t>
+      </w:r>
+    </w:p>
+    <w:p/>
+    <w:p>
+      <w:pPr>
+        <w:rPr>
+          <w:b/>
+          <w:bCs/>
+        </w:rPr>
+      </w:pPr>
+      <w:r>
+        <w:rPr>
+          <w:b/>
+          <w:bCs/>
+        </w:rPr>
+        <w:t>Max Rectangle area in binary matrix:</w:t>
+      </w:r>
+    </w:p>
+    <w:p>
+      <w:proofErr w:type="gramStart"/>
+      <w:r>
+        <w:rPr>
+          <w:b/>
+          <w:bCs/>
+        </w:rPr>
+        <w:t>char</w:t>
+      </w:r>
+      <w:r>
+        <w:t>[</w:t>
+      </w:r>
+      <w:proofErr w:type="gramEnd"/>
+      <w:r>
+        <w:t xml:space="preserve">][] matrix = { { '0', '1', '1', '0' }, </w:t>
+      </w:r>
+    </w:p>
+    <w:p>
+      <w:r>
+        <w:t xml:space="preserve">    </w:t>
+      </w:r>
+      <w:r>
+        <w:tab/>
+      </w:r>
+      <w:r>
+        <w:tab/>
+        <w:t xml:space="preserve">    </w:t>
+      </w:r>
+      <w:proofErr w:type="gramStart"/>
+      <w:r>
+        <w:t>{ '</w:t>
+      </w:r>
+      <w:proofErr w:type="gramEnd"/>
+      <w:r>
+        <w:t xml:space="preserve">1', '1', '1', '1' }, </w:t>
+      </w:r>
+    </w:p>
+    <w:p>
+      <w:r>
+        <w:t xml:space="preserve">   </w:t>
+      </w:r>
+      <w:r>
+        <w:tab/>
+      </w:r>
+      <w:r>
+        <w:tab/>
+        <w:t xml:space="preserve">  </w:t>
+      </w:r>
+      <w:r>
+        <w:t xml:space="preserve"> </w:t>
+      </w:r>
+      <w:proofErr w:type="gramStart"/>
+      <w:r>
+        <w:t>{ '</w:t>
+      </w:r>
+      <w:proofErr w:type="gramEnd"/>
+      <w:r>
+        <w:t>1', '1', '1', '1' },</w:t>
+      </w:r>
+    </w:p>
+    <w:p>
+      <w:r>
+        <w:tab/>
+      </w:r>
+      <w:r>
+        <w:tab/>
+        <w:t xml:space="preserve">   </w:t>
+      </w:r>
+      <w:proofErr w:type="gramStart"/>
+      <w:r>
+        <w:t>{ '</w:t>
+      </w:r>
+      <w:proofErr w:type="gramEnd"/>
+      <w:r>
+        <w:t>1', '1', '0', '0' }</w:t>
+      </w:r>
+      <w:r>
+        <w:t xml:space="preserve"> </w:t>
+      </w:r>
+      <w:r>
+        <w:t>};</w:t>
+      </w:r>
+    </w:p>
+    <w:p>
+      <w:r>
+        <w:drawing>
+          <wp:inline distT="0" distB="0" distL="0" distR="0" wp14:anchorId="75C46FFD" wp14:editId="0E3B7A81">
+            <wp:extent cx="6645910" cy="2827655"/>
+            <wp:effectExtent l="0" t="0" r="2540" b="0"/>
+            <wp:docPr id="11" name="Picture 11"/>
+            <wp:cNvGraphicFramePr>
+              <a:graphicFrameLocks xmlns:a="http://schemas.openxmlformats.org/drawingml/2006/main" noChangeAspect="1"/>
+            </wp:cNvGraphicFramePr>
+            <a:graphic xmlns:a="http://schemas.openxmlformats.org/drawingml/2006/main">
+              <a:graphicData uri="http://schemas.openxmlformats.org/drawingml/2006/picture">
+                <pic:pic xmlns:pic="http://schemas.openxmlformats.org/drawingml/2006/picture">
+                  <pic:nvPicPr>
+                    <pic:cNvPr id="0" name="Picture 1"/>
+                    <pic:cNvPicPr>
+                      <a:picLocks noChangeAspect="1" noChangeArrowheads="1"/>
+                    </pic:cNvPicPr>
+                  </pic:nvPicPr>
+                  <pic:blipFill>
+                    <a:blip r:embed="rId5">
+                      <a:extLst>
+                        <a:ext uri="{28A0092B-C50C-407E-A947-70E740481C1C}">
+                          <a14:useLocalDpi xmlns:a14="http://schemas.microsoft.com/office/drawing/2010/main" val="0"/>
+                        </a:ext>
+                      </a:extLst>
+                    </a:blip>
+                    <a:srcRect/>
+                    <a:stretch>
+                      <a:fillRect/>
+                    </a:stretch>
+                  </pic:blipFill>
+                  <pic:spPr bwMode="auto">
+                    <a:xfrm>
+                      <a:off x="0" y="0"/>
+                      <a:ext cx="6645910" cy="2827655"/>
+                    </a:xfrm>
+                    <a:prstGeom prst="rect">
+                      <a:avLst/>
+                    </a:prstGeom>
+                    <a:noFill/>
+                    <a:ln>
+                      <a:noFill/>
+                    </a:ln>
+                  </pic:spPr>
+                </pic:pic>
+              </a:graphicData>
+            </a:graphic>
+          </wp:inline>
+        </w:drawing>
+      </w:r>
+    </w:p>
+    <w:p>
+      <w:r>
+        <w:lastRenderedPageBreak/>
+        <w:t>So now this binary matrix is converted into 4 histograms. Max area of binary matrix will be the max area from all these 4 histograms.</w:t>
+      </w:r>
+    </w:p>
+    <w:p>
+      <w:r>
+        <w:t>For this first we find out the histogram for the 1</w:t>
+      </w:r>
+      <w:r>
+        <w:rPr>
+          <w:vertAlign w:val="superscript"/>
+        </w:rPr>
+        <w:t>st</w:t>
+      </w:r>
+      <w:r>
+        <w:t xml:space="preserve"> row.</w:t>
+      </w:r>
+    </w:p>
+    <w:p>
+      <w:r>
+        <w:rPr>
+          <w:b/>
+          <w:bCs/>
+        </w:rPr>
+        <w:t>int</w:t>
+      </w:r>
+      <w:r>
+        <w:t xml:space="preserve"> result = </w:t>
+      </w:r>
+      <w:proofErr w:type="spellStart"/>
+      <w:r>
+        <w:t>maxHistogram</w:t>
+      </w:r>
+      <w:proofErr w:type="spellEnd"/>
+      <w:r>
+        <w:t>(</w:t>
+      </w:r>
+      <w:proofErr w:type="gramStart"/>
+      <w:r>
+        <w:t>matrix[</w:t>
+      </w:r>
+      <w:proofErr w:type="gramEnd"/>
+      <w:r>
+        <w:t>0]);</w:t>
+      </w:r>
+    </w:p>
+    <w:p>
+      <w:r>
+        <w:t>Then we iterate from the 2</w:t>
+      </w:r>
+      <w:r>
+        <w:rPr>
+          <w:vertAlign w:val="superscript"/>
+        </w:rPr>
+        <w:t>nd</w:t>
+      </w:r>
+      <w:r>
+        <w:t xml:space="preserve"> row and add the element if element == 1 and after adding the elements we need to find out MAH on this 2</w:t>
+      </w:r>
+      <w:r>
+        <w:rPr>
+          <w:vertAlign w:val="superscript"/>
+        </w:rPr>
+        <w:t>nd</w:t>
+      </w:r>
+      <w:r>
+        <w:t xml:space="preserve"> row elements…and so on</w:t>
+      </w:r>
+    </w:p>
+    <w:p>
+      <w:r>
+        <w:rPr>
+          <w:b/>
+          <w:bCs/>
+        </w:rPr>
+        <w:t>for</w:t>
+      </w:r>
+      <w:r>
+        <w:t xml:space="preserve"> (</w:t>
+      </w:r>
+      <w:r>
+        <w:rPr>
+          <w:b/>
+          <w:bCs/>
+        </w:rPr>
+        <w:t>int</w:t>
+      </w:r>
+      <w:r>
+        <w:t xml:space="preserve"> </w:t>
+      </w:r>
+      <w:proofErr w:type="spellStart"/>
+      <w:r>
+        <w:t>i</w:t>
+      </w:r>
+      <w:proofErr w:type="spellEnd"/>
+      <w:r>
+        <w:t xml:space="preserve"> = 1; </w:t>
+      </w:r>
+      <w:proofErr w:type="spellStart"/>
+      <w:r>
+        <w:t>i</w:t>
+      </w:r>
+      <w:proofErr w:type="spellEnd"/>
+      <w:r>
+        <w:t xml:space="preserve"> &lt; row; </w:t>
+      </w:r>
+      <w:proofErr w:type="spellStart"/>
+      <w:r>
+        <w:t>i</w:t>
+      </w:r>
+      <w:proofErr w:type="spellEnd"/>
+      <w:r>
+        <w:t>++) {</w:t>
+      </w:r>
+    </w:p>
+    <w:p>
+      <w:r>
+        <w:tab/>
+      </w:r>
+      <w:r>
+        <w:rPr>
+          <w:b/>
+          <w:bCs/>
+        </w:rPr>
+        <w:t>for</w:t>
+      </w:r>
+      <w:r>
+        <w:t xml:space="preserve"> (</w:t>
+      </w:r>
+      <w:r>
+        <w:rPr>
+          <w:b/>
+          <w:bCs/>
+        </w:rPr>
+        <w:t>int</w:t>
+      </w:r>
+      <w:r>
+        <w:t xml:space="preserve"> j = 0; j &lt; column; </w:t>
+      </w:r>
+      <w:proofErr w:type="spellStart"/>
+      <w:r>
+        <w:t>j++</w:t>
+      </w:r>
+      <w:proofErr w:type="spellEnd"/>
+      <w:r>
+        <w:t>) {</w:t>
+      </w:r>
+    </w:p>
+    <w:p>
+      <w:r>
+        <w:tab/>
+      </w:r>
+      <w:r>
+        <w:tab/>
+      </w:r>
+      <w:r>
+        <w:rPr>
+          <w:b/>
+          <w:bCs/>
+        </w:rPr>
+        <w:t>if</w:t>
+      </w:r>
+      <w:r>
+        <w:t xml:space="preserve"> (matrix[</w:t>
+      </w:r>
+      <w:proofErr w:type="spellStart"/>
+      <w:r>
+        <w:t>i</w:t>
+      </w:r>
+      <w:proofErr w:type="spellEnd"/>
+      <w:r>
+        <w:t>][j] == 1)</w:t>
+      </w:r>
+    </w:p>
+    <w:p>
+      <w:r>
+        <w:tab/>
+      </w:r>
+      <w:r>
+        <w:tab/>
+      </w:r>
+      <w:r>
+        <w:tab/>
+        <w:t>matrix[</w:t>
+      </w:r>
+      <w:proofErr w:type="spellStart"/>
+      <w:r>
+        <w:t>i</w:t>
+      </w:r>
+      <w:proofErr w:type="spellEnd"/>
+      <w:r>
+        <w:t xml:space="preserve">][j] += </w:t>
+      </w:r>
+      <w:proofErr w:type="gramStart"/>
+      <w:r>
+        <w:t>matrix[</w:t>
+      </w:r>
+      <w:proofErr w:type="spellStart"/>
+      <w:proofErr w:type="gramEnd"/>
+      <w:r>
+        <w:t>i</w:t>
+      </w:r>
+      <w:proofErr w:type="spellEnd"/>
+      <w:r>
+        <w:t xml:space="preserve"> - 1][j];</w:t>
+      </w:r>
+    </w:p>
+    <w:p>
+      <w:r>
+        <w:tab/>
+      </w:r>
+      <w:r>
+        <w:tab/>
+        <w:t>}</w:t>
+      </w:r>
+    </w:p>
+    <w:p>
+      <w:r>
+        <w:tab/>
+        <w:t xml:space="preserve">result = </w:t>
+      </w:r>
+      <w:proofErr w:type="spellStart"/>
+      <w:proofErr w:type="gramStart"/>
+      <w:r>
+        <w:t>Math.</w:t>
+      </w:r>
+      <w:r>
+        <w:rPr>
+          <w:i/>
+          <w:iCs/>
+        </w:rPr>
+        <w:t>max</w:t>
+      </w:r>
+      <w:proofErr w:type="spellEnd"/>
+      <w:r>
+        <w:t>(</w:t>
+      </w:r>
+      <w:proofErr w:type="gramEnd"/>
+      <w:r>
+        <w:t xml:space="preserve">result, </w:t>
+      </w:r>
+      <w:proofErr w:type="spellStart"/>
+      <w:r>
+        <w:t>maxHistogram</w:t>
+      </w:r>
+      <w:proofErr w:type="spellEnd"/>
+      <w:r>
+        <w:t>(matrix[</w:t>
+      </w:r>
+      <w:proofErr w:type="spellStart"/>
+      <w:r>
+        <w:t>i</w:t>
+      </w:r>
+      <w:proofErr w:type="spellEnd"/>
+      <w:r>
+        <w:t>]));</w:t>
+      </w:r>
+    </w:p>
+    <w:p>
+      <w:r>
+        <w:t>}</w:t>
+      </w:r>
+    </w:p>
+    <w:p/>
+    <w:p>
+      <w:pPr>
+        <w:rPr>
+          <w:b/>
+          <w:bCs/>
+        </w:rPr>
+      </w:pPr>
+      <w:r>
+        <w:rPr>
+          <w:b/>
+          <w:bCs/>
+        </w:rPr>
+        <w:t>Rain Trapping problem:</w:t>
+      </w:r>
+    </w:p>
+    <w:p>
+      <w:proofErr w:type="gramStart"/>
+      <w:r>
+        <w:rPr>
+          <w:b/>
+          <w:bCs/>
+        </w:rPr>
+        <w:t>int</w:t>
+      </w:r>
+      <w:r>
+        <w:t>[</w:t>
+      </w:r>
+      <w:proofErr w:type="gramEnd"/>
+      <w:r>
+        <w:t xml:space="preserve">] </w:t>
+      </w:r>
+      <w:proofErr w:type="spellStart"/>
+      <w:r>
+        <w:t>arr</w:t>
+      </w:r>
+      <w:proofErr w:type="spellEnd"/>
+      <w:r>
+        <w:t xml:space="preserve"> = { 6, 2, 5, 4, 5, 1, 6 };</w:t>
+      </w:r>
+    </w:p>
+    <w:p/>
+    <w:p>
+      <w:r>
+        <w:drawing>
+          <wp:inline distT="0" distB="0" distL="0" distR="0" wp14:anchorId="0C093579" wp14:editId="4EABBDA1">
+            <wp:extent cx="4276725" cy="2181225"/>
+            <wp:effectExtent l="0" t="0" r="9525" b="9525"/>
+            <wp:docPr id="10" name="Picture 10"/>
+            <wp:cNvGraphicFramePr>
+              <a:graphicFrameLocks xmlns:a="http://schemas.openxmlformats.org/drawingml/2006/main" noChangeAspect="1"/>
+            </wp:cNvGraphicFramePr>
+            <a:graphic xmlns:a="http://schemas.openxmlformats.org/drawingml/2006/main">
+              <a:graphicData uri="http://schemas.openxmlformats.org/drawingml/2006/picture">
+                <pic:pic xmlns:pic="http://schemas.openxmlformats.org/drawingml/2006/picture">
+                  <pic:nvPicPr>
+                    <pic:cNvPr id="0" name="Picture 3"/>
+                    <pic:cNvPicPr>
+                      <a:picLocks noChangeAspect="1" noChangeArrowheads="1"/>
+                    </pic:cNvPicPr>
+                  </pic:nvPicPr>
+                  <pic:blipFill>
+                    <a:blip r:embed="rId6">
+                      <a:extLst>
+                        <a:ext uri="{28A0092B-C50C-407E-A947-70E740481C1C}">
+                          <a14:useLocalDpi xmlns:a14="http://schemas.microsoft.com/office/drawing/2010/main" val="0"/>
+                        </a:ext>
+                      </a:extLst>
+                    </a:blip>
+                    <a:srcRect/>
+                    <a:stretch>
+                      <a:fillRect/>
+                    </a:stretch>
+                  </pic:blipFill>
+                  <pic:spPr bwMode="auto">
+                    <a:xfrm>
+                      <a:off x="0" y="0"/>
+                      <a:ext cx="4276725" cy="2181225"/>
+                    </a:xfrm>
+                    <a:prstGeom prst="rect">
+                      <a:avLst/>
+                    </a:prstGeom>
+                    <a:noFill/>
+                    <a:ln>
+                      <a:noFill/>
+                    </a:ln>
+                  </pic:spPr>
+                </pic:pic>
+              </a:graphicData>
+            </a:graphic>
+          </wp:inline>
+        </w:drawing>
+      </w:r>
+    </w:p>
+    <w:p>
+      <w:r>
+        <w:t>Here we need to find out the total amount of water stored in between buildings.</w:t>
+      </w:r>
+    </w:p>
+    <w:p>
+      <w:r>
+        <w:t>Here we need to find out max value in left and right for each building.</w:t>
+      </w:r>
+    </w:p>
+    <w:p>
+      <w:r>
+        <w:t xml:space="preserve">Once we find max from left and </w:t>
+      </w:r>
+      <w:proofErr w:type="gramStart"/>
+      <w:r>
+        <w:t>right</w:t>
+      </w:r>
+      <w:proofErr w:type="gramEnd"/>
+      <w:r>
+        <w:t xml:space="preserve"> we need to find min from this left and right because water amount will depend on min building height only. and amount of water for each building will be total amount of water on that building – building height</w:t>
+      </w:r>
+    </w:p>
+    <w:p>
+      <w:proofErr w:type="spellStart"/>
+      <w:r>
+        <w:t>Eg</w:t>
+      </w:r>
+      <w:proofErr w:type="spellEnd"/>
+      <w:r>
+        <w:t>:</w:t>
+      </w:r>
+    </w:p>
+    <w:p>
+      <w:r>
+        <w:t>For building 2, max value in left = 6 and max value in right = 6</w:t>
+      </w:r>
+    </w:p>
+    <w:p>
+      <w:r>
+        <w:t xml:space="preserve">So min </w:t>
+      </w:r>
+      <w:proofErr w:type="gramStart"/>
+      <w:r>
+        <w:t>of(</w:t>
+      </w:r>
+      <w:proofErr w:type="gramEnd"/>
+      <w:r>
+        <w:t>6, 6) is 6</w:t>
+      </w:r>
+    </w:p>
+    <w:p>
+      <w:proofErr w:type="gramStart"/>
+      <w:r>
+        <w:t>So</w:t>
+      </w:r>
+      <w:proofErr w:type="gramEnd"/>
+      <w:r>
+        <w:t xml:space="preserve"> height of water is 6 – 2(height of building)</w:t>
+      </w:r>
+    </w:p>
+    <w:p>
+      <w:pPr>
+        <w:rPr>
+          <w:b/>
+          <w:bCs/>
+        </w:rPr>
+      </w:pPr>
+      <w:r>
+        <w:t>And in last sum up all the amount of water and return the result.</w:t>
+      </w:r>
     </w:p>
     <w:sectPr>
       <w:pgSz w:w="11906" w:h="16838"/>

--- a/StackAndQueue/Stack.docx
+++ b/StackAndQueue/Stack.docx
@@ -65,6 +65,381 @@
     </w:p>
     <w:p>
       <w:pPr>
+        <w:shd w:val="clear" w:color="auto" w:fill="F7F9FA"/>
+        <w:tabs>
+          <w:tab w:val="left" w:pos="916"/>
+          <w:tab w:val="left" w:pos="1832"/>
+          <w:tab w:val="left" w:pos="2748"/>
+          <w:tab w:val="left" w:pos="3664"/>
+          <w:tab w:val="left" w:pos="4580"/>
+          <w:tab w:val="left" w:pos="5496"/>
+          <w:tab w:val="left" w:pos="6412"/>
+          <w:tab w:val="left" w:pos="7328"/>
+          <w:tab w:val="left" w:pos="8244"/>
+          <w:tab w:val="left" w:pos="9160"/>
+          <w:tab w:val="left" w:pos="10076"/>
+          <w:tab w:val="left" w:pos="10992"/>
+          <w:tab w:val="left" w:pos="11908"/>
+          <w:tab w:val="left" w:pos="12824"/>
+          <w:tab w:val="left" w:pos="13740"/>
+          <w:tab w:val="left" w:pos="14656"/>
+        </w:tabs>
+        <w:spacing w:after="240" w:line="240" w:lineRule="auto"/>
+        <w:rPr>
+          <w:rFonts w:ascii="Consolas" w:eastAsia="Times New Roman" w:hAnsi="Consolas" w:cs="Courier New"/>
+          <w:color w:val="263238"/>
+          <w:sz w:val="20"/>
+          <w:szCs w:val="20"/>
+          <w:lang w:eastAsia="en-IN"/>
+        </w:rPr>
+      </w:pPr>
+      <w:r>
+        <w:rPr>
+          <w:rFonts w:ascii="Consolas" w:eastAsia="Times New Roman" w:hAnsi="Consolas" w:cs="Courier New"/>
+          <w:b/>
+          <w:bCs/>
+          <w:color w:val="263238"/>
+          <w:sz w:val="20"/>
+          <w:szCs w:val="20"/>
+          <w:lang w:eastAsia="en-IN"/>
+        </w:rPr>
+        <w:t>Input:</w:t>
+      </w:r>
+      <w:r>
+        <w:rPr>
+          <w:rFonts w:ascii="Consolas" w:eastAsia="Times New Roman" w:hAnsi="Consolas" w:cs="Courier New"/>
+          <w:color w:val="263238"/>
+          <w:sz w:val="20"/>
+          <w:szCs w:val="20"/>
+          <w:lang w:eastAsia="en-IN"/>
+        </w:rPr>
+        <w:t xml:space="preserve"> nums1 = [4,1,2], nums2 = [1,3,4,2]</w:t>
+      </w:r>
+    </w:p>
+    <w:p>
+      <w:pPr>
+        <w:shd w:val="clear" w:color="auto" w:fill="F7F9FA"/>
+        <w:tabs>
+          <w:tab w:val="left" w:pos="916"/>
+          <w:tab w:val="left" w:pos="1832"/>
+          <w:tab w:val="left" w:pos="2748"/>
+          <w:tab w:val="left" w:pos="3664"/>
+          <w:tab w:val="left" w:pos="4580"/>
+          <w:tab w:val="left" w:pos="5496"/>
+          <w:tab w:val="left" w:pos="6412"/>
+          <w:tab w:val="left" w:pos="7328"/>
+          <w:tab w:val="left" w:pos="8244"/>
+          <w:tab w:val="left" w:pos="9160"/>
+          <w:tab w:val="left" w:pos="10076"/>
+          <w:tab w:val="left" w:pos="10992"/>
+          <w:tab w:val="left" w:pos="11908"/>
+          <w:tab w:val="left" w:pos="12824"/>
+          <w:tab w:val="left" w:pos="13740"/>
+          <w:tab w:val="left" w:pos="14656"/>
+        </w:tabs>
+        <w:spacing w:after="240" w:line="240" w:lineRule="auto"/>
+        <w:rPr>
+          <w:rFonts w:ascii="Consolas" w:eastAsia="Times New Roman" w:hAnsi="Consolas" w:cs="Courier New"/>
+          <w:color w:val="263238"/>
+          <w:sz w:val="20"/>
+          <w:szCs w:val="20"/>
+          <w:lang w:eastAsia="en-IN"/>
+        </w:rPr>
+      </w:pPr>
+      <w:r>
+        <w:rPr>
+          <w:rFonts w:ascii="Consolas" w:eastAsia="Times New Roman" w:hAnsi="Consolas" w:cs="Courier New"/>
+          <w:b/>
+          <w:bCs/>
+          <w:color w:val="263238"/>
+          <w:sz w:val="20"/>
+          <w:szCs w:val="20"/>
+          <w:lang w:eastAsia="en-IN"/>
+        </w:rPr>
+        <w:t>Output:</w:t>
+      </w:r>
+      <w:r>
+        <w:rPr>
+          <w:rFonts w:ascii="Consolas" w:eastAsia="Times New Roman" w:hAnsi="Consolas" w:cs="Courier New"/>
+          <w:color w:val="263238"/>
+          <w:sz w:val="20"/>
+          <w:szCs w:val="20"/>
+          <w:lang w:eastAsia="en-IN"/>
+        </w:rPr>
+        <w:t xml:space="preserve"> [-1,</w:t>
+      </w:r>
+      <w:proofErr w:type="gramStart"/>
+      <w:r>
+        <w:rPr>
+          <w:rFonts w:ascii="Consolas" w:eastAsia="Times New Roman" w:hAnsi="Consolas" w:cs="Courier New"/>
+          <w:color w:val="263238"/>
+          <w:sz w:val="20"/>
+          <w:szCs w:val="20"/>
+          <w:lang w:eastAsia="en-IN"/>
+        </w:rPr>
+        <w:t>3,-</w:t>
+      </w:r>
+      <w:proofErr w:type="gramEnd"/>
+      <w:r>
+        <w:rPr>
+          <w:rFonts w:ascii="Consolas" w:eastAsia="Times New Roman" w:hAnsi="Consolas" w:cs="Courier New"/>
+          <w:color w:val="263238"/>
+          <w:sz w:val="20"/>
+          <w:szCs w:val="20"/>
+          <w:lang w:eastAsia="en-IN"/>
+        </w:rPr>
+        <w:t>1]</w:t>
+      </w:r>
+    </w:p>
+    <w:p>
+      <w:pPr>
+        <w:shd w:val="clear" w:color="auto" w:fill="F7F9FA"/>
+        <w:tabs>
+          <w:tab w:val="left" w:pos="916"/>
+          <w:tab w:val="left" w:pos="1832"/>
+          <w:tab w:val="left" w:pos="2748"/>
+          <w:tab w:val="left" w:pos="3664"/>
+          <w:tab w:val="left" w:pos="4580"/>
+          <w:tab w:val="left" w:pos="5496"/>
+          <w:tab w:val="left" w:pos="6412"/>
+          <w:tab w:val="left" w:pos="7328"/>
+          <w:tab w:val="left" w:pos="8244"/>
+          <w:tab w:val="left" w:pos="9160"/>
+          <w:tab w:val="left" w:pos="10076"/>
+          <w:tab w:val="left" w:pos="10992"/>
+          <w:tab w:val="left" w:pos="11908"/>
+          <w:tab w:val="left" w:pos="12824"/>
+          <w:tab w:val="left" w:pos="13740"/>
+          <w:tab w:val="left" w:pos="14656"/>
+        </w:tabs>
+        <w:spacing w:after="240" w:line="240" w:lineRule="auto"/>
+        <w:rPr>
+          <w:rFonts w:ascii="Consolas" w:eastAsia="Times New Roman" w:hAnsi="Consolas" w:cs="Courier New"/>
+          <w:color w:val="263238"/>
+          <w:sz w:val="20"/>
+          <w:szCs w:val="20"/>
+          <w:lang w:eastAsia="en-IN"/>
+        </w:rPr>
+      </w:pPr>
+      <w:r>
+        <w:rPr>
+          <w:rFonts w:ascii="Consolas" w:eastAsia="Times New Roman" w:hAnsi="Consolas" w:cs="Courier New"/>
+          <w:b/>
+          <w:bCs/>
+          <w:color w:val="263238"/>
+          <w:sz w:val="20"/>
+          <w:szCs w:val="20"/>
+          <w:lang w:eastAsia="en-IN"/>
+        </w:rPr>
+        <w:t>Explanation:</w:t>
+      </w:r>
+      <w:r>
+        <w:rPr>
+          <w:rFonts w:ascii="Consolas" w:eastAsia="Times New Roman" w:hAnsi="Consolas" w:cs="Courier New"/>
+          <w:color w:val="263238"/>
+          <w:sz w:val="20"/>
+          <w:szCs w:val="20"/>
+          <w:lang w:eastAsia="en-IN"/>
+        </w:rPr>
+        <w:t xml:space="preserve"> The next greater element for each value of nums1 is as follows:</w:t>
+      </w:r>
+    </w:p>
+    <w:p>
+      <w:pPr>
+        <w:shd w:val="clear" w:color="auto" w:fill="F7F9FA"/>
+        <w:tabs>
+          <w:tab w:val="left" w:pos="916"/>
+          <w:tab w:val="left" w:pos="1832"/>
+          <w:tab w:val="left" w:pos="2748"/>
+          <w:tab w:val="left" w:pos="3664"/>
+          <w:tab w:val="left" w:pos="4580"/>
+          <w:tab w:val="left" w:pos="5496"/>
+          <w:tab w:val="left" w:pos="6412"/>
+          <w:tab w:val="left" w:pos="7328"/>
+          <w:tab w:val="left" w:pos="8244"/>
+          <w:tab w:val="left" w:pos="9160"/>
+          <w:tab w:val="left" w:pos="10076"/>
+          <w:tab w:val="left" w:pos="10992"/>
+          <w:tab w:val="left" w:pos="11908"/>
+          <w:tab w:val="left" w:pos="12824"/>
+          <w:tab w:val="left" w:pos="13740"/>
+          <w:tab w:val="left" w:pos="14656"/>
+        </w:tabs>
+        <w:spacing w:after="240" w:line="240" w:lineRule="auto"/>
+        <w:rPr>
+          <w:rFonts w:ascii="Consolas" w:eastAsia="Times New Roman" w:hAnsi="Consolas" w:cs="Courier New"/>
+          <w:color w:val="263238"/>
+          <w:sz w:val="20"/>
+          <w:szCs w:val="20"/>
+          <w:lang w:eastAsia="en-IN"/>
+        </w:rPr>
+      </w:pPr>
+      <w:r>
+        <w:rPr>
+          <w:rFonts w:ascii="Consolas" w:eastAsia="Times New Roman" w:hAnsi="Consolas" w:cs="Courier New"/>
+          <w:color w:val="263238"/>
+          <w:sz w:val="20"/>
+          <w:szCs w:val="20"/>
+          <w:lang w:eastAsia="en-IN"/>
+        </w:rPr>
+        <w:t>- 4 is underlined in nums2 = [1,3,</w:t>
+      </w:r>
+      <w:r>
+        <w:rPr>
+          <w:rFonts w:ascii="Consolas" w:eastAsia="Times New Roman" w:hAnsi="Consolas" w:cs="Courier New"/>
+          <w:color w:val="263238"/>
+          <w:sz w:val="20"/>
+          <w:szCs w:val="20"/>
+          <w:u w:val="single"/>
+          <w:lang w:eastAsia="en-IN"/>
+        </w:rPr>
+        <w:t>4</w:t>
+      </w:r>
+      <w:r>
+        <w:rPr>
+          <w:rFonts w:ascii="Consolas" w:eastAsia="Times New Roman" w:hAnsi="Consolas" w:cs="Courier New"/>
+          <w:color w:val="263238"/>
+          <w:sz w:val="20"/>
+          <w:szCs w:val="20"/>
+          <w:lang w:eastAsia="en-IN"/>
+        </w:rPr>
+        <w:t>,2]. There is no next greater element, so the answer is -1.</w:t>
+      </w:r>
+    </w:p>
+    <w:p>
+      <w:pPr>
+        <w:shd w:val="clear" w:color="auto" w:fill="F7F9FA"/>
+        <w:tabs>
+          <w:tab w:val="left" w:pos="916"/>
+          <w:tab w:val="left" w:pos="1832"/>
+          <w:tab w:val="left" w:pos="2748"/>
+          <w:tab w:val="left" w:pos="3664"/>
+          <w:tab w:val="left" w:pos="4580"/>
+          <w:tab w:val="left" w:pos="5496"/>
+          <w:tab w:val="left" w:pos="6412"/>
+          <w:tab w:val="left" w:pos="7328"/>
+          <w:tab w:val="left" w:pos="8244"/>
+          <w:tab w:val="left" w:pos="9160"/>
+          <w:tab w:val="left" w:pos="10076"/>
+          <w:tab w:val="left" w:pos="10992"/>
+          <w:tab w:val="left" w:pos="11908"/>
+          <w:tab w:val="left" w:pos="12824"/>
+          <w:tab w:val="left" w:pos="13740"/>
+          <w:tab w:val="left" w:pos="14656"/>
+        </w:tabs>
+        <w:spacing w:after="240" w:line="240" w:lineRule="auto"/>
+        <w:rPr>
+          <w:rFonts w:ascii="Consolas" w:eastAsia="Times New Roman" w:hAnsi="Consolas" w:cs="Courier New"/>
+          <w:color w:val="263238"/>
+          <w:sz w:val="20"/>
+          <w:szCs w:val="20"/>
+          <w:lang w:eastAsia="en-IN"/>
+        </w:rPr>
+      </w:pPr>
+      <w:r>
+        <w:rPr>
+          <w:rFonts w:ascii="Consolas" w:eastAsia="Times New Roman" w:hAnsi="Consolas" w:cs="Courier New"/>
+          <w:color w:val="263238"/>
+          <w:sz w:val="20"/>
+          <w:szCs w:val="20"/>
+          <w:lang w:eastAsia="en-IN"/>
+        </w:rPr>
+        <w:t>- 1 is underlined in nums2 = [</w:t>
+      </w:r>
+      <w:r>
+        <w:rPr>
+          <w:rFonts w:ascii="Consolas" w:eastAsia="Times New Roman" w:hAnsi="Consolas" w:cs="Courier New"/>
+          <w:color w:val="263238"/>
+          <w:sz w:val="20"/>
+          <w:szCs w:val="20"/>
+          <w:u w:val="single"/>
+          <w:lang w:eastAsia="en-IN"/>
+        </w:rPr>
+        <w:t>1</w:t>
+      </w:r>
+      <w:r>
+        <w:rPr>
+          <w:rFonts w:ascii="Consolas" w:eastAsia="Times New Roman" w:hAnsi="Consolas" w:cs="Courier New"/>
+          <w:color w:val="263238"/>
+          <w:sz w:val="20"/>
+          <w:szCs w:val="20"/>
+          <w:lang w:eastAsia="en-IN"/>
+        </w:rPr>
+        <w:t>,3,4,2]. The next greater element is 3.</w:t>
+      </w:r>
+    </w:p>
+    <w:p>
+      <w:pPr>
+        <w:shd w:val="clear" w:color="auto" w:fill="F7F9FA"/>
+        <w:tabs>
+          <w:tab w:val="left" w:pos="916"/>
+          <w:tab w:val="left" w:pos="1832"/>
+          <w:tab w:val="left" w:pos="2748"/>
+          <w:tab w:val="left" w:pos="3664"/>
+          <w:tab w:val="left" w:pos="4580"/>
+          <w:tab w:val="left" w:pos="5496"/>
+          <w:tab w:val="left" w:pos="6412"/>
+          <w:tab w:val="left" w:pos="7328"/>
+          <w:tab w:val="left" w:pos="8244"/>
+          <w:tab w:val="left" w:pos="9160"/>
+          <w:tab w:val="left" w:pos="10076"/>
+          <w:tab w:val="left" w:pos="10992"/>
+          <w:tab w:val="left" w:pos="11908"/>
+          <w:tab w:val="left" w:pos="12824"/>
+          <w:tab w:val="left" w:pos="13740"/>
+          <w:tab w:val="left" w:pos="14656"/>
+        </w:tabs>
+        <w:spacing w:after="240" w:line="240" w:lineRule="auto"/>
+        <w:rPr>
+          <w:rFonts w:ascii="Consolas" w:eastAsia="Times New Roman" w:hAnsi="Consolas" w:cs="Courier New"/>
+          <w:color w:val="263238"/>
+          <w:sz w:val="20"/>
+          <w:szCs w:val="20"/>
+          <w:lang w:eastAsia="en-IN"/>
+        </w:rPr>
+      </w:pPr>
+      <w:r>
+        <w:rPr>
+          <w:rFonts w:ascii="Consolas" w:eastAsia="Times New Roman" w:hAnsi="Consolas" w:cs="Courier New"/>
+          <w:color w:val="263238"/>
+          <w:sz w:val="20"/>
+          <w:szCs w:val="20"/>
+          <w:lang w:eastAsia="en-IN"/>
+        </w:rPr>
+        <w:t>- 2 is underlined in nums2 = [1,3,4,</w:t>
+      </w:r>
+      <w:r>
+        <w:rPr>
+          <w:rFonts w:ascii="Consolas" w:eastAsia="Times New Roman" w:hAnsi="Consolas" w:cs="Courier New"/>
+          <w:color w:val="263238"/>
+          <w:sz w:val="20"/>
+          <w:szCs w:val="20"/>
+          <w:u w:val="single"/>
+          <w:lang w:eastAsia="en-IN"/>
+        </w:rPr>
+        <w:t>2</w:t>
+      </w:r>
+      <w:r>
+        <w:rPr>
+          <w:rFonts w:ascii="Consolas" w:eastAsia="Times New Roman" w:hAnsi="Consolas" w:cs="Courier New"/>
+          <w:color w:val="263238"/>
+          <w:sz w:val="20"/>
+          <w:szCs w:val="20"/>
+          <w:lang w:eastAsia="en-IN"/>
+        </w:rPr>
+        <w:t>]. There is no next greater element, so the answer is -1.</w:t>
+      </w:r>
+    </w:p>
+    <w:p>
+      <w:pPr>
+        <w:rPr>
+          <w:b/>
+          <w:bCs/>
+        </w:rPr>
+      </w:pPr>
+    </w:p>
+    <w:p>
+      <w:pPr>
         <w:rPr>
           <w:b/>
           <w:bCs/>
@@ -80,6 +455,165 @@
     </w:p>
     <w:p>
       <w:pPr>
+        <w:shd w:val="clear" w:color="auto" w:fill="F7F9FA"/>
+        <w:tabs>
+          <w:tab w:val="left" w:pos="916"/>
+          <w:tab w:val="left" w:pos="1832"/>
+          <w:tab w:val="left" w:pos="2748"/>
+          <w:tab w:val="left" w:pos="3664"/>
+          <w:tab w:val="left" w:pos="4580"/>
+          <w:tab w:val="left" w:pos="5496"/>
+          <w:tab w:val="left" w:pos="6412"/>
+          <w:tab w:val="left" w:pos="7328"/>
+          <w:tab w:val="left" w:pos="8244"/>
+          <w:tab w:val="left" w:pos="9160"/>
+          <w:tab w:val="left" w:pos="10076"/>
+          <w:tab w:val="left" w:pos="10992"/>
+          <w:tab w:val="left" w:pos="11908"/>
+          <w:tab w:val="left" w:pos="12824"/>
+          <w:tab w:val="left" w:pos="13740"/>
+          <w:tab w:val="left" w:pos="14656"/>
+        </w:tabs>
+        <w:spacing w:after="240" w:line="240" w:lineRule="auto"/>
+        <w:rPr>
+          <w:rFonts w:ascii="Consolas" w:eastAsia="Times New Roman" w:hAnsi="Consolas" w:cs="Courier New"/>
+          <w:color w:val="263238"/>
+          <w:sz w:val="20"/>
+          <w:szCs w:val="20"/>
+          <w:lang w:eastAsia="en-IN"/>
+        </w:rPr>
+      </w:pPr>
+      <w:r>
+        <w:rPr>
+          <w:rFonts w:ascii="Consolas" w:eastAsia="Times New Roman" w:hAnsi="Consolas" w:cs="Courier New"/>
+          <w:b/>
+          <w:bCs/>
+          <w:color w:val="263238"/>
+          <w:sz w:val="20"/>
+          <w:szCs w:val="20"/>
+          <w:lang w:eastAsia="en-IN"/>
+        </w:rPr>
+        <w:t>Input:</w:t>
+      </w:r>
+      <w:r>
+        <w:rPr>
+          <w:rFonts w:ascii="Consolas" w:eastAsia="Times New Roman" w:hAnsi="Consolas" w:cs="Courier New"/>
+          <w:color w:val="263238"/>
+          <w:sz w:val="20"/>
+          <w:szCs w:val="20"/>
+          <w:lang w:eastAsia="en-IN"/>
+        </w:rPr>
+        <w:t xml:space="preserve"> tokens = ["2","1","+","3","*"]</w:t>
+      </w:r>
+    </w:p>
+    <w:p>
+      <w:pPr>
+        <w:shd w:val="clear" w:color="auto" w:fill="F7F9FA"/>
+        <w:tabs>
+          <w:tab w:val="left" w:pos="916"/>
+          <w:tab w:val="left" w:pos="1832"/>
+          <w:tab w:val="left" w:pos="2748"/>
+          <w:tab w:val="left" w:pos="3664"/>
+          <w:tab w:val="left" w:pos="4580"/>
+          <w:tab w:val="left" w:pos="5496"/>
+          <w:tab w:val="left" w:pos="6412"/>
+          <w:tab w:val="left" w:pos="7328"/>
+          <w:tab w:val="left" w:pos="8244"/>
+          <w:tab w:val="left" w:pos="9160"/>
+          <w:tab w:val="left" w:pos="10076"/>
+          <w:tab w:val="left" w:pos="10992"/>
+          <w:tab w:val="left" w:pos="11908"/>
+          <w:tab w:val="left" w:pos="12824"/>
+          <w:tab w:val="left" w:pos="13740"/>
+          <w:tab w:val="left" w:pos="14656"/>
+        </w:tabs>
+        <w:spacing w:after="240" w:line="240" w:lineRule="auto"/>
+        <w:rPr>
+          <w:rFonts w:ascii="Consolas" w:eastAsia="Times New Roman" w:hAnsi="Consolas" w:cs="Courier New"/>
+          <w:color w:val="263238"/>
+          <w:sz w:val="20"/>
+          <w:szCs w:val="20"/>
+          <w:lang w:eastAsia="en-IN"/>
+        </w:rPr>
+      </w:pPr>
+      <w:r>
+        <w:rPr>
+          <w:rFonts w:ascii="Consolas" w:eastAsia="Times New Roman" w:hAnsi="Consolas" w:cs="Courier New"/>
+          <w:b/>
+          <w:bCs/>
+          <w:color w:val="263238"/>
+          <w:sz w:val="20"/>
+          <w:szCs w:val="20"/>
+          <w:lang w:eastAsia="en-IN"/>
+        </w:rPr>
+        <w:t>Output:</w:t>
+      </w:r>
+      <w:r>
+        <w:rPr>
+          <w:rFonts w:ascii="Consolas" w:eastAsia="Times New Roman" w:hAnsi="Consolas" w:cs="Courier New"/>
+          <w:color w:val="263238"/>
+          <w:sz w:val="20"/>
+          <w:szCs w:val="20"/>
+          <w:lang w:eastAsia="en-IN"/>
+        </w:rPr>
+        <w:t xml:space="preserve"> 9</w:t>
+      </w:r>
+    </w:p>
+    <w:p>
+      <w:pPr>
+        <w:shd w:val="clear" w:color="auto" w:fill="F7F9FA"/>
+        <w:tabs>
+          <w:tab w:val="left" w:pos="916"/>
+          <w:tab w:val="left" w:pos="1832"/>
+          <w:tab w:val="left" w:pos="2748"/>
+          <w:tab w:val="left" w:pos="3664"/>
+          <w:tab w:val="left" w:pos="4580"/>
+          <w:tab w:val="left" w:pos="5496"/>
+          <w:tab w:val="left" w:pos="6412"/>
+          <w:tab w:val="left" w:pos="7328"/>
+          <w:tab w:val="left" w:pos="8244"/>
+          <w:tab w:val="left" w:pos="9160"/>
+          <w:tab w:val="left" w:pos="10076"/>
+          <w:tab w:val="left" w:pos="10992"/>
+          <w:tab w:val="left" w:pos="11908"/>
+          <w:tab w:val="left" w:pos="12824"/>
+          <w:tab w:val="left" w:pos="13740"/>
+          <w:tab w:val="left" w:pos="14656"/>
+        </w:tabs>
+        <w:spacing w:after="240" w:line="240" w:lineRule="auto"/>
+        <w:rPr>
+          <w:rFonts w:ascii="Consolas" w:eastAsia="Times New Roman" w:hAnsi="Consolas" w:cs="Courier New"/>
+          <w:color w:val="263238"/>
+          <w:sz w:val="20"/>
+          <w:szCs w:val="20"/>
+          <w:lang w:eastAsia="en-IN"/>
+        </w:rPr>
+      </w:pPr>
+      <w:r>
+        <w:rPr>
+          <w:rFonts w:ascii="Consolas" w:eastAsia="Times New Roman" w:hAnsi="Consolas" w:cs="Courier New"/>
+          <w:b/>
+          <w:bCs/>
+          <w:color w:val="263238"/>
+          <w:sz w:val="20"/>
+          <w:szCs w:val="20"/>
+          <w:lang w:eastAsia="en-IN"/>
+        </w:rPr>
+        <w:t>Explanation:</w:t>
+      </w:r>
+      <w:r>
+        <w:rPr>
+          <w:rFonts w:ascii="Consolas" w:eastAsia="Times New Roman" w:hAnsi="Consolas" w:cs="Courier New"/>
+          <w:color w:val="263238"/>
+          <w:sz w:val="20"/>
+          <w:szCs w:val="20"/>
+          <w:lang w:eastAsia="en-IN"/>
+        </w:rPr>
+        <w:t xml:space="preserve"> ((2 + 1) * 3) = 9</w:t>
+      </w:r>
+    </w:p>
+    <w:p>
+      <w:pPr>
         <w:rPr>
           <w:b/>
           <w:bCs/>
@@ -119,26 +653,206 @@
     </w:p>
     <w:p>
       <w:pPr>
-        <w:rPr>
-          <w:b/>
-          <w:bCs/>
-        </w:rPr>
-      </w:pPr>
-      <w:proofErr w:type="spellStart"/>
-      <w:r>
-        <w:rPr>
-          <w:b/>
-          <w:bCs/>
-        </w:rPr>
-        <w:t>Abc</w:t>
-      </w:r>
-      <w:proofErr w:type="spellEnd"/>
-      <w:r>
-        <w:rPr>
-          <w:b/>
-          <w:bCs/>
-        </w:rPr>
-        <w:t xml:space="preserve">. </w:t>
+        <w:shd w:val="clear" w:color="auto" w:fill="F7F9FA"/>
+        <w:tabs>
+          <w:tab w:val="left" w:pos="916"/>
+          <w:tab w:val="left" w:pos="1832"/>
+          <w:tab w:val="left" w:pos="2748"/>
+          <w:tab w:val="left" w:pos="3664"/>
+          <w:tab w:val="left" w:pos="4580"/>
+          <w:tab w:val="left" w:pos="5496"/>
+          <w:tab w:val="left" w:pos="6412"/>
+          <w:tab w:val="left" w:pos="7328"/>
+          <w:tab w:val="left" w:pos="8244"/>
+          <w:tab w:val="left" w:pos="9160"/>
+          <w:tab w:val="left" w:pos="10076"/>
+          <w:tab w:val="left" w:pos="10992"/>
+          <w:tab w:val="left" w:pos="11908"/>
+          <w:tab w:val="left" w:pos="12824"/>
+          <w:tab w:val="left" w:pos="13740"/>
+          <w:tab w:val="left" w:pos="14656"/>
+        </w:tabs>
+        <w:spacing w:after="240" w:line="240" w:lineRule="auto"/>
+        <w:rPr>
+          <w:rFonts w:ascii="Consolas" w:eastAsia="Times New Roman" w:hAnsi="Consolas" w:cs="Courier New"/>
+          <w:color w:val="263238"/>
+          <w:sz w:val="20"/>
+          <w:szCs w:val="20"/>
+          <w:lang w:eastAsia="en-IN"/>
+        </w:rPr>
+      </w:pPr>
+      <w:r>
+        <w:rPr>
+          <w:rFonts w:ascii="Consolas" w:eastAsia="Times New Roman" w:hAnsi="Consolas" w:cs="Courier New"/>
+          <w:b/>
+          <w:bCs/>
+          <w:color w:val="263238"/>
+          <w:sz w:val="20"/>
+          <w:szCs w:val="20"/>
+          <w:lang w:eastAsia="en-IN"/>
+        </w:rPr>
+        <w:t>Input:</w:t>
+      </w:r>
+      <w:r>
+        <w:rPr>
+          <w:rFonts w:ascii="Consolas" w:eastAsia="Times New Roman" w:hAnsi="Consolas" w:cs="Courier New"/>
+          <w:color w:val="263238"/>
+          <w:sz w:val="20"/>
+          <w:szCs w:val="20"/>
+          <w:lang w:eastAsia="en-IN"/>
+        </w:rPr>
+        <w:t xml:space="preserve"> asteroids = [5,</w:t>
+      </w:r>
+      <w:proofErr w:type="gramStart"/>
+      <w:r>
+        <w:rPr>
+          <w:rFonts w:ascii="Consolas" w:eastAsia="Times New Roman" w:hAnsi="Consolas" w:cs="Courier New"/>
+          <w:color w:val="263238"/>
+          <w:sz w:val="20"/>
+          <w:szCs w:val="20"/>
+          <w:lang w:eastAsia="en-IN"/>
+        </w:rPr>
+        <w:t>10,-</w:t>
+      </w:r>
+      <w:proofErr w:type="gramEnd"/>
+      <w:r>
+        <w:rPr>
+          <w:rFonts w:ascii="Consolas" w:eastAsia="Times New Roman" w:hAnsi="Consolas" w:cs="Courier New"/>
+          <w:color w:val="263238"/>
+          <w:sz w:val="20"/>
+          <w:szCs w:val="20"/>
+          <w:lang w:eastAsia="en-IN"/>
+        </w:rPr>
+        <w:t>5]</w:t>
+      </w:r>
+    </w:p>
+    <w:p>
+      <w:pPr>
+        <w:shd w:val="clear" w:color="auto" w:fill="F7F9FA"/>
+        <w:tabs>
+          <w:tab w:val="left" w:pos="916"/>
+          <w:tab w:val="left" w:pos="1832"/>
+          <w:tab w:val="left" w:pos="2748"/>
+          <w:tab w:val="left" w:pos="3664"/>
+          <w:tab w:val="left" w:pos="4580"/>
+          <w:tab w:val="left" w:pos="5496"/>
+          <w:tab w:val="left" w:pos="6412"/>
+          <w:tab w:val="left" w:pos="7328"/>
+          <w:tab w:val="left" w:pos="8244"/>
+          <w:tab w:val="left" w:pos="9160"/>
+          <w:tab w:val="left" w:pos="10076"/>
+          <w:tab w:val="left" w:pos="10992"/>
+          <w:tab w:val="left" w:pos="11908"/>
+          <w:tab w:val="left" w:pos="12824"/>
+          <w:tab w:val="left" w:pos="13740"/>
+          <w:tab w:val="left" w:pos="14656"/>
+        </w:tabs>
+        <w:spacing w:after="240" w:line="240" w:lineRule="auto"/>
+        <w:rPr>
+          <w:rFonts w:ascii="Consolas" w:eastAsia="Times New Roman" w:hAnsi="Consolas" w:cs="Courier New"/>
+          <w:color w:val="263238"/>
+          <w:sz w:val="20"/>
+          <w:szCs w:val="20"/>
+          <w:lang w:eastAsia="en-IN"/>
+        </w:rPr>
+      </w:pPr>
+      <w:r>
+        <w:rPr>
+          <w:rFonts w:ascii="Consolas" w:eastAsia="Times New Roman" w:hAnsi="Consolas" w:cs="Courier New"/>
+          <w:b/>
+          <w:bCs/>
+          <w:color w:val="263238"/>
+          <w:sz w:val="20"/>
+          <w:szCs w:val="20"/>
+          <w:lang w:eastAsia="en-IN"/>
+        </w:rPr>
+        <w:t>Output:</w:t>
+      </w:r>
+      <w:r>
+        <w:rPr>
+          <w:rFonts w:ascii="Consolas" w:eastAsia="Times New Roman" w:hAnsi="Consolas" w:cs="Courier New"/>
+          <w:color w:val="263238"/>
+          <w:sz w:val="20"/>
+          <w:szCs w:val="20"/>
+          <w:lang w:eastAsia="en-IN"/>
+        </w:rPr>
+        <w:t xml:space="preserve"> [5,10]</w:t>
+      </w:r>
+    </w:p>
+    <w:p>
+      <w:pPr>
+        <w:shd w:val="clear" w:color="auto" w:fill="F7F9FA"/>
+        <w:tabs>
+          <w:tab w:val="left" w:pos="916"/>
+          <w:tab w:val="left" w:pos="1832"/>
+          <w:tab w:val="left" w:pos="2748"/>
+          <w:tab w:val="left" w:pos="3664"/>
+          <w:tab w:val="left" w:pos="4580"/>
+          <w:tab w:val="left" w:pos="5496"/>
+          <w:tab w:val="left" w:pos="6412"/>
+          <w:tab w:val="left" w:pos="7328"/>
+          <w:tab w:val="left" w:pos="8244"/>
+          <w:tab w:val="left" w:pos="9160"/>
+          <w:tab w:val="left" w:pos="10076"/>
+          <w:tab w:val="left" w:pos="10992"/>
+          <w:tab w:val="left" w:pos="11908"/>
+          <w:tab w:val="left" w:pos="12824"/>
+          <w:tab w:val="left" w:pos="13740"/>
+          <w:tab w:val="left" w:pos="14656"/>
+        </w:tabs>
+        <w:spacing w:after="240" w:line="240" w:lineRule="auto"/>
+        <w:rPr>
+          <w:rFonts w:ascii="Consolas" w:eastAsia="Times New Roman" w:hAnsi="Consolas" w:cs="Courier New"/>
+          <w:color w:val="263238"/>
+          <w:sz w:val="20"/>
+          <w:szCs w:val="20"/>
+          <w:lang w:eastAsia="en-IN"/>
+        </w:rPr>
+      </w:pPr>
+      <w:r>
+        <w:rPr>
+          <w:rFonts w:ascii="Consolas" w:eastAsia="Times New Roman" w:hAnsi="Consolas" w:cs="Courier New"/>
+          <w:b/>
+          <w:bCs/>
+          <w:color w:val="263238"/>
+          <w:sz w:val="20"/>
+          <w:szCs w:val="20"/>
+          <w:lang w:eastAsia="en-IN"/>
+        </w:rPr>
+        <w:t>Explanation:</w:t>
+      </w:r>
+      <w:r>
+        <w:rPr>
+          <w:rFonts w:ascii="Consolas" w:eastAsia="Times New Roman" w:hAnsi="Consolas" w:cs="Courier New"/>
+          <w:color w:val="263238"/>
+          <w:sz w:val="20"/>
+          <w:szCs w:val="20"/>
+          <w:lang w:eastAsia="en-IN"/>
+        </w:rPr>
+        <w:t xml:space="preserve"> The 10 and -5 collide resulting in 10. The 5 and 10 never collide.</w:t>
+      </w:r>
+    </w:p>
+    <w:p>
+      <w:pPr>
+        <w:rPr>
+          <w:b/>
+          <w:bCs/>
+        </w:rPr>
+      </w:pPr>
+    </w:p>
+    <w:p>
+      <w:pPr>
+        <w:rPr>
+          <w:b/>
+          <w:bCs/>
+        </w:rPr>
+      </w:pPr>
+      <w:r>
+        <w:rPr>
+          <w:b/>
+          <w:bCs/>
+        </w:rPr>
+        <w:t xml:space="preserve">Abc. </w:t>
       </w:r>
       <w:r>
         <w:rPr>
@@ -164,21 +878,1283 @@
     </w:p>
     <w:p>
       <w:pPr>
-        <w:rPr>
-          <w:b/>
-          <w:bCs/>
-        </w:rPr>
-      </w:pPr>
-      <w:r>
-        <w:rPr>
-          <w:b/>
-          <w:bCs/>
-        </w:rPr>
+        <w:shd w:val="clear" w:color="auto" w:fill="F7F9FA"/>
+        <w:tabs>
+          <w:tab w:val="left" w:pos="916"/>
+          <w:tab w:val="left" w:pos="1832"/>
+          <w:tab w:val="left" w:pos="2748"/>
+          <w:tab w:val="left" w:pos="3664"/>
+          <w:tab w:val="left" w:pos="4580"/>
+          <w:tab w:val="left" w:pos="5496"/>
+          <w:tab w:val="left" w:pos="6412"/>
+          <w:tab w:val="left" w:pos="7328"/>
+          <w:tab w:val="left" w:pos="8244"/>
+          <w:tab w:val="left" w:pos="9160"/>
+          <w:tab w:val="left" w:pos="10076"/>
+          <w:tab w:val="left" w:pos="10992"/>
+          <w:tab w:val="left" w:pos="11908"/>
+          <w:tab w:val="left" w:pos="12824"/>
+          <w:tab w:val="left" w:pos="13740"/>
+          <w:tab w:val="left" w:pos="14656"/>
+        </w:tabs>
+        <w:spacing w:after="240" w:line="240" w:lineRule="auto"/>
+        <w:rPr>
+          <w:rFonts w:ascii="Consolas" w:eastAsia="Times New Roman" w:hAnsi="Consolas" w:cs="Courier New"/>
+          <w:color w:val="263238"/>
+          <w:sz w:val="20"/>
+          <w:szCs w:val="20"/>
+          <w:lang w:eastAsia="en-IN"/>
+        </w:rPr>
+      </w:pPr>
+      <w:r>
+        <w:rPr>
+          <w:rFonts w:ascii="Consolas" w:eastAsia="Times New Roman" w:hAnsi="Consolas" w:cs="Courier New"/>
+          <w:b/>
+          <w:bCs/>
+          <w:color w:val="263238"/>
+          <w:sz w:val="20"/>
+          <w:szCs w:val="20"/>
+          <w:lang w:eastAsia="en-IN"/>
+        </w:rPr>
+        <w:t>Input:</w:t>
+      </w:r>
+      <w:r>
+        <w:rPr>
+          <w:rFonts w:ascii="Consolas" w:eastAsia="Times New Roman" w:hAnsi="Consolas" w:cs="Courier New"/>
+          <w:color w:val="263238"/>
+          <w:sz w:val="20"/>
+          <w:szCs w:val="20"/>
+          <w:lang w:eastAsia="en-IN"/>
+        </w:rPr>
+        <w:t xml:space="preserve"> </w:t>
+      </w:r>
+    </w:p>
+    <w:p>
+      <w:pPr>
+        <w:shd w:val="clear" w:color="auto" w:fill="F7F9FA"/>
+        <w:tabs>
+          <w:tab w:val="left" w:pos="916"/>
+          <w:tab w:val="left" w:pos="1832"/>
+          <w:tab w:val="left" w:pos="2748"/>
+          <w:tab w:val="left" w:pos="3664"/>
+          <w:tab w:val="left" w:pos="4580"/>
+          <w:tab w:val="left" w:pos="5496"/>
+          <w:tab w:val="left" w:pos="6412"/>
+          <w:tab w:val="left" w:pos="7328"/>
+          <w:tab w:val="left" w:pos="8244"/>
+          <w:tab w:val="left" w:pos="9160"/>
+          <w:tab w:val="left" w:pos="10076"/>
+          <w:tab w:val="left" w:pos="10992"/>
+          <w:tab w:val="left" w:pos="11908"/>
+          <w:tab w:val="left" w:pos="12824"/>
+          <w:tab w:val="left" w:pos="13740"/>
+          <w:tab w:val="left" w:pos="14656"/>
+        </w:tabs>
+        <w:spacing w:after="240" w:line="240" w:lineRule="auto"/>
+        <w:rPr>
+          <w:rFonts w:ascii="Consolas" w:eastAsia="Times New Roman" w:hAnsi="Consolas" w:cs="Courier New"/>
+          <w:color w:val="263238"/>
+          <w:sz w:val="20"/>
+          <w:szCs w:val="20"/>
+          <w:lang w:eastAsia="en-IN"/>
+        </w:rPr>
+      </w:pPr>
+      <w:r>
+        <w:rPr>
+          <w:rFonts w:ascii="Consolas" w:eastAsia="Times New Roman" w:hAnsi="Consolas" w:cs="Courier New"/>
+          <w:color w:val="263238"/>
+          <w:sz w:val="20"/>
+          <w:szCs w:val="20"/>
+          <w:lang w:eastAsia="en-IN"/>
+        </w:rPr>
+        <w:t xml:space="preserve">MATRIX = </w:t>
+      </w:r>
+      <w:proofErr w:type="gramStart"/>
+      <w:r>
+        <w:rPr>
+          <w:rFonts w:ascii="Consolas" w:eastAsia="Times New Roman" w:hAnsi="Consolas" w:cs="Courier New"/>
+          <w:color w:val="263238"/>
+          <w:sz w:val="20"/>
+          <w:szCs w:val="20"/>
+          <w:lang w:eastAsia="en-IN"/>
+        </w:rPr>
+        <w:t>{ {</w:t>
+      </w:r>
+      <w:proofErr w:type="gramEnd"/>
+      <w:r>
+        <w:rPr>
+          <w:rFonts w:ascii="Consolas" w:eastAsia="Times New Roman" w:hAnsi="Consolas" w:cs="Courier New"/>
+          <w:color w:val="263238"/>
+          <w:sz w:val="20"/>
+          <w:szCs w:val="20"/>
+          <w:lang w:eastAsia="en-IN"/>
+        </w:rPr>
+        <w:t>0, 0, 1, 0},</w:t>
+      </w:r>
+    </w:p>
+    <w:p>
+      <w:pPr>
+        <w:shd w:val="clear" w:color="auto" w:fill="F7F9FA"/>
+        <w:tabs>
+          <w:tab w:val="left" w:pos="916"/>
+          <w:tab w:val="left" w:pos="1832"/>
+          <w:tab w:val="left" w:pos="2748"/>
+          <w:tab w:val="left" w:pos="3664"/>
+          <w:tab w:val="left" w:pos="4580"/>
+          <w:tab w:val="left" w:pos="5496"/>
+          <w:tab w:val="left" w:pos="6412"/>
+          <w:tab w:val="left" w:pos="7328"/>
+          <w:tab w:val="left" w:pos="8244"/>
+          <w:tab w:val="left" w:pos="9160"/>
+          <w:tab w:val="left" w:pos="10076"/>
+          <w:tab w:val="left" w:pos="10992"/>
+          <w:tab w:val="left" w:pos="11908"/>
+          <w:tab w:val="left" w:pos="12824"/>
+          <w:tab w:val="left" w:pos="13740"/>
+          <w:tab w:val="left" w:pos="14656"/>
+        </w:tabs>
+        <w:spacing w:after="240" w:line="240" w:lineRule="auto"/>
+        <w:rPr>
+          <w:rFonts w:ascii="Consolas" w:eastAsia="Times New Roman" w:hAnsi="Consolas" w:cs="Courier New"/>
+          <w:color w:val="263238"/>
+          <w:sz w:val="20"/>
+          <w:szCs w:val="20"/>
+          <w:lang w:eastAsia="en-IN"/>
+        </w:rPr>
+      </w:pPr>
+      <w:r>
+        <w:rPr>
+          <w:rFonts w:ascii="Consolas" w:eastAsia="Times New Roman" w:hAnsi="Consolas" w:cs="Courier New"/>
+          <w:color w:val="263238"/>
+          <w:sz w:val="20"/>
+          <w:szCs w:val="20"/>
+          <w:lang w:eastAsia="en-IN"/>
+        </w:rPr>
+        <w:t xml:space="preserve">           {0, 0, 1, 0},</w:t>
+      </w:r>
+    </w:p>
+    <w:p>
+      <w:pPr>
+        <w:shd w:val="clear" w:color="auto" w:fill="F7F9FA"/>
+        <w:tabs>
+          <w:tab w:val="left" w:pos="916"/>
+          <w:tab w:val="left" w:pos="1832"/>
+          <w:tab w:val="left" w:pos="2748"/>
+          <w:tab w:val="left" w:pos="3664"/>
+          <w:tab w:val="left" w:pos="4580"/>
+          <w:tab w:val="left" w:pos="5496"/>
+          <w:tab w:val="left" w:pos="6412"/>
+          <w:tab w:val="left" w:pos="7328"/>
+          <w:tab w:val="left" w:pos="8244"/>
+          <w:tab w:val="left" w:pos="9160"/>
+          <w:tab w:val="left" w:pos="10076"/>
+          <w:tab w:val="left" w:pos="10992"/>
+          <w:tab w:val="left" w:pos="11908"/>
+          <w:tab w:val="left" w:pos="12824"/>
+          <w:tab w:val="left" w:pos="13740"/>
+          <w:tab w:val="left" w:pos="14656"/>
+        </w:tabs>
+        <w:spacing w:after="240" w:line="240" w:lineRule="auto"/>
+        <w:rPr>
+          <w:rFonts w:ascii="Consolas" w:eastAsia="Times New Roman" w:hAnsi="Consolas" w:cs="Courier New"/>
+          <w:color w:val="263238"/>
+          <w:sz w:val="20"/>
+          <w:szCs w:val="20"/>
+          <w:lang w:eastAsia="en-IN"/>
+        </w:rPr>
+      </w:pPr>
+      <w:r>
+        <w:rPr>
+          <w:rFonts w:ascii="Consolas" w:eastAsia="Times New Roman" w:hAnsi="Consolas" w:cs="Courier New"/>
+          <w:color w:val="263238"/>
+          <w:sz w:val="20"/>
+          <w:szCs w:val="20"/>
+          <w:lang w:eastAsia="en-IN"/>
+        </w:rPr>
+        <w:t xml:space="preserve">           {0, 0, 0, 0},</w:t>
+      </w:r>
+    </w:p>
+    <w:p>
+      <w:pPr>
+        <w:shd w:val="clear" w:color="auto" w:fill="F7F9FA"/>
+        <w:tabs>
+          <w:tab w:val="left" w:pos="916"/>
+          <w:tab w:val="left" w:pos="1832"/>
+          <w:tab w:val="left" w:pos="2748"/>
+          <w:tab w:val="left" w:pos="3664"/>
+          <w:tab w:val="left" w:pos="4580"/>
+          <w:tab w:val="left" w:pos="5496"/>
+          <w:tab w:val="left" w:pos="6412"/>
+          <w:tab w:val="left" w:pos="7328"/>
+          <w:tab w:val="left" w:pos="8244"/>
+          <w:tab w:val="left" w:pos="9160"/>
+          <w:tab w:val="left" w:pos="10076"/>
+          <w:tab w:val="left" w:pos="10992"/>
+          <w:tab w:val="left" w:pos="11908"/>
+          <w:tab w:val="left" w:pos="12824"/>
+          <w:tab w:val="left" w:pos="13740"/>
+          <w:tab w:val="left" w:pos="14656"/>
+        </w:tabs>
+        <w:spacing w:after="240" w:line="240" w:lineRule="auto"/>
+        <w:rPr>
+          <w:rFonts w:ascii="Consolas" w:eastAsia="Times New Roman" w:hAnsi="Consolas" w:cs="Courier New"/>
+          <w:color w:val="263238"/>
+          <w:sz w:val="20"/>
+          <w:szCs w:val="20"/>
+          <w:lang w:eastAsia="en-IN"/>
+        </w:rPr>
+      </w:pPr>
+      <w:r>
+        <w:rPr>
+          <w:rFonts w:ascii="Consolas" w:eastAsia="Times New Roman" w:hAnsi="Consolas" w:cs="Courier New"/>
+          <w:color w:val="263238"/>
+          <w:sz w:val="20"/>
+          <w:szCs w:val="20"/>
+          <w:lang w:eastAsia="en-IN"/>
+        </w:rPr>
+        <w:t xml:space="preserve">           {0, 0, 1, 0</w:t>
+      </w:r>
+      <w:proofErr w:type="gramStart"/>
+      <w:r>
+        <w:rPr>
+          <w:rFonts w:ascii="Consolas" w:eastAsia="Times New Roman" w:hAnsi="Consolas" w:cs="Courier New"/>
+          <w:color w:val="263238"/>
+          <w:sz w:val="20"/>
+          <w:szCs w:val="20"/>
+          <w:lang w:eastAsia="en-IN"/>
+        </w:rPr>
+        <w:t>} }</w:t>
+      </w:r>
+      <w:proofErr w:type="gramEnd"/>
+    </w:p>
+    <w:p>
+      <w:pPr>
+        <w:shd w:val="clear" w:color="auto" w:fill="F7F9FA"/>
+        <w:tabs>
+          <w:tab w:val="left" w:pos="916"/>
+          <w:tab w:val="left" w:pos="1832"/>
+          <w:tab w:val="left" w:pos="2748"/>
+          <w:tab w:val="left" w:pos="3664"/>
+          <w:tab w:val="left" w:pos="4580"/>
+          <w:tab w:val="left" w:pos="5496"/>
+          <w:tab w:val="left" w:pos="6412"/>
+          <w:tab w:val="left" w:pos="7328"/>
+          <w:tab w:val="left" w:pos="8244"/>
+          <w:tab w:val="left" w:pos="9160"/>
+          <w:tab w:val="left" w:pos="10076"/>
+          <w:tab w:val="left" w:pos="10992"/>
+          <w:tab w:val="left" w:pos="11908"/>
+          <w:tab w:val="left" w:pos="12824"/>
+          <w:tab w:val="left" w:pos="13740"/>
+          <w:tab w:val="left" w:pos="14656"/>
+        </w:tabs>
+        <w:spacing w:after="240" w:line="240" w:lineRule="auto"/>
+        <w:rPr>
+          <w:rFonts w:ascii="Consolas" w:eastAsia="Times New Roman" w:hAnsi="Consolas" w:cs="Courier New"/>
+          <w:color w:val="263238"/>
+          <w:sz w:val="20"/>
+          <w:szCs w:val="20"/>
+          <w:lang w:eastAsia="en-IN"/>
+        </w:rPr>
+      </w:pPr>
+      <w:r>
+        <w:rPr>
+          <w:rFonts w:ascii="Consolas" w:eastAsia="Times New Roman" w:hAnsi="Consolas" w:cs="Courier New"/>
+          <w:b/>
+          <w:bCs/>
+          <w:color w:val="263238"/>
+          <w:sz w:val="20"/>
+          <w:szCs w:val="20"/>
+          <w:lang w:eastAsia="en-IN"/>
+        </w:rPr>
+        <w:t>Output:</w:t>
+      </w:r>
+      <w:r>
+        <w:rPr>
+          <w:rFonts w:ascii="Consolas" w:eastAsia="Times New Roman" w:hAnsi="Consolas" w:cs="Courier New"/>
+          <w:color w:val="263238"/>
+          <w:sz w:val="20"/>
+          <w:szCs w:val="20"/>
+          <w:lang w:eastAsia="en-IN"/>
+        </w:rPr>
+        <w:t>id = 2</w:t>
+      </w:r>
+    </w:p>
+    <w:p>
+      <w:pPr>
+        <w:shd w:val="clear" w:color="auto" w:fill="F7F9FA"/>
+        <w:tabs>
+          <w:tab w:val="left" w:pos="916"/>
+          <w:tab w:val="left" w:pos="1832"/>
+          <w:tab w:val="left" w:pos="2748"/>
+          <w:tab w:val="left" w:pos="3664"/>
+          <w:tab w:val="left" w:pos="4580"/>
+          <w:tab w:val="left" w:pos="5496"/>
+          <w:tab w:val="left" w:pos="6412"/>
+          <w:tab w:val="left" w:pos="7328"/>
+          <w:tab w:val="left" w:pos="8244"/>
+          <w:tab w:val="left" w:pos="9160"/>
+          <w:tab w:val="left" w:pos="10076"/>
+          <w:tab w:val="left" w:pos="10992"/>
+          <w:tab w:val="left" w:pos="11908"/>
+          <w:tab w:val="left" w:pos="12824"/>
+          <w:tab w:val="left" w:pos="13740"/>
+          <w:tab w:val="left" w:pos="14656"/>
+        </w:tabs>
+        <w:spacing w:after="240" w:line="240" w:lineRule="auto"/>
+        <w:rPr>
+          <w:rFonts w:ascii="Consolas" w:eastAsia="Times New Roman" w:hAnsi="Consolas" w:cs="Courier New"/>
+          <w:color w:val="263238"/>
+          <w:sz w:val="20"/>
+          <w:szCs w:val="20"/>
+          <w:lang w:eastAsia="en-IN"/>
+        </w:rPr>
+      </w:pPr>
+      <w:r>
+        <w:rPr>
+          <w:rFonts w:ascii="Consolas" w:eastAsia="Times New Roman" w:hAnsi="Consolas" w:cs="Courier New"/>
+          <w:b/>
+          <w:bCs/>
+          <w:color w:val="263238"/>
+          <w:sz w:val="20"/>
+          <w:szCs w:val="20"/>
+          <w:lang w:eastAsia="en-IN"/>
+        </w:rPr>
+        <w:t>Explanation:</w:t>
+      </w:r>
+      <w:r>
+        <w:rPr>
+          <w:rFonts w:ascii="Consolas" w:eastAsia="Times New Roman" w:hAnsi="Consolas" w:cs="Courier New"/>
+          <w:color w:val="263238"/>
+          <w:sz w:val="20"/>
+          <w:szCs w:val="20"/>
+          <w:lang w:eastAsia="en-IN"/>
+        </w:rPr>
+        <w:t xml:space="preserve"> The person with ID 2 does not </w:t>
+      </w:r>
+    </w:p>
+    <w:p>
+      <w:pPr>
+        <w:shd w:val="clear" w:color="auto" w:fill="F7F9FA"/>
+        <w:tabs>
+          <w:tab w:val="left" w:pos="916"/>
+          <w:tab w:val="left" w:pos="1832"/>
+          <w:tab w:val="left" w:pos="2748"/>
+          <w:tab w:val="left" w:pos="3664"/>
+          <w:tab w:val="left" w:pos="4580"/>
+          <w:tab w:val="left" w:pos="5496"/>
+          <w:tab w:val="left" w:pos="6412"/>
+          <w:tab w:val="left" w:pos="7328"/>
+          <w:tab w:val="left" w:pos="8244"/>
+          <w:tab w:val="left" w:pos="9160"/>
+          <w:tab w:val="left" w:pos="10076"/>
+          <w:tab w:val="left" w:pos="10992"/>
+          <w:tab w:val="left" w:pos="11908"/>
+          <w:tab w:val="left" w:pos="12824"/>
+          <w:tab w:val="left" w:pos="13740"/>
+          <w:tab w:val="left" w:pos="14656"/>
+        </w:tabs>
+        <w:spacing w:after="240" w:line="240" w:lineRule="auto"/>
+        <w:rPr>
+          <w:rFonts w:ascii="Consolas" w:eastAsia="Times New Roman" w:hAnsi="Consolas" w:cs="Courier New"/>
+          <w:color w:val="263238"/>
+          <w:sz w:val="20"/>
+          <w:szCs w:val="20"/>
+          <w:lang w:eastAsia="en-IN"/>
+        </w:rPr>
+      </w:pPr>
+      <w:r>
+        <w:rPr>
+          <w:rFonts w:ascii="Consolas" w:eastAsia="Times New Roman" w:hAnsi="Consolas" w:cs="Courier New"/>
+          <w:color w:val="263238"/>
+          <w:sz w:val="20"/>
+          <w:szCs w:val="20"/>
+          <w:lang w:eastAsia="en-IN"/>
+        </w:rPr>
+        <w:t>know anyone but everyone knows him</w:t>
+      </w:r>
+    </w:p>
+    <w:p>
+      <w:pPr>
+        <w:shd w:val="clear" w:color="auto" w:fill="F7F9FA"/>
+        <w:tabs>
+          <w:tab w:val="left" w:pos="916"/>
+          <w:tab w:val="left" w:pos="1832"/>
+          <w:tab w:val="left" w:pos="2748"/>
+          <w:tab w:val="left" w:pos="3664"/>
+          <w:tab w:val="left" w:pos="4580"/>
+          <w:tab w:val="left" w:pos="5496"/>
+          <w:tab w:val="left" w:pos="6412"/>
+          <w:tab w:val="left" w:pos="7328"/>
+          <w:tab w:val="left" w:pos="8244"/>
+          <w:tab w:val="left" w:pos="9160"/>
+          <w:tab w:val="left" w:pos="10076"/>
+          <w:tab w:val="left" w:pos="10992"/>
+          <w:tab w:val="left" w:pos="11908"/>
+          <w:tab w:val="left" w:pos="12824"/>
+          <w:tab w:val="left" w:pos="13740"/>
+          <w:tab w:val="left" w:pos="14656"/>
+        </w:tabs>
+        <w:spacing w:after="240" w:line="240" w:lineRule="auto"/>
+        <w:rPr>
+          <w:rFonts w:ascii="Consolas" w:eastAsia="Times New Roman" w:hAnsi="Consolas" w:cs="Courier New"/>
+          <w:color w:val="263238"/>
+          <w:sz w:val="20"/>
+          <w:szCs w:val="20"/>
+          <w:lang w:eastAsia="en-IN"/>
+        </w:rPr>
+      </w:pPr>
+    </w:p>
+    <w:p/>
+    <w:p>
+      <w:pPr>
+        <w:rPr>
+          <w:b/>
+          <w:bCs/>
+        </w:rPr>
+      </w:pPr>
+      <w:r>
+        <w:rPr>
+          <w:b/>
+          <w:bCs/>
+        </w:rPr>
+        <w:lastRenderedPageBreak/>
         <w:t>146. LRU Cache</w:t>
       </w:r>
     </w:p>
     <w:p>
       <w:pPr>
+        <w:shd w:val="clear" w:color="auto" w:fill="F7F9FA"/>
+        <w:tabs>
+          <w:tab w:val="left" w:pos="916"/>
+          <w:tab w:val="left" w:pos="1832"/>
+          <w:tab w:val="left" w:pos="2748"/>
+          <w:tab w:val="left" w:pos="3664"/>
+          <w:tab w:val="left" w:pos="4580"/>
+          <w:tab w:val="left" w:pos="5496"/>
+          <w:tab w:val="left" w:pos="6412"/>
+          <w:tab w:val="left" w:pos="7328"/>
+          <w:tab w:val="left" w:pos="8244"/>
+          <w:tab w:val="left" w:pos="9160"/>
+          <w:tab w:val="left" w:pos="10076"/>
+          <w:tab w:val="left" w:pos="10992"/>
+          <w:tab w:val="left" w:pos="11908"/>
+          <w:tab w:val="left" w:pos="12824"/>
+          <w:tab w:val="left" w:pos="13740"/>
+          <w:tab w:val="left" w:pos="14656"/>
+        </w:tabs>
+        <w:spacing w:after="240" w:line="240" w:lineRule="auto"/>
+        <w:rPr>
+          <w:rFonts w:ascii="Consolas" w:eastAsia="Times New Roman" w:hAnsi="Consolas" w:cs="Courier New"/>
+          <w:color w:val="263238"/>
+          <w:sz w:val="20"/>
+          <w:szCs w:val="20"/>
+          <w:lang w:eastAsia="en-IN"/>
+        </w:rPr>
+      </w:pPr>
+      <w:r>
+        <w:rPr>
+          <w:rFonts w:ascii="Consolas" w:eastAsia="Times New Roman" w:hAnsi="Consolas" w:cs="Courier New"/>
+          <w:b/>
+          <w:bCs/>
+          <w:color w:val="263238"/>
+          <w:sz w:val="20"/>
+          <w:szCs w:val="20"/>
+          <w:lang w:eastAsia="en-IN"/>
+        </w:rPr>
+        <w:t>Input</w:t>
+      </w:r>
+    </w:p>
+    <w:p>
+      <w:pPr>
+        <w:shd w:val="clear" w:color="auto" w:fill="F7F9FA"/>
+        <w:tabs>
+          <w:tab w:val="left" w:pos="916"/>
+          <w:tab w:val="left" w:pos="1832"/>
+          <w:tab w:val="left" w:pos="2748"/>
+          <w:tab w:val="left" w:pos="3664"/>
+          <w:tab w:val="left" w:pos="4580"/>
+          <w:tab w:val="left" w:pos="5496"/>
+          <w:tab w:val="left" w:pos="6412"/>
+          <w:tab w:val="left" w:pos="7328"/>
+          <w:tab w:val="left" w:pos="8244"/>
+          <w:tab w:val="left" w:pos="9160"/>
+          <w:tab w:val="left" w:pos="10076"/>
+          <w:tab w:val="left" w:pos="10992"/>
+          <w:tab w:val="left" w:pos="11908"/>
+          <w:tab w:val="left" w:pos="12824"/>
+          <w:tab w:val="left" w:pos="13740"/>
+          <w:tab w:val="left" w:pos="14656"/>
+        </w:tabs>
+        <w:spacing w:after="240" w:line="240" w:lineRule="auto"/>
+        <w:rPr>
+          <w:rFonts w:ascii="Consolas" w:eastAsia="Times New Roman" w:hAnsi="Consolas" w:cs="Courier New"/>
+          <w:color w:val="263238"/>
+          <w:sz w:val="20"/>
+          <w:szCs w:val="20"/>
+          <w:lang w:eastAsia="en-IN"/>
+        </w:rPr>
+      </w:pPr>
+      <w:r>
+        <w:rPr>
+          <w:rFonts w:ascii="Consolas" w:eastAsia="Times New Roman" w:hAnsi="Consolas" w:cs="Courier New"/>
+          <w:color w:val="263238"/>
+          <w:sz w:val="20"/>
+          <w:szCs w:val="20"/>
+          <w:lang w:eastAsia="en-IN"/>
+        </w:rPr>
+        <w:t>["LRUCache", "put", "put", "get", "put", "get", "put", "get", "get", "get"]</w:t>
+      </w:r>
+    </w:p>
+    <w:p>
+      <w:pPr>
+        <w:shd w:val="clear" w:color="auto" w:fill="F7F9FA"/>
+        <w:tabs>
+          <w:tab w:val="left" w:pos="916"/>
+          <w:tab w:val="left" w:pos="1832"/>
+          <w:tab w:val="left" w:pos="2748"/>
+          <w:tab w:val="left" w:pos="3664"/>
+          <w:tab w:val="left" w:pos="4580"/>
+          <w:tab w:val="left" w:pos="5496"/>
+          <w:tab w:val="left" w:pos="6412"/>
+          <w:tab w:val="left" w:pos="7328"/>
+          <w:tab w:val="left" w:pos="8244"/>
+          <w:tab w:val="left" w:pos="9160"/>
+          <w:tab w:val="left" w:pos="10076"/>
+          <w:tab w:val="left" w:pos="10992"/>
+          <w:tab w:val="left" w:pos="11908"/>
+          <w:tab w:val="left" w:pos="12824"/>
+          <w:tab w:val="left" w:pos="13740"/>
+          <w:tab w:val="left" w:pos="14656"/>
+        </w:tabs>
+        <w:spacing w:after="240" w:line="240" w:lineRule="auto"/>
+        <w:rPr>
+          <w:rFonts w:ascii="Consolas" w:eastAsia="Times New Roman" w:hAnsi="Consolas" w:cs="Courier New"/>
+          <w:color w:val="263238"/>
+          <w:sz w:val="20"/>
+          <w:szCs w:val="20"/>
+          <w:lang w:eastAsia="en-IN"/>
+        </w:rPr>
+      </w:pPr>
+      <w:r>
+        <w:rPr>
+          <w:rFonts w:ascii="Consolas" w:eastAsia="Times New Roman" w:hAnsi="Consolas" w:cs="Courier New"/>
+          <w:color w:val="263238"/>
+          <w:sz w:val="20"/>
+          <w:szCs w:val="20"/>
+          <w:lang w:eastAsia="en-IN"/>
+        </w:rPr>
+        <w:t>[[2], [1, 1], [2, 2], [1], [3, 3], [2], [4, 4], [1], [3], [4]]</w:t>
+      </w:r>
+    </w:p>
+    <w:p>
+      <w:pPr>
+        <w:shd w:val="clear" w:color="auto" w:fill="F7F9FA"/>
+        <w:tabs>
+          <w:tab w:val="left" w:pos="916"/>
+          <w:tab w:val="left" w:pos="1832"/>
+          <w:tab w:val="left" w:pos="2748"/>
+          <w:tab w:val="left" w:pos="3664"/>
+          <w:tab w:val="left" w:pos="4580"/>
+          <w:tab w:val="left" w:pos="5496"/>
+          <w:tab w:val="left" w:pos="6412"/>
+          <w:tab w:val="left" w:pos="7328"/>
+          <w:tab w:val="left" w:pos="8244"/>
+          <w:tab w:val="left" w:pos="9160"/>
+          <w:tab w:val="left" w:pos="10076"/>
+          <w:tab w:val="left" w:pos="10992"/>
+          <w:tab w:val="left" w:pos="11908"/>
+          <w:tab w:val="left" w:pos="12824"/>
+          <w:tab w:val="left" w:pos="13740"/>
+          <w:tab w:val="left" w:pos="14656"/>
+        </w:tabs>
+        <w:spacing w:after="240" w:line="240" w:lineRule="auto"/>
+        <w:rPr>
+          <w:rFonts w:ascii="Consolas" w:eastAsia="Times New Roman" w:hAnsi="Consolas" w:cs="Courier New"/>
+          <w:color w:val="263238"/>
+          <w:sz w:val="20"/>
+          <w:szCs w:val="20"/>
+          <w:lang w:eastAsia="en-IN"/>
+        </w:rPr>
+      </w:pPr>
+      <w:r>
+        <w:rPr>
+          <w:rFonts w:ascii="Consolas" w:eastAsia="Times New Roman" w:hAnsi="Consolas" w:cs="Courier New"/>
+          <w:b/>
+          <w:bCs/>
+          <w:color w:val="263238"/>
+          <w:sz w:val="20"/>
+          <w:szCs w:val="20"/>
+          <w:lang w:eastAsia="en-IN"/>
+        </w:rPr>
+        <w:t>Output</w:t>
+      </w:r>
+    </w:p>
+    <w:p>
+      <w:pPr>
+        <w:shd w:val="clear" w:color="auto" w:fill="F7F9FA"/>
+        <w:tabs>
+          <w:tab w:val="left" w:pos="916"/>
+          <w:tab w:val="left" w:pos="1832"/>
+          <w:tab w:val="left" w:pos="2748"/>
+          <w:tab w:val="left" w:pos="3664"/>
+          <w:tab w:val="left" w:pos="4580"/>
+          <w:tab w:val="left" w:pos="5496"/>
+          <w:tab w:val="left" w:pos="6412"/>
+          <w:tab w:val="left" w:pos="7328"/>
+          <w:tab w:val="left" w:pos="8244"/>
+          <w:tab w:val="left" w:pos="9160"/>
+          <w:tab w:val="left" w:pos="10076"/>
+          <w:tab w:val="left" w:pos="10992"/>
+          <w:tab w:val="left" w:pos="11908"/>
+          <w:tab w:val="left" w:pos="12824"/>
+          <w:tab w:val="left" w:pos="13740"/>
+          <w:tab w:val="left" w:pos="14656"/>
+        </w:tabs>
+        <w:spacing w:after="240" w:line="240" w:lineRule="auto"/>
+        <w:rPr>
+          <w:rFonts w:ascii="Consolas" w:eastAsia="Times New Roman" w:hAnsi="Consolas" w:cs="Courier New"/>
+          <w:color w:val="263238"/>
+          <w:sz w:val="20"/>
+          <w:szCs w:val="20"/>
+          <w:lang w:eastAsia="en-IN"/>
+        </w:rPr>
+      </w:pPr>
+      <w:r>
+        <w:rPr>
+          <w:rFonts w:ascii="Consolas" w:eastAsia="Times New Roman" w:hAnsi="Consolas" w:cs="Courier New"/>
+          <w:color w:val="263238"/>
+          <w:sz w:val="20"/>
+          <w:szCs w:val="20"/>
+          <w:lang w:eastAsia="en-IN"/>
+        </w:rPr>
+        <w:t>[null, null, null, 1, null, -1, null, -1, 3, 4]</w:t>
+      </w:r>
+    </w:p>
+    <w:p>
+      <w:pPr>
+        <w:shd w:val="clear" w:color="auto" w:fill="F7F9FA"/>
+        <w:tabs>
+          <w:tab w:val="left" w:pos="916"/>
+          <w:tab w:val="left" w:pos="1832"/>
+          <w:tab w:val="left" w:pos="2748"/>
+          <w:tab w:val="left" w:pos="3664"/>
+          <w:tab w:val="left" w:pos="4580"/>
+          <w:tab w:val="left" w:pos="5496"/>
+          <w:tab w:val="left" w:pos="6412"/>
+          <w:tab w:val="left" w:pos="7328"/>
+          <w:tab w:val="left" w:pos="8244"/>
+          <w:tab w:val="left" w:pos="9160"/>
+          <w:tab w:val="left" w:pos="10076"/>
+          <w:tab w:val="left" w:pos="10992"/>
+          <w:tab w:val="left" w:pos="11908"/>
+          <w:tab w:val="left" w:pos="12824"/>
+          <w:tab w:val="left" w:pos="13740"/>
+          <w:tab w:val="left" w:pos="14656"/>
+        </w:tabs>
+        <w:spacing w:after="240" w:line="240" w:lineRule="auto"/>
+        <w:rPr>
+          <w:rFonts w:ascii="Consolas" w:eastAsia="Times New Roman" w:hAnsi="Consolas" w:cs="Courier New"/>
+          <w:color w:val="263238"/>
+          <w:sz w:val="20"/>
+          <w:szCs w:val="20"/>
+          <w:lang w:eastAsia="en-IN"/>
+        </w:rPr>
+      </w:pPr>
+    </w:p>
+    <w:p>
+      <w:pPr>
+        <w:shd w:val="clear" w:color="auto" w:fill="F7F9FA"/>
+        <w:tabs>
+          <w:tab w:val="left" w:pos="916"/>
+          <w:tab w:val="left" w:pos="1832"/>
+          <w:tab w:val="left" w:pos="2748"/>
+          <w:tab w:val="left" w:pos="3664"/>
+          <w:tab w:val="left" w:pos="4580"/>
+          <w:tab w:val="left" w:pos="5496"/>
+          <w:tab w:val="left" w:pos="6412"/>
+          <w:tab w:val="left" w:pos="7328"/>
+          <w:tab w:val="left" w:pos="8244"/>
+          <w:tab w:val="left" w:pos="9160"/>
+          <w:tab w:val="left" w:pos="10076"/>
+          <w:tab w:val="left" w:pos="10992"/>
+          <w:tab w:val="left" w:pos="11908"/>
+          <w:tab w:val="left" w:pos="12824"/>
+          <w:tab w:val="left" w:pos="13740"/>
+          <w:tab w:val="left" w:pos="14656"/>
+        </w:tabs>
+        <w:spacing w:after="240" w:line="240" w:lineRule="auto"/>
+        <w:rPr>
+          <w:rFonts w:ascii="Consolas" w:eastAsia="Times New Roman" w:hAnsi="Consolas" w:cs="Courier New"/>
+          <w:color w:val="263238"/>
+          <w:sz w:val="20"/>
+          <w:szCs w:val="20"/>
+          <w:lang w:eastAsia="en-IN"/>
+        </w:rPr>
+      </w:pPr>
+      <w:r>
+        <w:rPr>
+          <w:rFonts w:ascii="Consolas" w:eastAsia="Times New Roman" w:hAnsi="Consolas" w:cs="Courier New"/>
+          <w:b/>
+          <w:bCs/>
+          <w:color w:val="263238"/>
+          <w:sz w:val="20"/>
+          <w:szCs w:val="20"/>
+          <w:lang w:eastAsia="en-IN"/>
+        </w:rPr>
+        <w:t>Explanation</w:t>
+      </w:r>
+    </w:p>
+    <w:p>
+      <w:pPr>
+        <w:shd w:val="clear" w:color="auto" w:fill="F7F9FA"/>
+        <w:tabs>
+          <w:tab w:val="left" w:pos="916"/>
+          <w:tab w:val="left" w:pos="1832"/>
+          <w:tab w:val="left" w:pos="2748"/>
+          <w:tab w:val="left" w:pos="3664"/>
+          <w:tab w:val="left" w:pos="4580"/>
+          <w:tab w:val="left" w:pos="5496"/>
+          <w:tab w:val="left" w:pos="6412"/>
+          <w:tab w:val="left" w:pos="7328"/>
+          <w:tab w:val="left" w:pos="8244"/>
+          <w:tab w:val="left" w:pos="9160"/>
+          <w:tab w:val="left" w:pos="10076"/>
+          <w:tab w:val="left" w:pos="10992"/>
+          <w:tab w:val="left" w:pos="11908"/>
+          <w:tab w:val="left" w:pos="12824"/>
+          <w:tab w:val="left" w:pos="13740"/>
+          <w:tab w:val="left" w:pos="14656"/>
+        </w:tabs>
+        <w:spacing w:after="240" w:line="240" w:lineRule="auto"/>
+        <w:rPr>
+          <w:rFonts w:ascii="Consolas" w:eastAsia="Times New Roman" w:hAnsi="Consolas" w:cs="Courier New"/>
+          <w:color w:val="263238"/>
+          <w:sz w:val="20"/>
+          <w:szCs w:val="20"/>
+          <w:lang w:eastAsia="en-IN"/>
+        </w:rPr>
+      </w:pPr>
+      <w:r>
+        <w:rPr>
+          <w:rFonts w:ascii="Consolas" w:eastAsia="Times New Roman" w:hAnsi="Consolas" w:cs="Courier New"/>
+          <w:color w:val="263238"/>
+          <w:sz w:val="20"/>
+          <w:szCs w:val="20"/>
+          <w:lang w:eastAsia="en-IN"/>
+        </w:rPr>
+        <w:t xml:space="preserve">LRUCache lRUCache = new </w:t>
+      </w:r>
+      <w:proofErr w:type="gramStart"/>
+      <w:r>
+        <w:rPr>
+          <w:rFonts w:ascii="Consolas" w:eastAsia="Times New Roman" w:hAnsi="Consolas" w:cs="Courier New"/>
+          <w:color w:val="263238"/>
+          <w:sz w:val="20"/>
+          <w:szCs w:val="20"/>
+          <w:lang w:eastAsia="en-IN"/>
+        </w:rPr>
+        <w:t>LRUCache(</w:t>
+      </w:r>
+      <w:proofErr w:type="gramEnd"/>
+      <w:r>
+        <w:rPr>
+          <w:rFonts w:ascii="Consolas" w:eastAsia="Times New Roman" w:hAnsi="Consolas" w:cs="Courier New"/>
+          <w:color w:val="263238"/>
+          <w:sz w:val="20"/>
+          <w:szCs w:val="20"/>
+          <w:lang w:eastAsia="en-IN"/>
+        </w:rPr>
+        <w:t>2);</w:t>
+      </w:r>
+    </w:p>
+    <w:p>
+      <w:pPr>
+        <w:shd w:val="clear" w:color="auto" w:fill="F7F9FA"/>
+        <w:tabs>
+          <w:tab w:val="left" w:pos="916"/>
+          <w:tab w:val="left" w:pos="1832"/>
+          <w:tab w:val="left" w:pos="2748"/>
+          <w:tab w:val="left" w:pos="3664"/>
+          <w:tab w:val="left" w:pos="4580"/>
+          <w:tab w:val="left" w:pos="5496"/>
+          <w:tab w:val="left" w:pos="6412"/>
+          <w:tab w:val="left" w:pos="7328"/>
+          <w:tab w:val="left" w:pos="8244"/>
+          <w:tab w:val="left" w:pos="9160"/>
+          <w:tab w:val="left" w:pos="10076"/>
+          <w:tab w:val="left" w:pos="10992"/>
+          <w:tab w:val="left" w:pos="11908"/>
+          <w:tab w:val="left" w:pos="12824"/>
+          <w:tab w:val="left" w:pos="13740"/>
+          <w:tab w:val="left" w:pos="14656"/>
+        </w:tabs>
+        <w:spacing w:after="240" w:line="240" w:lineRule="auto"/>
+        <w:rPr>
+          <w:rFonts w:ascii="Consolas" w:eastAsia="Times New Roman" w:hAnsi="Consolas" w:cs="Courier New"/>
+          <w:color w:val="263238"/>
+          <w:sz w:val="20"/>
+          <w:szCs w:val="20"/>
+          <w:lang w:eastAsia="en-IN"/>
+        </w:rPr>
+      </w:pPr>
+      <w:proofErr w:type="gramStart"/>
+      <w:r>
+        <w:rPr>
+          <w:rFonts w:ascii="Consolas" w:eastAsia="Times New Roman" w:hAnsi="Consolas" w:cs="Courier New"/>
+          <w:color w:val="263238"/>
+          <w:sz w:val="20"/>
+          <w:szCs w:val="20"/>
+          <w:lang w:eastAsia="en-IN"/>
+        </w:rPr>
+        <w:t>lRUCache.put(</w:t>
+      </w:r>
+      <w:proofErr w:type="gramEnd"/>
+      <w:r>
+        <w:rPr>
+          <w:rFonts w:ascii="Consolas" w:eastAsia="Times New Roman" w:hAnsi="Consolas" w:cs="Courier New"/>
+          <w:color w:val="263238"/>
+          <w:sz w:val="20"/>
+          <w:szCs w:val="20"/>
+          <w:lang w:eastAsia="en-IN"/>
+        </w:rPr>
+        <w:t>1, 1); // cache is {1=1}</w:t>
+      </w:r>
+    </w:p>
+    <w:p>
+      <w:pPr>
+        <w:shd w:val="clear" w:color="auto" w:fill="F7F9FA"/>
+        <w:tabs>
+          <w:tab w:val="left" w:pos="916"/>
+          <w:tab w:val="left" w:pos="1832"/>
+          <w:tab w:val="left" w:pos="2748"/>
+          <w:tab w:val="left" w:pos="3664"/>
+          <w:tab w:val="left" w:pos="4580"/>
+          <w:tab w:val="left" w:pos="5496"/>
+          <w:tab w:val="left" w:pos="6412"/>
+          <w:tab w:val="left" w:pos="7328"/>
+          <w:tab w:val="left" w:pos="8244"/>
+          <w:tab w:val="left" w:pos="9160"/>
+          <w:tab w:val="left" w:pos="10076"/>
+          <w:tab w:val="left" w:pos="10992"/>
+          <w:tab w:val="left" w:pos="11908"/>
+          <w:tab w:val="left" w:pos="12824"/>
+          <w:tab w:val="left" w:pos="13740"/>
+          <w:tab w:val="left" w:pos="14656"/>
+        </w:tabs>
+        <w:spacing w:after="240" w:line="240" w:lineRule="auto"/>
+        <w:rPr>
+          <w:rFonts w:ascii="Consolas" w:eastAsia="Times New Roman" w:hAnsi="Consolas" w:cs="Courier New"/>
+          <w:color w:val="263238"/>
+          <w:sz w:val="20"/>
+          <w:szCs w:val="20"/>
+          <w:lang w:eastAsia="en-IN"/>
+        </w:rPr>
+      </w:pPr>
+      <w:proofErr w:type="gramStart"/>
+      <w:r>
+        <w:rPr>
+          <w:rFonts w:ascii="Consolas" w:eastAsia="Times New Roman" w:hAnsi="Consolas" w:cs="Courier New"/>
+          <w:color w:val="263238"/>
+          <w:sz w:val="20"/>
+          <w:szCs w:val="20"/>
+          <w:lang w:eastAsia="en-IN"/>
+        </w:rPr>
+        <w:t>lRUCache.put(</w:t>
+      </w:r>
+      <w:proofErr w:type="gramEnd"/>
+      <w:r>
+        <w:rPr>
+          <w:rFonts w:ascii="Consolas" w:eastAsia="Times New Roman" w:hAnsi="Consolas" w:cs="Courier New"/>
+          <w:color w:val="263238"/>
+          <w:sz w:val="20"/>
+          <w:szCs w:val="20"/>
+          <w:lang w:eastAsia="en-IN"/>
+        </w:rPr>
+        <w:t>2, 2); // cache is {1=1, 2=2}</w:t>
+      </w:r>
+    </w:p>
+    <w:p>
+      <w:pPr>
+        <w:shd w:val="clear" w:color="auto" w:fill="F7F9FA"/>
+        <w:tabs>
+          <w:tab w:val="left" w:pos="916"/>
+          <w:tab w:val="left" w:pos="1832"/>
+          <w:tab w:val="left" w:pos="2748"/>
+          <w:tab w:val="left" w:pos="3664"/>
+          <w:tab w:val="left" w:pos="4580"/>
+          <w:tab w:val="left" w:pos="5496"/>
+          <w:tab w:val="left" w:pos="6412"/>
+          <w:tab w:val="left" w:pos="7328"/>
+          <w:tab w:val="left" w:pos="8244"/>
+          <w:tab w:val="left" w:pos="9160"/>
+          <w:tab w:val="left" w:pos="10076"/>
+          <w:tab w:val="left" w:pos="10992"/>
+          <w:tab w:val="left" w:pos="11908"/>
+          <w:tab w:val="left" w:pos="12824"/>
+          <w:tab w:val="left" w:pos="13740"/>
+          <w:tab w:val="left" w:pos="14656"/>
+        </w:tabs>
+        <w:spacing w:after="240" w:line="240" w:lineRule="auto"/>
+        <w:rPr>
+          <w:rFonts w:ascii="Consolas" w:eastAsia="Times New Roman" w:hAnsi="Consolas" w:cs="Courier New"/>
+          <w:color w:val="263238"/>
+          <w:sz w:val="20"/>
+          <w:szCs w:val="20"/>
+          <w:lang w:eastAsia="en-IN"/>
+        </w:rPr>
+      </w:pPr>
+      <w:proofErr w:type="gramStart"/>
+      <w:r>
+        <w:rPr>
+          <w:rFonts w:ascii="Consolas" w:eastAsia="Times New Roman" w:hAnsi="Consolas" w:cs="Courier New"/>
+          <w:color w:val="263238"/>
+          <w:sz w:val="20"/>
+          <w:szCs w:val="20"/>
+          <w:lang w:eastAsia="en-IN"/>
+        </w:rPr>
+        <w:t>lRUCache.get(</w:t>
+      </w:r>
+      <w:proofErr w:type="gramEnd"/>
+      <w:r>
+        <w:rPr>
+          <w:rFonts w:ascii="Consolas" w:eastAsia="Times New Roman" w:hAnsi="Consolas" w:cs="Courier New"/>
+          <w:color w:val="263238"/>
+          <w:sz w:val="20"/>
+          <w:szCs w:val="20"/>
+          <w:lang w:eastAsia="en-IN"/>
+        </w:rPr>
+        <w:t>1);    // return 1</w:t>
+      </w:r>
+    </w:p>
+    <w:p>
+      <w:pPr>
+        <w:shd w:val="clear" w:color="auto" w:fill="F7F9FA"/>
+        <w:tabs>
+          <w:tab w:val="left" w:pos="916"/>
+          <w:tab w:val="left" w:pos="1832"/>
+          <w:tab w:val="left" w:pos="2748"/>
+          <w:tab w:val="left" w:pos="3664"/>
+          <w:tab w:val="left" w:pos="4580"/>
+          <w:tab w:val="left" w:pos="5496"/>
+          <w:tab w:val="left" w:pos="6412"/>
+          <w:tab w:val="left" w:pos="7328"/>
+          <w:tab w:val="left" w:pos="8244"/>
+          <w:tab w:val="left" w:pos="9160"/>
+          <w:tab w:val="left" w:pos="10076"/>
+          <w:tab w:val="left" w:pos="10992"/>
+          <w:tab w:val="left" w:pos="11908"/>
+          <w:tab w:val="left" w:pos="12824"/>
+          <w:tab w:val="left" w:pos="13740"/>
+          <w:tab w:val="left" w:pos="14656"/>
+        </w:tabs>
+        <w:spacing w:after="240" w:line="240" w:lineRule="auto"/>
+        <w:rPr>
+          <w:rFonts w:ascii="Consolas" w:eastAsia="Times New Roman" w:hAnsi="Consolas" w:cs="Courier New"/>
+          <w:color w:val="263238"/>
+          <w:sz w:val="20"/>
+          <w:szCs w:val="20"/>
+          <w:lang w:eastAsia="en-IN"/>
+        </w:rPr>
+      </w:pPr>
+      <w:proofErr w:type="gramStart"/>
+      <w:r>
+        <w:rPr>
+          <w:rFonts w:ascii="Consolas" w:eastAsia="Times New Roman" w:hAnsi="Consolas" w:cs="Courier New"/>
+          <w:color w:val="263238"/>
+          <w:sz w:val="20"/>
+          <w:szCs w:val="20"/>
+          <w:lang w:eastAsia="en-IN"/>
+        </w:rPr>
+        <w:t>lRUCache.put(</w:t>
+      </w:r>
+      <w:proofErr w:type="gramEnd"/>
+      <w:r>
+        <w:rPr>
+          <w:rFonts w:ascii="Consolas" w:eastAsia="Times New Roman" w:hAnsi="Consolas" w:cs="Courier New"/>
+          <w:color w:val="263238"/>
+          <w:sz w:val="20"/>
+          <w:szCs w:val="20"/>
+          <w:lang w:eastAsia="en-IN"/>
+        </w:rPr>
+        <w:t>3, 3); // LRU key was 2, evicts key 2, cache is {1=1, 3=3}</w:t>
+      </w:r>
+    </w:p>
+    <w:p>
+      <w:pPr>
+        <w:shd w:val="clear" w:color="auto" w:fill="F7F9FA"/>
+        <w:tabs>
+          <w:tab w:val="left" w:pos="916"/>
+          <w:tab w:val="left" w:pos="1832"/>
+          <w:tab w:val="left" w:pos="2748"/>
+          <w:tab w:val="left" w:pos="3664"/>
+          <w:tab w:val="left" w:pos="4580"/>
+          <w:tab w:val="left" w:pos="5496"/>
+          <w:tab w:val="left" w:pos="6412"/>
+          <w:tab w:val="left" w:pos="7328"/>
+          <w:tab w:val="left" w:pos="8244"/>
+          <w:tab w:val="left" w:pos="9160"/>
+          <w:tab w:val="left" w:pos="10076"/>
+          <w:tab w:val="left" w:pos="10992"/>
+          <w:tab w:val="left" w:pos="11908"/>
+          <w:tab w:val="left" w:pos="12824"/>
+          <w:tab w:val="left" w:pos="13740"/>
+          <w:tab w:val="left" w:pos="14656"/>
+        </w:tabs>
+        <w:spacing w:after="240" w:line="240" w:lineRule="auto"/>
+        <w:rPr>
+          <w:rFonts w:ascii="Consolas" w:eastAsia="Times New Roman" w:hAnsi="Consolas" w:cs="Courier New"/>
+          <w:color w:val="263238"/>
+          <w:sz w:val="20"/>
+          <w:szCs w:val="20"/>
+          <w:lang w:eastAsia="en-IN"/>
+        </w:rPr>
+      </w:pPr>
+      <w:proofErr w:type="gramStart"/>
+      <w:r>
+        <w:rPr>
+          <w:rFonts w:ascii="Consolas" w:eastAsia="Times New Roman" w:hAnsi="Consolas" w:cs="Courier New"/>
+          <w:color w:val="263238"/>
+          <w:sz w:val="20"/>
+          <w:szCs w:val="20"/>
+          <w:lang w:eastAsia="en-IN"/>
+        </w:rPr>
+        <w:t>lRUCache.get(</w:t>
+      </w:r>
+      <w:proofErr w:type="gramEnd"/>
+      <w:r>
+        <w:rPr>
+          <w:rFonts w:ascii="Consolas" w:eastAsia="Times New Roman" w:hAnsi="Consolas" w:cs="Courier New"/>
+          <w:color w:val="263238"/>
+          <w:sz w:val="20"/>
+          <w:szCs w:val="20"/>
+          <w:lang w:eastAsia="en-IN"/>
+        </w:rPr>
+        <w:t>2);    // returns -1 (not found)</w:t>
+      </w:r>
+    </w:p>
+    <w:p>
+      <w:pPr>
+        <w:shd w:val="clear" w:color="auto" w:fill="F7F9FA"/>
+        <w:tabs>
+          <w:tab w:val="left" w:pos="916"/>
+          <w:tab w:val="left" w:pos="1832"/>
+          <w:tab w:val="left" w:pos="2748"/>
+          <w:tab w:val="left" w:pos="3664"/>
+          <w:tab w:val="left" w:pos="4580"/>
+          <w:tab w:val="left" w:pos="5496"/>
+          <w:tab w:val="left" w:pos="6412"/>
+          <w:tab w:val="left" w:pos="7328"/>
+          <w:tab w:val="left" w:pos="8244"/>
+          <w:tab w:val="left" w:pos="9160"/>
+          <w:tab w:val="left" w:pos="10076"/>
+          <w:tab w:val="left" w:pos="10992"/>
+          <w:tab w:val="left" w:pos="11908"/>
+          <w:tab w:val="left" w:pos="12824"/>
+          <w:tab w:val="left" w:pos="13740"/>
+          <w:tab w:val="left" w:pos="14656"/>
+        </w:tabs>
+        <w:spacing w:after="240" w:line="240" w:lineRule="auto"/>
+        <w:rPr>
+          <w:rFonts w:ascii="Consolas" w:eastAsia="Times New Roman" w:hAnsi="Consolas" w:cs="Courier New"/>
+          <w:color w:val="263238"/>
+          <w:sz w:val="20"/>
+          <w:szCs w:val="20"/>
+          <w:lang w:eastAsia="en-IN"/>
+        </w:rPr>
+      </w:pPr>
+      <w:proofErr w:type="gramStart"/>
+      <w:r>
+        <w:rPr>
+          <w:rFonts w:ascii="Consolas" w:eastAsia="Times New Roman" w:hAnsi="Consolas" w:cs="Courier New"/>
+          <w:color w:val="263238"/>
+          <w:sz w:val="20"/>
+          <w:szCs w:val="20"/>
+          <w:lang w:eastAsia="en-IN"/>
+        </w:rPr>
+        <w:t>lRUCache.put(</w:t>
+      </w:r>
+      <w:proofErr w:type="gramEnd"/>
+      <w:r>
+        <w:rPr>
+          <w:rFonts w:ascii="Consolas" w:eastAsia="Times New Roman" w:hAnsi="Consolas" w:cs="Courier New"/>
+          <w:color w:val="263238"/>
+          <w:sz w:val="20"/>
+          <w:szCs w:val="20"/>
+          <w:lang w:eastAsia="en-IN"/>
+        </w:rPr>
+        <w:t>4, 4); // LRU key was 1, evicts key 1, cache is {4=4, 3=3}</w:t>
+      </w:r>
+    </w:p>
+    <w:p>
+      <w:pPr>
+        <w:shd w:val="clear" w:color="auto" w:fill="F7F9FA"/>
+        <w:tabs>
+          <w:tab w:val="left" w:pos="916"/>
+          <w:tab w:val="left" w:pos="1832"/>
+          <w:tab w:val="left" w:pos="2748"/>
+          <w:tab w:val="left" w:pos="3664"/>
+          <w:tab w:val="left" w:pos="4580"/>
+          <w:tab w:val="left" w:pos="5496"/>
+          <w:tab w:val="left" w:pos="6412"/>
+          <w:tab w:val="left" w:pos="7328"/>
+          <w:tab w:val="left" w:pos="8244"/>
+          <w:tab w:val="left" w:pos="9160"/>
+          <w:tab w:val="left" w:pos="10076"/>
+          <w:tab w:val="left" w:pos="10992"/>
+          <w:tab w:val="left" w:pos="11908"/>
+          <w:tab w:val="left" w:pos="12824"/>
+          <w:tab w:val="left" w:pos="13740"/>
+          <w:tab w:val="left" w:pos="14656"/>
+        </w:tabs>
+        <w:spacing w:after="240" w:line="240" w:lineRule="auto"/>
+        <w:rPr>
+          <w:rFonts w:ascii="Consolas" w:eastAsia="Times New Roman" w:hAnsi="Consolas" w:cs="Courier New"/>
+          <w:color w:val="263238"/>
+          <w:sz w:val="20"/>
+          <w:szCs w:val="20"/>
+          <w:lang w:eastAsia="en-IN"/>
+        </w:rPr>
+      </w:pPr>
+      <w:proofErr w:type="gramStart"/>
+      <w:r>
+        <w:rPr>
+          <w:rFonts w:ascii="Consolas" w:eastAsia="Times New Roman" w:hAnsi="Consolas" w:cs="Courier New"/>
+          <w:color w:val="263238"/>
+          <w:sz w:val="20"/>
+          <w:szCs w:val="20"/>
+          <w:lang w:eastAsia="en-IN"/>
+        </w:rPr>
+        <w:t>lRUCache.get(</w:t>
+      </w:r>
+      <w:proofErr w:type="gramEnd"/>
+      <w:r>
+        <w:rPr>
+          <w:rFonts w:ascii="Consolas" w:eastAsia="Times New Roman" w:hAnsi="Consolas" w:cs="Courier New"/>
+          <w:color w:val="263238"/>
+          <w:sz w:val="20"/>
+          <w:szCs w:val="20"/>
+          <w:lang w:eastAsia="en-IN"/>
+        </w:rPr>
+        <w:t>1);    // return -1 (not found)</w:t>
+      </w:r>
+    </w:p>
+    <w:p>
+      <w:pPr>
+        <w:shd w:val="clear" w:color="auto" w:fill="F7F9FA"/>
+        <w:tabs>
+          <w:tab w:val="left" w:pos="916"/>
+          <w:tab w:val="left" w:pos="1832"/>
+          <w:tab w:val="left" w:pos="2748"/>
+          <w:tab w:val="left" w:pos="3664"/>
+          <w:tab w:val="left" w:pos="4580"/>
+          <w:tab w:val="left" w:pos="5496"/>
+          <w:tab w:val="left" w:pos="6412"/>
+          <w:tab w:val="left" w:pos="7328"/>
+          <w:tab w:val="left" w:pos="8244"/>
+          <w:tab w:val="left" w:pos="9160"/>
+          <w:tab w:val="left" w:pos="10076"/>
+          <w:tab w:val="left" w:pos="10992"/>
+          <w:tab w:val="left" w:pos="11908"/>
+          <w:tab w:val="left" w:pos="12824"/>
+          <w:tab w:val="left" w:pos="13740"/>
+          <w:tab w:val="left" w:pos="14656"/>
+        </w:tabs>
+        <w:spacing w:after="240" w:line="240" w:lineRule="auto"/>
+        <w:rPr>
+          <w:rFonts w:ascii="Consolas" w:eastAsia="Times New Roman" w:hAnsi="Consolas" w:cs="Courier New"/>
+          <w:color w:val="263238"/>
+          <w:sz w:val="20"/>
+          <w:szCs w:val="20"/>
+          <w:lang w:eastAsia="en-IN"/>
+        </w:rPr>
+      </w:pPr>
+      <w:proofErr w:type="gramStart"/>
+      <w:r>
+        <w:rPr>
+          <w:rFonts w:ascii="Consolas" w:eastAsia="Times New Roman" w:hAnsi="Consolas" w:cs="Courier New"/>
+          <w:color w:val="263238"/>
+          <w:sz w:val="20"/>
+          <w:szCs w:val="20"/>
+          <w:lang w:eastAsia="en-IN"/>
+        </w:rPr>
+        <w:t>lRUCache.get(</w:t>
+      </w:r>
+      <w:proofErr w:type="gramEnd"/>
+      <w:r>
+        <w:rPr>
+          <w:rFonts w:ascii="Consolas" w:eastAsia="Times New Roman" w:hAnsi="Consolas" w:cs="Courier New"/>
+          <w:color w:val="263238"/>
+          <w:sz w:val="20"/>
+          <w:szCs w:val="20"/>
+          <w:lang w:eastAsia="en-IN"/>
+        </w:rPr>
+        <w:t>3);    // return 3</w:t>
+      </w:r>
+    </w:p>
+    <w:p>
+      <w:pPr>
+        <w:shd w:val="clear" w:color="auto" w:fill="F7F9FA"/>
+        <w:tabs>
+          <w:tab w:val="left" w:pos="916"/>
+          <w:tab w:val="left" w:pos="1832"/>
+          <w:tab w:val="left" w:pos="2748"/>
+          <w:tab w:val="left" w:pos="3664"/>
+          <w:tab w:val="left" w:pos="4580"/>
+          <w:tab w:val="left" w:pos="5496"/>
+          <w:tab w:val="left" w:pos="6412"/>
+          <w:tab w:val="left" w:pos="7328"/>
+          <w:tab w:val="left" w:pos="8244"/>
+          <w:tab w:val="left" w:pos="9160"/>
+          <w:tab w:val="left" w:pos="10076"/>
+          <w:tab w:val="left" w:pos="10992"/>
+          <w:tab w:val="left" w:pos="11908"/>
+          <w:tab w:val="left" w:pos="12824"/>
+          <w:tab w:val="left" w:pos="13740"/>
+          <w:tab w:val="left" w:pos="14656"/>
+        </w:tabs>
+        <w:spacing w:after="240" w:line="240" w:lineRule="auto"/>
+        <w:rPr>
+          <w:rFonts w:ascii="Consolas" w:eastAsia="Times New Roman" w:hAnsi="Consolas" w:cs="Courier New"/>
+          <w:color w:val="263238"/>
+          <w:sz w:val="20"/>
+          <w:szCs w:val="20"/>
+          <w:lang w:eastAsia="en-IN"/>
+        </w:rPr>
+      </w:pPr>
+      <w:proofErr w:type="gramStart"/>
+      <w:r>
+        <w:rPr>
+          <w:rFonts w:ascii="Consolas" w:eastAsia="Times New Roman" w:hAnsi="Consolas" w:cs="Courier New"/>
+          <w:color w:val="263238"/>
+          <w:sz w:val="20"/>
+          <w:szCs w:val="20"/>
+          <w:lang w:eastAsia="en-IN"/>
+        </w:rPr>
+        <w:t>lRUCache.get(</w:t>
+      </w:r>
+      <w:proofErr w:type="gramEnd"/>
+      <w:r>
+        <w:rPr>
+          <w:rFonts w:ascii="Consolas" w:eastAsia="Times New Roman" w:hAnsi="Consolas" w:cs="Courier New"/>
+          <w:color w:val="263238"/>
+          <w:sz w:val="20"/>
+          <w:szCs w:val="20"/>
+          <w:lang w:eastAsia="en-IN"/>
+        </w:rPr>
+        <w:t>4);    // return 4</w:t>
+      </w:r>
+    </w:p>
+    <w:p>
+      <w:pPr>
+        <w:rPr>
+          <w:b/>
+          <w:bCs/>
+        </w:rPr>
+      </w:pPr>
+    </w:p>
+    <w:p>
+      <w:pPr>
         <w:rPr>
           <w:b/>
           <w:bCs/>
@@ -194,6 +2170,747 @@
     </w:p>
     <w:p>
       <w:pPr>
+        <w:shd w:val="clear" w:color="auto" w:fill="F7F9FA"/>
+        <w:tabs>
+          <w:tab w:val="left" w:pos="916"/>
+          <w:tab w:val="left" w:pos="1832"/>
+          <w:tab w:val="left" w:pos="2748"/>
+          <w:tab w:val="left" w:pos="3664"/>
+          <w:tab w:val="left" w:pos="4580"/>
+          <w:tab w:val="left" w:pos="5496"/>
+          <w:tab w:val="left" w:pos="6412"/>
+          <w:tab w:val="left" w:pos="7328"/>
+          <w:tab w:val="left" w:pos="8244"/>
+          <w:tab w:val="left" w:pos="9160"/>
+          <w:tab w:val="left" w:pos="10076"/>
+          <w:tab w:val="left" w:pos="10992"/>
+          <w:tab w:val="left" w:pos="11908"/>
+          <w:tab w:val="left" w:pos="12824"/>
+          <w:tab w:val="left" w:pos="13740"/>
+          <w:tab w:val="left" w:pos="14656"/>
+        </w:tabs>
+        <w:spacing w:after="240" w:line="240" w:lineRule="auto"/>
+        <w:rPr>
+          <w:rFonts w:ascii="Consolas" w:eastAsia="Times New Roman" w:hAnsi="Consolas" w:cs="Courier New"/>
+          <w:color w:val="263238"/>
+          <w:sz w:val="20"/>
+          <w:szCs w:val="20"/>
+          <w:lang w:eastAsia="en-IN"/>
+        </w:rPr>
+      </w:pPr>
+      <w:r>
+        <w:rPr>
+          <w:rFonts w:ascii="Consolas" w:eastAsia="Times New Roman" w:hAnsi="Consolas" w:cs="Courier New"/>
+          <w:b/>
+          <w:bCs/>
+          <w:color w:val="263238"/>
+          <w:sz w:val="20"/>
+          <w:szCs w:val="20"/>
+          <w:lang w:eastAsia="en-IN"/>
+        </w:rPr>
+        <w:t>Input</w:t>
+      </w:r>
+    </w:p>
+    <w:p>
+      <w:pPr>
+        <w:shd w:val="clear" w:color="auto" w:fill="F7F9FA"/>
+        <w:tabs>
+          <w:tab w:val="left" w:pos="916"/>
+          <w:tab w:val="left" w:pos="1832"/>
+          <w:tab w:val="left" w:pos="2748"/>
+          <w:tab w:val="left" w:pos="3664"/>
+          <w:tab w:val="left" w:pos="4580"/>
+          <w:tab w:val="left" w:pos="5496"/>
+          <w:tab w:val="left" w:pos="6412"/>
+          <w:tab w:val="left" w:pos="7328"/>
+          <w:tab w:val="left" w:pos="8244"/>
+          <w:tab w:val="left" w:pos="9160"/>
+          <w:tab w:val="left" w:pos="10076"/>
+          <w:tab w:val="left" w:pos="10992"/>
+          <w:tab w:val="left" w:pos="11908"/>
+          <w:tab w:val="left" w:pos="12824"/>
+          <w:tab w:val="left" w:pos="13740"/>
+          <w:tab w:val="left" w:pos="14656"/>
+        </w:tabs>
+        <w:spacing w:after="240" w:line="240" w:lineRule="auto"/>
+        <w:rPr>
+          <w:rFonts w:ascii="Consolas" w:eastAsia="Times New Roman" w:hAnsi="Consolas" w:cs="Courier New"/>
+          <w:color w:val="263238"/>
+          <w:sz w:val="20"/>
+          <w:szCs w:val="20"/>
+          <w:lang w:eastAsia="en-IN"/>
+        </w:rPr>
+      </w:pPr>
+      <w:r>
+        <w:rPr>
+          <w:rFonts w:ascii="Consolas" w:eastAsia="Times New Roman" w:hAnsi="Consolas" w:cs="Courier New"/>
+          <w:color w:val="263238"/>
+          <w:sz w:val="20"/>
+          <w:szCs w:val="20"/>
+          <w:lang w:eastAsia="en-IN"/>
+        </w:rPr>
+        <w:t>["MinStack","push","push","push","getMin","pop","top","getMin"]</w:t>
+      </w:r>
+    </w:p>
+    <w:p>
+      <w:pPr>
+        <w:shd w:val="clear" w:color="auto" w:fill="F7F9FA"/>
+        <w:tabs>
+          <w:tab w:val="left" w:pos="916"/>
+          <w:tab w:val="left" w:pos="1832"/>
+          <w:tab w:val="left" w:pos="2748"/>
+          <w:tab w:val="left" w:pos="3664"/>
+          <w:tab w:val="left" w:pos="4580"/>
+          <w:tab w:val="left" w:pos="5496"/>
+          <w:tab w:val="left" w:pos="6412"/>
+          <w:tab w:val="left" w:pos="7328"/>
+          <w:tab w:val="left" w:pos="8244"/>
+          <w:tab w:val="left" w:pos="9160"/>
+          <w:tab w:val="left" w:pos="10076"/>
+          <w:tab w:val="left" w:pos="10992"/>
+          <w:tab w:val="left" w:pos="11908"/>
+          <w:tab w:val="left" w:pos="12824"/>
+          <w:tab w:val="left" w:pos="13740"/>
+          <w:tab w:val="left" w:pos="14656"/>
+        </w:tabs>
+        <w:spacing w:after="240" w:line="240" w:lineRule="auto"/>
+        <w:rPr>
+          <w:rFonts w:ascii="Consolas" w:eastAsia="Times New Roman" w:hAnsi="Consolas" w:cs="Courier New"/>
+          <w:color w:val="263238"/>
+          <w:sz w:val="20"/>
+          <w:szCs w:val="20"/>
+          <w:lang w:eastAsia="en-IN"/>
+        </w:rPr>
+      </w:pPr>
+      <w:r>
+        <w:rPr>
+          <w:rFonts w:ascii="Consolas" w:eastAsia="Times New Roman" w:hAnsi="Consolas" w:cs="Courier New"/>
+          <w:color w:val="263238"/>
+          <w:sz w:val="20"/>
+          <w:szCs w:val="20"/>
+          <w:lang w:eastAsia="en-IN"/>
+        </w:rPr>
+        <w:t>[[</w:t>
+      </w:r>
+      <w:proofErr w:type="gramStart"/>
+      <w:r>
+        <w:rPr>
+          <w:rFonts w:ascii="Consolas" w:eastAsia="Times New Roman" w:hAnsi="Consolas" w:cs="Courier New"/>
+          <w:color w:val="263238"/>
+          <w:sz w:val="20"/>
+          <w:szCs w:val="20"/>
+          <w:lang w:eastAsia="en-IN"/>
+        </w:rPr>
+        <w:t>],[</w:t>
+      </w:r>
+      <w:proofErr w:type="gramEnd"/>
+      <w:r>
+        <w:rPr>
+          <w:rFonts w:ascii="Consolas" w:eastAsia="Times New Roman" w:hAnsi="Consolas" w:cs="Courier New"/>
+          <w:color w:val="263238"/>
+          <w:sz w:val="20"/>
+          <w:szCs w:val="20"/>
+          <w:lang w:eastAsia="en-IN"/>
+        </w:rPr>
+        <w:t>-2],[0],[-3],[],[],[],[]]</w:t>
+      </w:r>
+    </w:p>
+    <w:p>
+      <w:pPr>
+        <w:shd w:val="clear" w:color="auto" w:fill="F7F9FA"/>
+        <w:tabs>
+          <w:tab w:val="left" w:pos="916"/>
+          <w:tab w:val="left" w:pos="1832"/>
+          <w:tab w:val="left" w:pos="2748"/>
+          <w:tab w:val="left" w:pos="3664"/>
+          <w:tab w:val="left" w:pos="4580"/>
+          <w:tab w:val="left" w:pos="5496"/>
+          <w:tab w:val="left" w:pos="6412"/>
+          <w:tab w:val="left" w:pos="7328"/>
+          <w:tab w:val="left" w:pos="8244"/>
+          <w:tab w:val="left" w:pos="9160"/>
+          <w:tab w:val="left" w:pos="10076"/>
+          <w:tab w:val="left" w:pos="10992"/>
+          <w:tab w:val="left" w:pos="11908"/>
+          <w:tab w:val="left" w:pos="12824"/>
+          <w:tab w:val="left" w:pos="13740"/>
+          <w:tab w:val="left" w:pos="14656"/>
+        </w:tabs>
+        <w:spacing w:after="240" w:line="240" w:lineRule="auto"/>
+        <w:rPr>
+          <w:rFonts w:ascii="Consolas" w:eastAsia="Times New Roman" w:hAnsi="Consolas" w:cs="Courier New"/>
+          <w:color w:val="263238"/>
+          <w:sz w:val="20"/>
+          <w:szCs w:val="20"/>
+          <w:lang w:eastAsia="en-IN"/>
+        </w:rPr>
+      </w:pPr>
+    </w:p>
+    <w:p>
+      <w:pPr>
+        <w:shd w:val="clear" w:color="auto" w:fill="F7F9FA"/>
+        <w:tabs>
+          <w:tab w:val="left" w:pos="916"/>
+          <w:tab w:val="left" w:pos="1832"/>
+          <w:tab w:val="left" w:pos="2748"/>
+          <w:tab w:val="left" w:pos="3664"/>
+          <w:tab w:val="left" w:pos="4580"/>
+          <w:tab w:val="left" w:pos="5496"/>
+          <w:tab w:val="left" w:pos="6412"/>
+          <w:tab w:val="left" w:pos="7328"/>
+          <w:tab w:val="left" w:pos="8244"/>
+          <w:tab w:val="left" w:pos="9160"/>
+          <w:tab w:val="left" w:pos="10076"/>
+          <w:tab w:val="left" w:pos="10992"/>
+          <w:tab w:val="left" w:pos="11908"/>
+          <w:tab w:val="left" w:pos="12824"/>
+          <w:tab w:val="left" w:pos="13740"/>
+          <w:tab w:val="left" w:pos="14656"/>
+        </w:tabs>
+        <w:spacing w:after="240" w:line="240" w:lineRule="auto"/>
+        <w:rPr>
+          <w:rFonts w:ascii="Consolas" w:eastAsia="Times New Roman" w:hAnsi="Consolas" w:cs="Courier New"/>
+          <w:color w:val="263238"/>
+          <w:sz w:val="20"/>
+          <w:szCs w:val="20"/>
+          <w:lang w:eastAsia="en-IN"/>
+        </w:rPr>
+      </w:pPr>
+      <w:r>
+        <w:rPr>
+          <w:rFonts w:ascii="Consolas" w:eastAsia="Times New Roman" w:hAnsi="Consolas" w:cs="Courier New"/>
+          <w:b/>
+          <w:bCs/>
+          <w:color w:val="263238"/>
+          <w:sz w:val="20"/>
+          <w:szCs w:val="20"/>
+          <w:lang w:eastAsia="en-IN"/>
+        </w:rPr>
+        <w:t>Output</w:t>
+      </w:r>
+    </w:p>
+    <w:p>
+      <w:pPr>
+        <w:shd w:val="clear" w:color="auto" w:fill="F7F9FA"/>
+        <w:tabs>
+          <w:tab w:val="left" w:pos="916"/>
+          <w:tab w:val="left" w:pos="1832"/>
+          <w:tab w:val="left" w:pos="2748"/>
+          <w:tab w:val="left" w:pos="3664"/>
+          <w:tab w:val="left" w:pos="4580"/>
+          <w:tab w:val="left" w:pos="5496"/>
+          <w:tab w:val="left" w:pos="6412"/>
+          <w:tab w:val="left" w:pos="7328"/>
+          <w:tab w:val="left" w:pos="8244"/>
+          <w:tab w:val="left" w:pos="9160"/>
+          <w:tab w:val="left" w:pos="10076"/>
+          <w:tab w:val="left" w:pos="10992"/>
+          <w:tab w:val="left" w:pos="11908"/>
+          <w:tab w:val="left" w:pos="12824"/>
+          <w:tab w:val="left" w:pos="13740"/>
+          <w:tab w:val="left" w:pos="14656"/>
+        </w:tabs>
+        <w:spacing w:after="240" w:line="240" w:lineRule="auto"/>
+        <w:rPr>
+          <w:rFonts w:ascii="Consolas" w:eastAsia="Times New Roman" w:hAnsi="Consolas" w:cs="Courier New"/>
+          <w:color w:val="263238"/>
+          <w:sz w:val="20"/>
+          <w:szCs w:val="20"/>
+          <w:lang w:eastAsia="en-IN"/>
+        </w:rPr>
+      </w:pPr>
+      <w:r>
+        <w:rPr>
+          <w:rFonts w:ascii="Consolas" w:eastAsia="Times New Roman" w:hAnsi="Consolas" w:cs="Courier New"/>
+          <w:color w:val="263238"/>
+          <w:sz w:val="20"/>
+          <w:szCs w:val="20"/>
+          <w:lang w:eastAsia="en-IN"/>
+        </w:rPr>
+        <w:t>[</w:t>
+      </w:r>
+      <w:proofErr w:type="gramStart"/>
+      <w:r>
+        <w:rPr>
+          <w:rFonts w:ascii="Consolas" w:eastAsia="Times New Roman" w:hAnsi="Consolas" w:cs="Courier New"/>
+          <w:color w:val="263238"/>
+          <w:sz w:val="20"/>
+          <w:szCs w:val="20"/>
+          <w:lang w:eastAsia="en-IN"/>
+        </w:rPr>
+        <w:t>null,null</w:t>
+      </w:r>
+      <w:proofErr w:type="gramEnd"/>
+      <w:r>
+        <w:rPr>
+          <w:rFonts w:ascii="Consolas" w:eastAsia="Times New Roman" w:hAnsi="Consolas" w:cs="Courier New"/>
+          <w:color w:val="263238"/>
+          <w:sz w:val="20"/>
+          <w:szCs w:val="20"/>
+          <w:lang w:eastAsia="en-IN"/>
+        </w:rPr>
+        <w:t>,null,null,-3,null,0,-2]</w:t>
+      </w:r>
+    </w:p>
+    <w:p>
+      <w:pPr>
+        <w:shd w:val="clear" w:color="auto" w:fill="F7F9FA"/>
+        <w:tabs>
+          <w:tab w:val="left" w:pos="916"/>
+          <w:tab w:val="left" w:pos="1832"/>
+          <w:tab w:val="left" w:pos="2748"/>
+          <w:tab w:val="left" w:pos="3664"/>
+          <w:tab w:val="left" w:pos="4580"/>
+          <w:tab w:val="left" w:pos="5496"/>
+          <w:tab w:val="left" w:pos="6412"/>
+          <w:tab w:val="left" w:pos="7328"/>
+          <w:tab w:val="left" w:pos="8244"/>
+          <w:tab w:val="left" w:pos="9160"/>
+          <w:tab w:val="left" w:pos="10076"/>
+          <w:tab w:val="left" w:pos="10992"/>
+          <w:tab w:val="left" w:pos="11908"/>
+          <w:tab w:val="left" w:pos="12824"/>
+          <w:tab w:val="left" w:pos="13740"/>
+          <w:tab w:val="left" w:pos="14656"/>
+        </w:tabs>
+        <w:spacing w:after="240" w:line="240" w:lineRule="auto"/>
+        <w:rPr>
+          <w:rFonts w:ascii="Consolas" w:eastAsia="Times New Roman" w:hAnsi="Consolas" w:cs="Courier New"/>
+          <w:color w:val="263238"/>
+          <w:sz w:val="20"/>
+          <w:szCs w:val="20"/>
+          <w:lang w:eastAsia="en-IN"/>
+        </w:rPr>
+      </w:pPr>
+    </w:p>
+    <w:p>
+      <w:pPr>
+        <w:shd w:val="clear" w:color="auto" w:fill="F7F9FA"/>
+        <w:tabs>
+          <w:tab w:val="left" w:pos="916"/>
+          <w:tab w:val="left" w:pos="1832"/>
+          <w:tab w:val="left" w:pos="2748"/>
+          <w:tab w:val="left" w:pos="3664"/>
+          <w:tab w:val="left" w:pos="4580"/>
+          <w:tab w:val="left" w:pos="5496"/>
+          <w:tab w:val="left" w:pos="6412"/>
+          <w:tab w:val="left" w:pos="7328"/>
+          <w:tab w:val="left" w:pos="8244"/>
+          <w:tab w:val="left" w:pos="9160"/>
+          <w:tab w:val="left" w:pos="10076"/>
+          <w:tab w:val="left" w:pos="10992"/>
+          <w:tab w:val="left" w:pos="11908"/>
+          <w:tab w:val="left" w:pos="12824"/>
+          <w:tab w:val="left" w:pos="13740"/>
+          <w:tab w:val="left" w:pos="14656"/>
+        </w:tabs>
+        <w:spacing w:after="240" w:line="240" w:lineRule="auto"/>
+        <w:rPr>
+          <w:rFonts w:ascii="Consolas" w:eastAsia="Times New Roman" w:hAnsi="Consolas" w:cs="Courier New"/>
+          <w:color w:val="263238"/>
+          <w:sz w:val="20"/>
+          <w:szCs w:val="20"/>
+          <w:lang w:eastAsia="en-IN"/>
+        </w:rPr>
+      </w:pPr>
+      <w:r>
+        <w:rPr>
+          <w:rFonts w:ascii="Consolas" w:eastAsia="Times New Roman" w:hAnsi="Consolas" w:cs="Courier New"/>
+          <w:b/>
+          <w:bCs/>
+          <w:color w:val="263238"/>
+          <w:sz w:val="20"/>
+          <w:szCs w:val="20"/>
+          <w:lang w:eastAsia="en-IN"/>
+        </w:rPr>
+        <w:t>Explanation</w:t>
+      </w:r>
+    </w:p>
+    <w:p>
+      <w:pPr>
+        <w:shd w:val="clear" w:color="auto" w:fill="F7F9FA"/>
+        <w:tabs>
+          <w:tab w:val="left" w:pos="916"/>
+          <w:tab w:val="left" w:pos="1832"/>
+          <w:tab w:val="left" w:pos="2748"/>
+          <w:tab w:val="left" w:pos="3664"/>
+          <w:tab w:val="left" w:pos="4580"/>
+          <w:tab w:val="left" w:pos="5496"/>
+          <w:tab w:val="left" w:pos="6412"/>
+          <w:tab w:val="left" w:pos="7328"/>
+          <w:tab w:val="left" w:pos="8244"/>
+          <w:tab w:val="left" w:pos="9160"/>
+          <w:tab w:val="left" w:pos="10076"/>
+          <w:tab w:val="left" w:pos="10992"/>
+          <w:tab w:val="left" w:pos="11908"/>
+          <w:tab w:val="left" w:pos="12824"/>
+          <w:tab w:val="left" w:pos="13740"/>
+          <w:tab w:val="left" w:pos="14656"/>
+        </w:tabs>
+        <w:spacing w:after="240" w:line="240" w:lineRule="auto"/>
+        <w:rPr>
+          <w:rFonts w:ascii="Consolas" w:eastAsia="Times New Roman" w:hAnsi="Consolas" w:cs="Courier New"/>
+          <w:color w:val="263238"/>
+          <w:sz w:val="20"/>
+          <w:szCs w:val="20"/>
+          <w:lang w:eastAsia="en-IN"/>
+        </w:rPr>
+      </w:pPr>
+      <w:r>
+        <w:rPr>
+          <w:rFonts w:ascii="Consolas" w:eastAsia="Times New Roman" w:hAnsi="Consolas" w:cs="Courier New"/>
+          <w:color w:val="263238"/>
+          <w:sz w:val="20"/>
+          <w:szCs w:val="20"/>
+          <w:lang w:eastAsia="en-IN"/>
+        </w:rPr>
+        <w:t xml:space="preserve">MinStack minStack = new </w:t>
+      </w:r>
+      <w:proofErr w:type="gramStart"/>
+      <w:r>
+        <w:rPr>
+          <w:rFonts w:ascii="Consolas" w:eastAsia="Times New Roman" w:hAnsi="Consolas" w:cs="Courier New"/>
+          <w:color w:val="263238"/>
+          <w:sz w:val="20"/>
+          <w:szCs w:val="20"/>
+          <w:lang w:eastAsia="en-IN"/>
+        </w:rPr>
+        <w:t>MinStack(</w:t>
+      </w:r>
+      <w:proofErr w:type="gramEnd"/>
+      <w:r>
+        <w:rPr>
+          <w:rFonts w:ascii="Consolas" w:eastAsia="Times New Roman" w:hAnsi="Consolas" w:cs="Courier New"/>
+          <w:color w:val="263238"/>
+          <w:sz w:val="20"/>
+          <w:szCs w:val="20"/>
+          <w:lang w:eastAsia="en-IN"/>
+        </w:rPr>
+        <w:t>);</w:t>
+      </w:r>
+    </w:p>
+    <w:p>
+      <w:pPr>
+        <w:shd w:val="clear" w:color="auto" w:fill="F7F9FA"/>
+        <w:tabs>
+          <w:tab w:val="left" w:pos="916"/>
+          <w:tab w:val="left" w:pos="1832"/>
+          <w:tab w:val="left" w:pos="2748"/>
+          <w:tab w:val="left" w:pos="3664"/>
+          <w:tab w:val="left" w:pos="4580"/>
+          <w:tab w:val="left" w:pos="5496"/>
+          <w:tab w:val="left" w:pos="6412"/>
+          <w:tab w:val="left" w:pos="7328"/>
+          <w:tab w:val="left" w:pos="8244"/>
+          <w:tab w:val="left" w:pos="9160"/>
+          <w:tab w:val="left" w:pos="10076"/>
+          <w:tab w:val="left" w:pos="10992"/>
+          <w:tab w:val="left" w:pos="11908"/>
+          <w:tab w:val="left" w:pos="12824"/>
+          <w:tab w:val="left" w:pos="13740"/>
+          <w:tab w:val="left" w:pos="14656"/>
+        </w:tabs>
+        <w:spacing w:after="240" w:line="240" w:lineRule="auto"/>
+        <w:rPr>
+          <w:rFonts w:ascii="Consolas" w:eastAsia="Times New Roman" w:hAnsi="Consolas" w:cs="Courier New"/>
+          <w:color w:val="263238"/>
+          <w:sz w:val="20"/>
+          <w:szCs w:val="20"/>
+          <w:lang w:eastAsia="en-IN"/>
+        </w:rPr>
+      </w:pPr>
+      <w:r>
+        <w:rPr>
+          <w:rFonts w:ascii="Consolas" w:eastAsia="Times New Roman" w:hAnsi="Consolas" w:cs="Courier New"/>
+          <w:color w:val="263238"/>
+          <w:sz w:val="20"/>
+          <w:szCs w:val="20"/>
+          <w:lang w:eastAsia="en-IN"/>
+        </w:rPr>
+        <w:t>minStack.push(-2);</w:t>
+      </w:r>
+    </w:p>
+    <w:p>
+      <w:pPr>
+        <w:shd w:val="clear" w:color="auto" w:fill="F7F9FA"/>
+        <w:tabs>
+          <w:tab w:val="left" w:pos="916"/>
+          <w:tab w:val="left" w:pos="1832"/>
+          <w:tab w:val="left" w:pos="2748"/>
+          <w:tab w:val="left" w:pos="3664"/>
+          <w:tab w:val="left" w:pos="4580"/>
+          <w:tab w:val="left" w:pos="5496"/>
+          <w:tab w:val="left" w:pos="6412"/>
+          <w:tab w:val="left" w:pos="7328"/>
+          <w:tab w:val="left" w:pos="8244"/>
+          <w:tab w:val="left" w:pos="9160"/>
+          <w:tab w:val="left" w:pos="10076"/>
+          <w:tab w:val="left" w:pos="10992"/>
+          <w:tab w:val="left" w:pos="11908"/>
+          <w:tab w:val="left" w:pos="12824"/>
+          <w:tab w:val="left" w:pos="13740"/>
+          <w:tab w:val="left" w:pos="14656"/>
+        </w:tabs>
+        <w:spacing w:after="240" w:line="240" w:lineRule="auto"/>
+        <w:rPr>
+          <w:rFonts w:ascii="Consolas" w:eastAsia="Times New Roman" w:hAnsi="Consolas" w:cs="Courier New"/>
+          <w:color w:val="263238"/>
+          <w:sz w:val="20"/>
+          <w:szCs w:val="20"/>
+          <w:lang w:eastAsia="en-IN"/>
+        </w:rPr>
+      </w:pPr>
+      <w:r>
+        <w:rPr>
+          <w:rFonts w:ascii="Consolas" w:eastAsia="Times New Roman" w:hAnsi="Consolas" w:cs="Courier New"/>
+          <w:color w:val="263238"/>
+          <w:sz w:val="20"/>
+          <w:szCs w:val="20"/>
+          <w:lang w:eastAsia="en-IN"/>
+        </w:rPr>
+        <w:t>minStack.push(0);</w:t>
+      </w:r>
+    </w:p>
+    <w:p>
+      <w:pPr>
+        <w:shd w:val="clear" w:color="auto" w:fill="F7F9FA"/>
+        <w:tabs>
+          <w:tab w:val="left" w:pos="916"/>
+          <w:tab w:val="left" w:pos="1832"/>
+          <w:tab w:val="left" w:pos="2748"/>
+          <w:tab w:val="left" w:pos="3664"/>
+          <w:tab w:val="left" w:pos="4580"/>
+          <w:tab w:val="left" w:pos="5496"/>
+          <w:tab w:val="left" w:pos="6412"/>
+          <w:tab w:val="left" w:pos="7328"/>
+          <w:tab w:val="left" w:pos="8244"/>
+          <w:tab w:val="left" w:pos="9160"/>
+          <w:tab w:val="left" w:pos="10076"/>
+          <w:tab w:val="left" w:pos="10992"/>
+          <w:tab w:val="left" w:pos="11908"/>
+          <w:tab w:val="left" w:pos="12824"/>
+          <w:tab w:val="left" w:pos="13740"/>
+          <w:tab w:val="left" w:pos="14656"/>
+        </w:tabs>
+        <w:spacing w:after="240" w:line="240" w:lineRule="auto"/>
+        <w:rPr>
+          <w:rFonts w:ascii="Consolas" w:eastAsia="Times New Roman" w:hAnsi="Consolas" w:cs="Courier New"/>
+          <w:color w:val="263238"/>
+          <w:sz w:val="20"/>
+          <w:szCs w:val="20"/>
+          <w:lang w:eastAsia="en-IN"/>
+        </w:rPr>
+      </w:pPr>
+      <w:r>
+        <w:rPr>
+          <w:rFonts w:ascii="Consolas" w:eastAsia="Times New Roman" w:hAnsi="Consolas" w:cs="Courier New"/>
+          <w:color w:val="263238"/>
+          <w:sz w:val="20"/>
+          <w:szCs w:val="20"/>
+          <w:lang w:eastAsia="en-IN"/>
+        </w:rPr>
+        <w:t>minStack.push(-3);</w:t>
+      </w:r>
+    </w:p>
+    <w:p>
+      <w:pPr>
+        <w:shd w:val="clear" w:color="auto" w:fill="F7F9FA"/>
+        <w:tabs>
+          <w:tab w:val="left" w:pos="916"/>
+          <w:tab w:val="left" w:pos="1832"/>
+          <w:tab w:val="left" w:pos="2748"/>
+          <w:tab w:val="left" w:pos="3664"/>
+          <w:tab w:val="left" w:pos="4580"/>
+          <w:tab w:val="left" w:pos="5496"/>
+          <w:tab w:val="left" w:pos="6412"/>
+          <w:tab w:val="left" w:pos="7328"/>
+          <w:tab w:val="left" w:pos="8244"/>
+          <w:tab w:val="left" w:pos="9160"/>
+          <w:tab w:val="left" w:pos="10076"/>
+          <w:tab w:val="left" w:pos="10992"/>
+          <w:tab w:val="left" w:pos="11908"/>
+          <w:tab w:val="left" w:pos="12824"/>
+          <w:tab w:val="left" w:pos="13740"/>
+          <w:tab w:val="left" w:pos="14656"/>
+        </w:tabs>
+        <w:spacing w:after="240" w:line="240" w:lineRule="auto"/>
+        <w:rPr>
+          <w:rFonts w:ascii="Consolas" w:eastAsia="Times New Roman" w:hAnsi="Consolas" w:cs="Courier New"/>
+          <w:color w:val="263238"/>
+          <w:sz w:val="20"/>
+          <w:szCs w:val="20"/>
+          <w:lang w:eastAsia="en-IN"/>
+        </w:rPr>
+      </w:pPr>
+      <w:r>
+        <w:rPr>
+          <w:rFonts w:ascii="Consolas" w:eastAsia="Times New Roman" w:hAnsi="Consolas" w:cs="Courier New"/>
+          <w:color w:val="263238"/>
+          <w:sz w:val="20"/>
+          <w:szCs w:val="20"/>
+          <w:lang w:eastAsia="en-IN"/>
+        </w:rPr>
+        <w:t>minStack.getMin(); // return -3</w:t>
+      </w:r>
+    </w:p>
+    <w:p>
+      <w:pPr>
+        <w:shd w:val="clear" w:color="auto" w:fill="F7F9FA"/>
+        <w:tabs>
+          <w:tab w:val="left" w:pos="916"/>
+          <w:tab w:val="left" w:pos="1832"/>
+          <w:tab w:val="left" w:pos="2748"/>
+          <w:tab w:val="left" w:pos="3664"/>
+          <w:tab w:val="left" w:pos="4580"/>
+          <w:tab w:val="left" w:pos="5496"/>
+          <w:tab w:val="left" w:pos="6412"/>
+          <w:tab w:val="left" w:pos="7328"/>
+          <w:tab w:val="left" w:pos="8244"/>
+          <w:tab w:val="left" w:pos="9160"/>
+          <w:tab w:val="left" w:pos="10076"/>
+          <w:tab w:val="left" w:pos="10992"/>
+          <w:tab w:val="left" w:pos="11908"/>
+          <w:tab w:val="left" w:pos="12824"/>
+          <w:tab w:val="left" w:pos="13740"/>
+          <w:tab w:val="left" w:pos="14656"/>
+        </w:tabs>
+        <w:spacing w:after="240" w:line="240" w:lineRule="auto"/>
+        <w:rPr>
+          <w:rFonts w:ascii="Consolas" w:eastAsia="Times New Roman" w:hAnsi="Consolas" w:cs="Courier New"/>
+          <w:color w:val="263238"/>
+          <w:sz w:val="20"/>
+          <w:szCs w:val="20"/>
+          <w:lang w:eastAsia="en-IN"/>
+        </w:rPr>
+      </w:pPr>
+      <w:proofErr w:type="gramStart"/>
+      <w:r>
+        <w:rPr>
+          <w:rFonts w:ascii="Consolas" w:eastAsia="Times New Roman" w:hAnsi="Consolas" w:cs="Courier New"/>
+          <w:color w:val="263238"/>
+          <w:sz w:val="20"/>
+          <w:szCs w:val="20"/>
+          <w:lang w:eastAsia="en-IN"/>
+        </w:rPr>
+        <w:lastRenderedPageBreak/>
+        <w:t>minStack.pop(</w:t>
+      </w:r>
+      <w:proofErr w:type="gramEnd"/>
+      <w:r>
+        <w:rPr>
+          <w:rFonts w:ascii="Consolas" w:eastAsia="Times New Roman" w:hAnsi="Consolas" w:cs="Courier New"/>
+          <w:color w:val="263238"/>
+          <w:sz w:val="20"/>
+          <w:szCs w:val="20"/>
+          <w:lang w:eastAsia="en-IN"/>
+        </w:rPr>
+        <w:t>);</w:t>
+      </w:r>
+    </w:p>
+    <w:p>
+      <w:pPr>
+        <w:shd w:val="clear" w:color="auto" w:fill="F7F9FA"/>
+        <w:tabs>
+          <w:tab w:val="left" w:pos="916"/>
+          <w:tab w:val="left" w:pos="1832"/>
+          <w:tab w:val="left" w:pos="2748"/>
+          <w:tab w:val="left" w:pos="3664"/>
+          <w:tab w:val="left" w:pos="4580"/>
+          <w:tab w:val="left" w:pos="5496"/>
+          <w:tab w:val="left" w:pos="6412"/>
+          <w:tab w:val="left" w:pos="7328"/>
+          <w:tab w:val="left" w:pos="8244"/>
+          <w:tab w:val="left" w:pos="9160"/>
+          <w:tab w:val="left" w:pos="10076"/>
+          <w:tab w:val="left" w:pos="10992"/>
+          <w:tab w:val="left" w:pos="11908"/>
+          <w:tab w:val="left" w:pos="12824"/>
+          <w:tab w:val="left" w:pos="13740"/>
+          <w:tab w:val="left" w:pos="14656"/>
+        </w:tabs>
+        <w:spacing w:after="240" w:line="240" w:lineRule="auto"/>
+        <w:rPr>
+          <w:rFonts w:ascii="Consolas" w:eastAsia="Times New Roman" w:hAnsi="Consolas" w:cs="Courier New"/>
+          <w:color w:val="263238"/>
+          <w:sz w:val="20"/>
+          <w:szCs w:val="20"/>
+          <w:lang w:eastAsia="en-IN"/>
+        </w:rPr>
+      </w:pPr>
+      <w:proofErr w:type="gramStart"/>
+      <w:r>
+        <w:rPr>
+          <w:rFonts w:ascii="Consolas" w:eastAsia="Times New Roman" w:hAnsi="Consolas" w:cs="Courier New"/>
+          <w:color w:val="263238"/>
+          <w:sz w:val="20"/>
+          <w:szCs w:val="20"/>
+          <w:lang w:eastAsia="en-IN"/>
+        </w:rPr>
+        <w:t>minStack.top(</w:t>
+      </w:r>
+      <w:proofErr w:type="gramEnd"/>
+      <w:r>
+        <w:rPr>
+          <w:rFonts w:ascii="Consolas" w:eastAsia="Times New Roman" w:hAnsi="Consolas" w:cs="Courier New"/>
+          <w:color w:val="263238"/>
+          <w:sz w:val="20"/>
+          <w:szCs w:val="20"/>
+          <w:lang w:eastAsia="en-IN"/>
+        </w:rPr>
+        <w:t>);    // return 0</w:t>
+      </w:r>
+    </w:p>
+    <w:p>
+      <w:pPr>
+        <w:shd w:val="clear" w:color="auto" w:fill="F7F9FA"/>
+        <w:tabs>
+          <w:tab w:val="left" w:pos="916"/>
+          <w:tab w:val="left" w:pos="1832"/>
+          <w:tab w:val="left" w:pos="2748"/>
+          <w:tab w:val="left" w:pos="3664"/>
+          <w:tab w:val="left" w:pos="4580"/>
+          <w:tab w:val="left" w:pos="5496"/>
+          <w:tab w:val="left" w:pos="6412"/>
+          <w:tab w:val="left" w:pos="7328"/>
+          <w:tab w:val="left" w:pos="8244"/>
+          <w:tab w:val="left" w:pos="9160"/>
+          <w:tab w:val="left" w:pos="10076"/>
+          <w:tab w:val="left" w:pos="10992"/>
+          <w:tab w:val="left" w:pos="11908"/>
+          <w:tab w:val="left" w:pos="12824"/>
+          <w:tab w:val="left" w:pos="13740"/>
+          <w:tab w:val="left" w:pos="14656"/>
+        </w:tabs>
+        <w:spacing w:after="240" w:line="240" w:lineRule="auto"/>
+        <w:rPr>
+          <w:rFonts w:ascii="Consolas" w:eastAsia="Times New Roman" w:hAnsi="Consolas" w:cs="Courier New"/>
+          <w:color w:val="263238"/>
+          <w:sz w:val="20"/>
+          <w:szCs w:val="20"/>
+          <w:lang w:eastAsia="en-IN"/>
+        </w:rPr>
+      </w:pPr>
+      <w:r>
+        <w:rPr>
+          <w:rFonts w:ascii="Consolas" w:eastAsia="Times New Roman" w:hAnsi="Consolas" w:cs="Courier New"/>
+          <w:color w:val="263238"/>
+          <w:sz w:val="20"/>
+          <w:szCs w:val="20"/>
+          <w:lang w:eastAsia="en-IN"/>
+        </w:rPr>
+        <w:t>minStack.getMin(); // return -2</w:t>
+      </w:r>
+    </w:p>
+    <w:p>
+      <w:pPr>
+        <w:rPr>
+          <w:b/>
+          <w:bCs/>
+        </w:rPr>
+      </w:pPr>
+    </w:p>
+    <w:p>
+      <w:pPr>
         <w:rPr>
           <w:b/>
           <w:bCs/>
@@ -209,6 +2926,265 @@
     </w:p>
     <w:p>
       <w:pPr>
+        <w:shd w:val="clear" w:color="auto" w:fill="F7F9FA"/>
+        <w:tabs>
+          <w:tab w:val="left" w:pos="916"/>
+          <w:tab w:val="left" w:pos="1832"/>
+          <w:tab w:val="left" w:pos="2748"/>
+          <w:tab w:val="left" w:pos="3664"/>
+          <w:tab w:val="left" w:pos="4580"/>
+          <w:tab w:val="left" w:pos="5496"/>
+          <w:tab w:val="left" w:pos="6412"/>
+          <w:tab w:val="left" w:pos="7328"/>
+          <w:tab w:val="left" w:pos="8244"/>
+          <w:tab w:val="left" w:pos="9160"/>
+          <w:tab w:val="left" w:pos="10076"/>
+          <w:tab w:val="left" w:pos="10992"/>
+          <w:tab w:val="left" w:pos="11908"/>
+          <w:tab w:val="left" w:pos="12824"/>
+          <w:tab w:val="left" w:pos="13740"/>
+          <w:tab w:val="left" w:pos="14656"/>
+        </w:tabs>
+        <w:spacing w:after="240" w:line="240" w:lineRule="auto"/>
+        <w:rPr>
+          <w:rFonts w:ascii="Consolas" w:eastAsia="Times New Roman" w:hAnsi="Consolas" w:cs="Courier New"/>
+          <w:color w:val="263238"/>
+          <w:sz w:val="20"/>
+          <w:szCs w:val="20"/>
+          <w:lang w:eastAsia="en-IN"/>
+        </w:rPr>
+      </w:pPr>
+      <w:r>
+        <w:rPr>
+          <w:rFonts w:ascii="Consolas" w:eastAsia="Times New Roman" w:hAnsi="Consolas" w:cs="Courier New"/>
+          <w:b/>
+          <w:bCs/>
+          <w:color w:val="263238"/>
+          <w:sz w:val="20"/>
+          <w:szCs w:val="20"/>
+          <w:lang w:eastAsia="en-IN"/>
+        </w:rPr>
+        <w:t>Input:</w:t>
+      </w:r>
+      <w:r>
+        <w:rPr>
+          <w:rFonts w:ascii="Consolas" w:eastAsia="Times New Roman" w:hAnsi="Consolas" w:cs="Courier New"/>
+          <w:color w:val="263238"/>
+          <w:sz w:val="20"/>
+          <w:szCs w:val="20"/>
+          <w:lang w:eastAsia="en-IN"/>
+        </w:rPr>
+        <w:t xml:space="preserve"> nums = [1,2,1]</w:t>
+      </w:r>
+    </w:p>
+    <w:p>
+      <w:pPr>
+        <w:shd w:val="clear" w:color="auto" w:fill="F7F9FA"/>
+        <w:tabs>
+          <w:tab w:val="left" w:pos="916"/>
+          <w:tab w:val="left" w:pos="1832"/>
+          <w:tab w:val="left" w:pos="2748"/>
+          <w:tab w:val="left" w:pos="3664"/>
+          <w:tab w:val="left" w:pos="4580"/>
+          <w:tab w:val="left" w:pos="5496"/>
+          <w:tab w:val="left" w:pos="6412"/>
+          <w:tab w:val="left" w:pos="7328"/>
+          <w:tab w:val="left" w:pos="8244"/>
+          <w:tab w:val="left" w:pos="9160"/>
+          <w:tab w:val="left" w:pos="10076"/>
+          <w:tab w:val="left" w:pos="10992"/>
+          <w:tab w:val="left" w:pos="11908"/>
+          <w:tab w:val="left" w:pos="12824"/>
+          <w:tab w:val="left" w:pos="13740"/>
+          <w:tab w:val="left" w:pos="14656"/>
+        </w:tabs>
+        <w:spacing w:after="240" w:line="240" w:lineRule="auto"/>
+        <w:rPr>
+          <w:rFonts w:ascii="Consolas" w:eastAsia="Times New Roman" w:hAnsi="Consolas" w:cs="Courier New"/>
+          <w:color w:val="263238"/>
+          <w:sz w:val="20"/>
+          <w:szCs w:val="20"/>
+          <w:lang w:eastAsia="en-IN"/>
+        </w:rPr>
+      </w:pPr>
+      <w:r>
+        <w:rPr>
+          <w:rFonts w:ascii="Consolas" w:eastAsia="Times New Roman" w:hAnsi="Consolas" w:cs="Courier New"/>
+          <w:b/>
+          <w:bCs/>
+          <w:color w:val="263238"/>
+          <w:sz w:val="20"/>
+          <w:szCs w:val="20"/>
+          <w:lang w:eastAsia="en-IN"/>
+        </w:rPr>
+        <w:t>Output:</w:t>
+      </w:r>
+      <w:r>
+        <w:rPr>
+          <w:rFonts w:ascii="Consolas" w:eastAsia="Times New Roman" w:hAnsi="Consolas" w:cs="Courier New"/>
+          <w:color w:val="263238"/>
+          <w:sz w:val="20"/>
+          <w:szCs w:val="20"/>
+          <w:lang w:eastAsia="en-IN"/>
+        </w:rPr>
+        <w:t xml:space="preserve"> [</w:t>
+      </w:r>
+      <w:proofErr w:type="gramStart"/>
+      <w:r>
+        <w:rPr>
+          <w:rFonts w:ascii="Consolas" w:eastAsia="Times New Roman" w:hAnsi="Consolas" w:cs="Courier New"/>
+          <w:color w:val="263238"/>
+          <w:sz w:val="20"/>
+          <w:szCs w:val="20"/>
+          <w:lang w:eastAsia="en-IN"/>
+        </w:rPr>
+        <w:t>2,-</w:t>
+      </w:r>
+      <w:proofErr w:type="gramEnd"/>
+      <w:r>
+        <w:rPr>
+          <w:rFonts w:ascii="Consolas" w:eastAsia="Times New Roman" w:hAnsi="Consolas" w:cs="Courier New"/>
+          <w:color w:val="263238"/>
+          <w:sz w:val="20"/>
+          <w:szCs w:val="20"/>
+          <w:lang w:eastAsia="en-IN"/>
+        </w:rPr>
+        <w:t>1,2]</w:t>
+      </w:r>
+    </w:p>
+    <w:p>
+      <w:pPr>
+        <w:shd w:val="clear" w:color="auto" w:fill="F7F9FA"/>
+        <w:tabs>
+          <w:tab w:val="left" w:pos="916"/>
+          <w:tab w:val="left" w:pos="1832"/>
+          <w:tab w:val="left" w:pos="2748"/>
+          <w:tab w:val="left" w:pos="3664"/>
+          <w:tab w:val="left" w:pos="4580"/>
+          <w:tab w:val="left" w:pos="5496"/>
+          <w:tab w:val="left" w:pos="6412"/>
+          <w:tab w:val="left" w:pos="7328"/>
+          <w:tab w:val="left" w:pos="8244"/>
+          <w:tab w:val="left" w:pos="9160"/>
+          <w:tab w:val="left" w:pos="10076"/>
+          <w:tab w:val="left" w:pos="10992"/>
+          <w:tab w:val="left" w:pos="11908"/>
+          <w:tab w:val="left" w:pos="12824"/>
+          <w:tab w:val="left" w:pos="13740"/>
+          <w:tab w:val="left" w:pos="14656"/>
+        </w:tabs>
+        <w:spacing w:after="240" w:line="240" w:lineRule="auto"/>
+        <w:rPr>
+          <w:rFonts w:ascii="Consolas" w:eastAsia="Times New Roman" w:hAnsi="Consolas" w:cs="Courier New"/>
+          <w:color w:val="263238"/>
+          <w:sz w:val="20"/>
+          <w:szCs w:val="20"/>
+          <w:lang w:eastAsia="en-IN"/>
+        </w:rPr>
+      </w:pPr>
+      <w:r>
+        <w:rPr>
+          <w:rFonts w:ascii="Consolas" w:eastAsia="Times New Roman" w:hAnsi="Consolas" w:cs="Courier New"/>
+          <w:color w:val="263238"/>
+          <w:sz w:val="20"/>
+          <w:szCs w:val="20"/>
+          <w:lang w:eastAsia="en-IN"/>
+        </w:rPr>
+        <w:t xml:space="preserve">Explanation: The first 1's next greater number is 2; </w:t>
+      </w:r>
+    </w:p>
+    <w:p>
+      <w:pPr>
+        <w:shd w:val="clear" w:color="auto" w:fill="F7F9FA"/>
+        <w:tabs>
+          <w:tab w:val="left" w:pos="916"/>
+          <w:tab w:val="left" w:pos="1832"/>
+          <w:tab w:val="left" w:pos="2748"/>
+          <w:tab w:val="left" w:pos="3664"/>
+          <w:tab w:val="left" w:pos="4580"/>
+          <w:tab w:val="left" w:pos="5496"/>
+          <w:tab w:val="left" w:pos="6412"/>
+          <w:tab w:val="left" w:pos="7328"/>
+          <w:tab w:val="left" w:pos="8244"/>
+          <w:tab w:val="left" w:pos="9160"/>
+          <w:tab w:val="left" w:pos="10076"/>
+          <w:tab w:val="left" w:pos="10992"/>
+          <w:tab w:val="left" w:pos="11908"/>
+          <w:tab w:val="left" w:pos="12824"/>
+          <w:tab w:val="left" w:pos="13740"/>
+          <w:tab w:val="left" w:pos="14656"/>
+        </w:tabs>
+        <w:spacing w:after="240" w:line="240" w:lineRule="auto"/>
+        <w:rPr>
+          <w:rFonts w:ascii="Consolas" w:eastAsia="Times New Roman" w:hAnsi="Consolas" w:cs="Courier New"/>
+          <w:color w:val="263238"/>
+          <w:sz w:val="20"/>
+          <w:szCs w:val="20"/>
+          <w:lang w:eastAsia="en-IN"/>
+        </w:rPr>
+      </w:pPr>
+      <w:r>
+        <w:rPr>
+          <w:rFonts w:ascii="Consolas" w:eastAsia="Times New Roman" w:hAnsi="Consolas" w:cs="Courier New"/>
+          <w:color w:val="263238"/>
+          <w:sz w:val="20"/>
+          <w:szCs w:val="20"/>
+          <w:lang w:eastAsia="en-IN"/>
+        </w:rPr>
+        <w:t xml:space="preserve">The number 2 can't find next greater number. </w:t>
+      </w:r>
+    </w:p>
+    <w:p>
+      <w:pPr>
+        <w:shd w:val="clear" w:color="auto" w:fill="F7F9FA"/>
+        <w:tabs>
+          <w:tab w:val="left" w:pos="916"/>
+          <w:tab w:val="left" w:pos="1832"/>
+          <w:tab w:val="left" w:pos="2748"/>
+          <w:tab w:val="left" w:pos="3664"/>
+          <w:tab w:val="left" w:pos="4580"/>
+          <w:tab w:val="left" w:pos="5496"/>
+          <w:tab w:val="left" w:pos="6412"/>
+          <w:tab w:val="left" w:pos="7328"/>
+          <w:tab w:val="left" w:pos="8244"/>
+          <w:tab w:val="left" w:pos="9160"/>
+          <w:tab w:val="left" w:pos="10076"/>
+          <w:tab w:val="left" w:pos="10992"/>
+          <w:tab w:val="left" w:pos="11908"/>
+          <w:tab w:val="left" w:pos="12824"/>
+          <w:tab w:val="left" w:pos="13740"/>
+          <w:tab w:val="left" w:pos="14656"/>
+        </w:tabs>
+        <w:spacing w:after="240" w:line="240" w:lineRule="auto"/>
+        <w:rPr>
+          <w:rFonts w:ascii="Consolas" w:eastAsia="Times New Roman" w:hAnsi="Consolas" w:cs="Courier New"/>
+          <w:color w:val="263238"/>
+          <w:sz w:val="20"/>
+          <w:szCs w:val="20"/>
+          <w:lang w:eastAsia="en-IN"/>
+        </w:rPr>
+      </w:pPr>
+      <w:r>
+        <w:rPr>
+          <w:rFonts w:ascii="Consolas" w:eastAsia="Times New Roman" w:hAnsi="Consolas" w:cs="Courier New"/>
+          <w:color w:val="263238"/>
+          <w:sz w:val="20"/>
+          <w:szCs w:val="20"/>
+          <w:lang w:eastAsia="en-IN"/>
+        </w:rPr>
+        <w:t>The second 1's next greater number needs to search circularly, which is also 2.</w:t>
+      </w:r>
+    </w:p>
+    <w:p>
+      <w:pPr>
+        <w:rPr>
+          <w:b/>
+          <w:bCs/>
+        </w:rPr>
+      </w:pPr>
+    </w:p>
+    <w:p>
+      <w:pPr>
         <w:rPr>
           <w:b/>
           <w:bCs/>
@@ -224,6 +3200,779 @@
     </w:p>
     <w:p>
       <w:pPr>
+        <w:shd w:val="clear" w:color="auto" w:fill="F7F9FA"/>
+        <w:tabs>
+          <w:tab w:val="left" w:pos="916"/>
+          <w:tab w:val="left" w:pos="1832"/>
+          <w:tab w:val="left" w:pos="2748"/>
+          <w:tab w:val="left" w:pos="3664"/>
+          <w:tab w:val="left" w:pos="4580"/>
+          <w:tab w:val="left" w:pos="5496"/>
+          <w:tab w:val="left" w:pos="6412"/>
+          <w:tab w:val="left" w:pos="7328"/>
+          <w:tab w:val="left" w:pos="8244"/>
+          <w:tab w:val="left" w:pos="9160"/>
+          <w:tab w:val="left" w:pos="10076"/>
+          <w:tab w:val="left" w:pos="10992"/>
+          <w:tab w:val="left" w:pos="11908"/>
+          <w:tab w:val="left" w:pos="12824"/>
+          <w:tab w:val="left" w:pos="13740"/>
+          <w:tab w:val="left" w:pos="14656"/>
+        </w:tabs>
+        <w:spacing w:after="240" w:line="240" w:lineRule="auto"/>
+        <w:rPr>
+          <w:rFonts w:ascii="Consolas" w:eastAsia="Times New Roman" w:hAnsi="Consolas" w:cs="Courier New"/>
+          <w:color w:val="263238"/>
+          <w:sz w:val="20"/>
+          <w:szCs w:val="20"/>
+          <w:lang w:eastAsia="en-IN"/>
+        </w:rPr>
+      </w:pPr>
+      <w:r>
+        <w:rPr>
+          <w:rFonts w:ascii="Consolas" w:eastAsia="Times New Roman" w:hAnsi="Consolas" w:cs="Courier New"/>
+          <w:b/>
+          <w:bCs/>
+          <w:color w:val="263238"/>
+          <w:sz w:val="20"/>
+          <w:szCs w:val="20"/>
+          <w:lang w:eastAsia="en-IN"/>
+        </w:rPr>
+        <w:t>Input</w:t>
+      </w:r>
+    </w:p>
+    <w:p>
+      <w:pPr>
+        <w:shd w:val="clear" w:color="auto" w:fill="F7F9FA"/>
+        <w:tabs>
+          <w:tab w:val="left" w:pos="916"/>
+          <w:tab w:val="left" w:pos="1832"/>
+          <w:tab w:val="left" w:pos="2748"/>
+          <w:tab w:val="left" w:pos="3664"/>
+          <w:tab w:val="left" w:pos="4580"/>
+          <w:tab w:val="left" w:pos="5496"/>
+          <w:tab w:val="left" w:pos="6412"/>
+          <w:tab w:val="left" w:pos="7328"/>
+          <w:tab w:val="left" w:pos="8244"/>
+          <w:tab w:val="left" w:pos="9160"/>
+          <w:tab w:val="left" w:pos="10076"/>
+          <w:tab w:val="left" w:pos="10992"/>
+          <w:tab w:val="left" w:pos="11908"/>
+          <w:tab w:val="left" w:pos="12824"/>
+          <w:tab w:val="left" w:pos="13740"/>
+          <w:tab w:val="left" w:pos="14656"/>
+        </w:tabs>
+        <w:spacing w:after="240" w:line="240" w:lineRule="auto"/>
+        <w:rPr>
+          <w:rFonts w:ascii="Consolas" w:eastAsia="Times New Roman" w:hAnsi="Consolas" w:cs="Courier New"/>
+          <w:color w:val="263238"/>
+          <w:sz w:val="20"/>
+          <w:szCs w:val="20"/>
+          <w:lang w:eastAsia="en-IN"/>
+        </w:rPr>
+      </w:pPr>
+      <w:r>
+        <w:rPr>
+          <w:rFonts w:ascii="Consolas" w:eastAsia="Times New Roman" w:hAnsi="Consolas" w:cs="Courier New"/>
+          <w:color w:val="263238"/>
+          <w:sz w:val="20"/>
+          <w:szCs w:val="20"/>
+          <w:lang w:eastAsia="en-IN"/>
+        </w:rPr>
+        <w:t>["StockSpanner", "next", "next", "next", "next", "next", "next", "next"]</w:t>
+      </w:r>
+    </w:p>
+    <w:p>
+      <w:pPr>
+        <w:shd w:val="clear" w:color="auto" w:fill="F7F9FA"/>
+        <w:tabs>
+          <w:tab w:val="left" w:pos="916"/>
+          <w:tab w:val="left" w:pos="1832"/>
+          <w:tab w:val="left" w:pos="2748"/>
+          <w:tab w:val="left" w:pos="3664"/>
+          <w:tab w:val="left" w:pos="4580"/>
+          <w:tab w:val="left" w:pos="5496"/>
+          <w:tab w:val="left" w:pos="6412"/>
+          <w:tab w:val="left" w:pos="7328"/>
+          <w:tab w:val="left" w:pos="8244"/>
+          <w:tab w:val="left" w:pos="9160"/>
+          <w:tab w:val="left" w:pos="10076"/>
+          <w:tab w:val="left" w:pos="10992"/>
+          <w:tab w:val="left" w:pos="11908"/>
+          <w:tab w:val="left" w:pos="12824"/>
+          <w:tab w:val="left" w:pos="13740"/>
+          <w:tab w:val="left" w:pos="14656"/>
+        </w:tabs>
+        <w:spacing w:after="240" w:line="240" w:lineRule="auto"/>
+        <w:rPr>
+          <w:rFonts w:ascii="Consolas" w:eastAsia="Times New Roman" w:hAnsi="Consolas" w:cs="Courier New"/>
+          <w:color w:val="263238"/>
+          <w:sz w:val="20"/>
+          <w:szCs w:val="20"/>
+          <w:lang w:eastAsia="en-IN"/>
+        </w:rPr>
+      </w:pPr>
+      <w:r>
+        <w:rPr>
+          <w:rFonts w:ascii="Consolas" w:eastAsia="Times New Roman" w:hAnsi="Consolas" w:cs="Courier New"/>
+          <w:color w:val="263238"/>
+          <w:sz w:val="20"/>
+          <w:szCs w:val="20"/>
+          <w:lang w:eastAsia="en-IN"/>
+        </w:rPr>
+        <w:t>[[], [100], [80], [60], [70], [60], [75], [85]]</w:t>
+      </w:r>
+    </w:p>
+    <w:p>
+      <w:pPr>
+        <w:shd w:val="clear" w:color="auto" w:fill="F7F9FA"/>
+        <w:tabs>
+          <w:tab w:val="left" w:pos="916"/>
+          <w:tab w:val="left" w:pos="1832"/>
+          <w:tab w:val="left" w:pos="2748"/>
+          <w:tab w:val="left" w:pos="3664"/>
+          <w:tab w:val="left" w:pos="4580"/>
+          <w:tab w:val="left" w:pos="5496"/>
+          <w:tab w:val="left" w:pos="6412"/>
+          <w:tab w:val="left" w:pos="7328"/>
+          <w:tab w:val="left" w:pos="8244"/>
+          <w:tab w:val="left" w:pos="9160"/>
+          <w:tab w:val="left" w:pos="10076"/>
+          <w:tab w:val="left" w:pos="10992"/>
+          <w:tab w:val="left" w:pos="11908"/>
+          <w:tab w:val="left" w:pos="12824"/>
+          <w:tab w:val="left" w:pos="13740"/>
+          <w:tab w:val="left" w:pos="14656"/>
+        </w:tabs>
+        <w:spacing w:after="240" w:line="240" w:lineRule="auto"/>
+        <w:rPr>
+          <w:rFonts w:ascii="Consolas" w:eastAsia="Times New Roman" w:hAnsi="Consolas" w:cs="Courier New"/>
+          <w:color w:val="263238"/>
+          <w:sz w:val="20"/>
+          <w:szCs w:val="20"/>
+          <w:lang w:eastAsia="en-IN"/>
+        </w:rPr>
+      </w:pPr>
+      <w:r>
+        <w:rPr>
+          <w:rFonts w:ascii="Consolas" w:eastAsia="Times New Roman" w:hAnsi="Consolas" w:cs="Courier New"/>
+          <w:b/>
+          <w:bCs/>
+          <w:color w:val="263238"/>
+          <w:sz w:val="20"/>
+          <w:szCs w:val="20"/>
+          <w:lang w:eastAsia="en-IN"/>
+        </w:rPr>
+        <w:t>Output</w:t>
+      </w:r>
+    </w:p>
+    <w:p>
+      <w:pPr>
+        <w:shd w:val="clear" w:color="auto" w:fill="F7F9FA"/>
+        <w:tabs>
+          <w:tab w:val="left" w:pos="916"/>
+          <w:tab w:val="left" w:pos="1832"/>
+          <w:tab w:val="left" w:pos="2748"/>
+          <w:tab w:val="left" w:pos="3664"/>
+          <w:tab w:val="left" w:pos="4580"/>
+          <w:tab w:val="left" w:pos="5496"/>
+          <w:tab w:val="left" w:pos="6412"/>
+          <w:tab w:val="left" w:pos="7328"/>
+          <w:tab w:val="left" w:pos="8244"/>
+          <w:tab w:val="left" w:pos="9160"/>
+          <w:tab w:val="left" w:pos="10076"/>
+          <w:tab w:val="left" w:pos="10992"/>
+          <w:tab w:val="left" w:pos="11908"/>
+          <w:tab w:val="left" w:pos="12824"/>
+          <w:tab w:val="left" w:pos="13740"/>
+          <w:tab w:val="left" w:pos="14656"/>
+        </w:tabs>
+        <w:spacing w:after="240" w:line="240" w:lineRule="auto"/>
+        <w:rPr>
+          <w:rFonts w:ascii="Consolas" w:eastAsia="Times New Roman" w:hAnsi="Consolas" w:cs="Courier New"/>
+          <w:color w:val="263238"/>
+          <w:sz w:val="20"/>
+          <w:szCs w:val="20"/>
+          <w:lang w:eastAsia="en-IN"/>
+        </w:rPr>
+      </w:pPr>
+      <w:r>
+        <w:rPr>
+          <w:rFonts w:ascii="Consolas" w:eastAsia="Times New Roman" w:hAnsi="Consolas" w:cs="Courier New"/>
+          <w:color w:val="263238"/>
+          <w:sz w:val="20"/>
+          <w:szCs w:val="20"/>
+          <w:lang w:eastAsia="en-IN"/>
+        </w:rPr>
+        <w:t>[null, 1, 1, 1, 2, 1, 4, 6]</w:t>
+      </w:r>
+    </w:p>
+    <w:p>
+      <w:pPr>
+        <w:shd w:val="clear" w:color="auto" w:fill="F7F9FA"/>
+        <w:tabs>
+          <w:tab w:val="left" w:pos="916"/>
+          <w:tab w:val="left" w:pos="1832"/>
+          <w:tab w:val="left" w:pos="2748"/>
+          <w:tab w:val="left" w:pos="3664"/>
+          <w:tab w:val="left" w:pos="4580"/>
+          <w:tab w:val="left" w:pos="5496"/>
+          <w:tab w:val="left" w:pos="6412"/>
+          <w:tab w:val="left" w:pos="7328"/>
+          <w:tab w:val="left" w:pos="8244"/>
+          <w:tab w:val="left" w:pos="9160"/>
+          <w:tab w:val="left" w:pos="10076"/>
+          <w:tab w:val="left" w:pos="10992"/>
+          <w:tab w:val="left" w:pos="11908"/>
+          <w:tab w:val="left" w:pos="12824"/>
+          <w:tab w:val="left" w:pos="13740"/>
+          <w:tab w:val="left" w:pos="14656"/>
+        </w:tabs>
+        <w:spacing w:after="240" w:line="240" w:lineRule="auto"/>
+        <w:rPr>
+          <w:rFonts w:ascii="Consolas" w:eastAsia="Times New Roman" w:hAnsi="Consolas" w:cs="Courier New"/>
+          <w:color w:val="263238"/>
+          <w:sz w:val="20"/>
+          <w:szCs w:val="20"/>
+          <w:lang w:eastAsia="en-IN"/>
+        </w:rPr>
+      </w:pPr>
+    </w:p>
+    <w:p>
+      <w:pPr>
+        <w:shd w:val="clear" w:color="auto" w:fill="F7F9FA"/>
+        <w:tabs>
+          <w:tab w:val="left" w:pos="916"/>
+          <w:tab w:val="left" w:pos="1832"/>
+          <w:tab w:val="left" w:pos="2748"/>
+          <w:tab w:val="left" w:pos="3664"/>
+          <w:tab w:val="left" w:pos="4580"/>
+          <w:tab w:val="left" w:pos="5496"/>
+          <w:tab w:val="left" w:pos="6412"/>
+          <w:tab w:val="left" w:pos="7328"/>
+          <w:tab w:val="left" w:pos="8244"/>
+          <w:tab w:val="left" w:pos="9160"/>
+          <w:tab w:val="left" w:pos="10076"/>
+          <w:tab w:val="left" w:pos="10992"/>
+          <w:tab w:val="left" w:pos="11908"/>
+          <w:tab w:val="left" w:pos="12824"/>
+          <w:tab w:val="left" w:pos="13740"/>
+          <w:tab w:val="left" w:pos="14656"/>
+        </w:tabs>
+        <w:spacing w:after="240" w:line="240" w:lineRule="auto"/>
+        <w:rPr>
+          <w:rFonts w:ascii="Consolas" w:eastAsia="Times New Roman" w:hAnsi="Consolas" w:cs="Courier New"/>
+          <w:color w:val="263238"/>
+          <w:sz w:val="20"/>
+          <w:szCs w:val="20"/>
+          <w:lang w:eastAsia="en-IN"/>
+        </w:rPr>
+      </w:pPr>
+      <w:r>
+        <w:rPr>
+          <w:rFonts w:ascii="Consolas" w:eastAsia="Times New Roman" w:hAnsi="Consolas" w:cs="Courier New"/>
+          <w:b/>
+          <w:bCs/>
+          <w:color w:val="263238"/>
+          <w:sz w:val="20"/>
+          <w:szCs w:val="20"/>
+          <w:lang w:eastAsia="en-IN"/>
+        </w:rPr>
+        <w:t>Explanation</w:t>
+      </w:r>
+    </w:p>
+    <w:p>
+      <w:pPr>
+        <w:shd w:val="clear" w:color="auto" w:fill="F7F9FA"/>
+        <w:tabs>
+          <w:tab w:val="left" w:pos="916"/>
+          <w:tab w:val="left" w:pos="1832"/>
+          <w:tab w:val="left" w:pos="2748"/>
+          <w:tab w:val="left" w:pos="3664"/>
+          <w:tab w:val="left" w:pos="4580"/>
+          <w:tab w:val="left" w:pos="5496"/>
+          <w:tab w:val="left" w:pos="6412"/>
+          <w:tab w:val="left" w:pos="7328"/>
+          <w:tab w:val="left" w:pos="8244"/>
+          <w:tab w:val="left" w:pos="9160"/>
+          <w:tab w:val="left" w:pos="10076"/>
+          <w:tab w:val="left" w:pos="10992"/>
+          <w:tab w:val="left" w:pos="11908"/>
+          <w:tab w:val="left" w:pos="12824"/>
+          <w:tab w:val="left" w:pos="13740"/>
+          <w:tab w:val="left" w:pos="14656"/>
+        </w:tabs>
+        <w:spacing w:after="240" w:line="240" w:lineRule="auto"/>
+        <w:rPr>
+          <w:rFonts w:ascii="Consolas" w:eastAsia="Times New Roman" w:hAnsi="Consolas" w:cs="Courier New"/>
+          <w:color w:val="263238"/>
+          <w:sz w:val="20"/>
+          <w:szCs w:val="20"/>
+          <w:lang w:eastAsia="en-IN"/>
+        </w:rPr>
+      </w:pPr>
+      <w:r>
+        <w:rPr>
+          <w:rFonts w:ascii="Consolas" w:eastAsia="Times New Roman" w:hAnsi="Consolas" w:cs="Courier New"/>
+          <w:color w:val="263238"/>
+          <w:sz w:val="20"/>
+          <w:szCs w:val="20"/>
+          <w:lang w:eastAsia="en-IN"/>
+        </w:rPr>
+        <w:t xml:space="preserve">StockSpanner stockSpanner = new </w:t>
+      </w:r>
+      <w:proofErr w:type="gramStart"/>
+      <w:r>
+        <w:rPr>
+          <w:rFonts w:ascii="Consolas" w:eastAsia="Times New Roman" w:hAnsi="Consolas" w:cs="Courier New"/>
+          <w:color w:val="263238"/>
+          <w:sz w:val="20"/>
+          <w:szCs w:val="20"/>
+          <w:lang w:eastAsia="en-IN"/>
+        </w:rPr>
+        <w:t>StockSpanner(</w:t>
+      </w:r>
+      <w:proofErr w:type="gramEnd"/>
+      <w:r>
+        <w:rPr>
+          <w:rFonts w:ascii="Consolas" w:eastAsia="Times New Roman" w:hAnsi="Consolas" w:cs="Courier New"/>
+          <w:color w:val="263238"/>
+          <w:sz w:val="20"/>
+          <w:szCs w:val="20"/>
+          <w:lang w:eastAsia="en-IN"/>
+        </w:rPr>
+        <w:t>);</w:t>
+      </w:r>
+    </w:p>
+    <w:p>
+      <w:pPr>
+        <w:shd w:val="clear" w:color="auto" w:fill="F7F9FA"/>
+        <w:tabs>
+          <w:tab w:val="left" w:pos="916"/>
+          <w:tab w:val="left" w:pos="1832"/>
+          <w:tab w:val="left" w:pos="2748"/>
+          <w:tab w:val="left" w:pos="3664"/>
+          <w:tab w:val="left" w:pos="4580"/>
+          <w:tab w:val="left" w:pos="5496"/>
+          <w:tab w:val="left" w:pos="6412"/>
+          <w:tab w:val="left" w:pos="7328"/>
+          <w:tab w:val="left" w:pos="8244"/>
+          <w:tab w:val="left" w:pos="9160"/>
+          <w:tab w:val="left" w:pos="10076"/>
+          <w:tab w:val="left" w:pos="10992"/>
+          <w:tab w:val="left" w:pos="11908"/>
+          <w:tab w:val="left" w:pos="12824"/>
+          <w:tab w:val="left" w:pos="13740"/>
+          <w:tab w:val="left" w:pos="14656"/>
+        </w:tabs>
+        <w:spacing w:after="240" w:line="240" w:lineRule="auto"/>
+        <w:rPr>
+          <w:rFonts w:ascii="Consolas" w:eastAsia="Times New Roman" w:hAnsi="Consolas" w:cs="Courier New"/>
+          <w:color w:val="263238"/>
+          <w:sz w:val="20"/>
+          <w:szCs w:val="20"/>
+          <w:lang w:eastAsia="en-IN"/>
+        </w:rPr>
+      </w:pPr>
+      <w:r>
+        <w:rPr>
+          <w:rFonts w:ascii="Consolas" w:eastAsia="Times New Roman" w:hAnsi="Consolas" w:cs="Courier New"/>
+          <w:color w:val="263238"/>
+          <w:sz w:val="20"/>
+          <w:szCs w:val="20"/>
+          <w:lang w:eastAsia="en-IN"/>
+        </w:rPr>
+        <w:t>stockSpanner.next(100); // return 1</w:t>
+      </w:r>
+    </w:p>
+    <w:p>
+      <w:pPr>
+        <w:shd w:val="clear" w:color="auto" w:fill="F7F9FA"/>
+        <w:tabs>
+          <w:tab w:val="left" w:pos="916"/>
+          <w:tab w:val="left" w:pos="1832"/>
+          <w:tab w:val="left" w:pos="2748"/>
+          <w:tab w:val="left" w:pos="3664"/>
+          <w:tab w:val="left" w:pos="4580"/>
+          <w:tab w:val="left" w:pos="5496"/>
+          <w:tab w:val="left" w:pos="6412"/>
+          <w:tab w:val="left" w:pos="7328"/>
+          <w:tab w:val="left" w:pos="8244"/>
+          <w:tab w:val="left" w:pos="9160"/>
+          <w:tab w:val="left" w:pos="10076"/>
+          <w:tab w:val="left" w:pos="10992"/>
+          <w:tab w:val="left" w:pos="11908"/>
+          <w:tab w:val="left" w:pos="12824"/>
+          <w:tab w:val="left" w:pos="13740"/>
+          <w:tab w:val="left" w:pos="14656"/>
+        </w:tabs>
+        <w:spacing w:after="240" w:line="240" w:lineRule="auto"/>
+        <w:rPr>
+          <w:rFonts w:ascii="Consolas" w:eastAsia="Times New Roman" w:hAnsi="Consolas" w:cs="Courier New"/>
+          <w:color w:val="263238"/>
+          <w:sz w:val="20"/>
+          <w:szCs w:val="20"/>
+          <w:lang w:eastAsia="en-IN"/>
+        </w:rPr>
+      </w:pPr>
+      <w:r>
+        <w:rPr>
+          <w:rFonts w:ascii="Consolas" w:eastAsia="Times New Roman" w:hAnsi="Consolas" w:cs="Courier New"/>
+          <w:color w:val="263238"/>
+          <w:sz w:val="20"/>
+          <w:szCs w:val="20"/>
+          <w:lang w:eastAsia="en-IN"/>
+        </w:rPr>
+        <w:t>stockSpanner.next(80</w:t>
+      </w:r>
+      <w:proofErr w:type="gramStart"/>
+      <w:r>
+        <w:rPr>
+          <w:rFonts w:ascii="Consolas" w:eastAsia="Times New Roman" w:hAnsi="Consolas" w:cs="Courier New"/>
+          <w:color w:val="263238"/>
+          <w:sz w:val="20"/>
+          <w:szCs w:val="20"/>
+          <w:lang w:eastAsia="en-IN"/>
+        </w:rPr>
+        <w:t>);  /</w:t>
+      </w:r>
+      <w:proofErr w:type="gramEnd"/>
+      <w:r>
+        <w:rPr>
+          <w:rFonts w:ascii="Consolas" w:eastAsia="Times New Roman" w:hAnsi="Consolas" w:cs="Courier New"/>
+          <w:color w:val="263238"/>
+          <w:sz w:val="20"/>
+          <w:szCs w:val="20"/>
+          <w:lang w:eastAsia="en-IN"/>
+        </w:rPr>
+        <w:t>/ return 1</w:t>
+      </w:r>
+    </w:p>
+    <w:p>
+      <w:pPr>
+        <w:shd w:val="clear" w:color="auto" w:fill="F7F9FA"/>
+        <w:tabs>
+          <w:tab w:val="left" w:pos="916"/>
+          <w:tab w:val="left" w:pos="1832"/>
+          <w:tab w:val="left" w:pos="2748"/>
+          <w:tab w:val="left" w:pos="3664"/>
+          <w:tab w:val="left" w:pos="4580"/>
+          <w:tab w:val="left" w:pos="5496"/>
+          <w:tab w:val="left" w:pos="6412"/>
+          <w:tab w:val="left" w:pos="7328"/>
+          <w:tab w:val="left" w:pos="8244"/>
+          <w:tab w:val="left" w:pos="9160"/>
+          <w:tab w:val="left" w:pos="10076"/>
+          <w:tab w:val="left" w:pos="10992"/>
+          <w:tab w:val="left" w:pos="11908"/>
+          <w:tab w:val="left" w:pos="12824"/>
+          <w:tab w:val="left" w:pos="13740"/>
+          <w:tab w:val="left" w:pos="14656"/>
+        </w:tabs>
+        <w:spacing w:after="240" w:line="240" w:lineRule="auto"/>
+        <w:rPr>
+          <w:rFonts w:ascii="Consolas" w:eastAsia="Times New Roman" w:hAnsi="Consolas" w:cs="Courier New"/>
+          <w:color w:val="263238"/>
+          <w:sz w:val="20"/>
+          <w:szCs w:val="20"/>
+          <w:lang w:eastAsia="en-IN"/>
+        </w:rPr>
+      </w:pPr>
+      <w:r>
+        <w:rPr>
+          <w:rFonts w:ascii="Consolas" w:eastAsia="Times New Roman" w:hAnsi="Consolas" w:cs="Courier New"/>
+          <w:color w:val="263238"/>
+          <w:sz w:val="20"/>
+          <w:szCs w:val="20"/>
+          <w:lang w:eastAsia="en-IN"/>
+        </w:rPr>
+        <w:t>stockSpanner.next(60</w:t>
+      </w:r>
+      <w:proofErr w:type="gramStart"/>
+      <w:r>
+        <w:rPr>
+          <w:rFonts w:ascii="Consolas" w:eastAsia="Times New Roman" w:hAnsi="Consolas" w:cs="Courier New"/>
+          <w:color w:val="263238"/>
+          <w:sz w:val="20"/>
+          <w:szCs w:val="20"/>
+          <w:lang w:eastAsia="en-IN"/>
+        </w:rPr>
+        <w:t>);  /</w:t>
+      </w:r>
+      <w:proofErr w:type="gramEnd"/>
+      <w:r>
+        <w:rPr>
+          <w:rFonts w:ascii="Consolas" w:eastAsia="Times New Roman" w:hAnsi="Consolas" w:cs="Courier New"/>
+          <w:color w:val="263238"/>
+          <w:sz w:val="20"/>
+          <w:szCs w:val="20"/>
+          <w:lang w:eastAsia="en-IN"/>
+        </w:rPr>
+        <w:t>/ return 1</w:t>
+      </w:r>
+    </w:p>
+    <w:p>
+      <w:pPr>
+        <w:shd w:val="clear" w:color="auto" w:fill="F7F9FA"/>
+        <w:tabs>
+          <w:tab w:val="left" w:pos="916"/>
+          <w:tab w:val="left" w:pos="1832"/>
+          <w:tab w:val="left" w:pos="2748"/>
+          <w:tab w:val="left" w:pos="3664"/>
+          <w:tab w:val="left" w:pos="4580"/>
+          <w:tab w:val="left" w:pos="5496"/>
+          <w:tab w:val="left" w:pos="6412"/>
+          <w:tab w:val="left" w:pos="7328"/>
+          <w:tab w:val="left" w:pos="8244"/>
+          <w:tab w:val="left" w:pos="9160"/>
+          <w:tab w:val="left" w:pos="10076"/>
+          <w:tab w:val="left" w:pos="10992"/>
+          <w:tab w:val="left" w:pos="11908"/>
+          <w:tab w:val="left" w:pos="12824"/>
+          <w:tab w:val="left" w:pos="13740"/>
+          <w:tab w:val="left" w:pos="14656"/>
+        </w:tabs>
+        <w:spacing w:after="240" w:line="240" w:lineRule="auto"/>
+        <w:rPr>
+          <w:rFonts w:ascii="Consolas" w:eastAsia="Times New Roman" w:hAnsi="Consolas" w:cs="Courier New"/>
+          <w:color w:val="263238"/>
+          <w:sz w:val="20"/>
+          <w:szCs w:val="20"/>
+          <w:lang w:eastAsia="en-IN"/>
+        </w:rPr>
+      </w:pPr>
+      <w:r>
+        <w:rPr>
+          <w:rFonts w:ascii="Consolas" w:eastAsia="Times New Roman" w:hAnsi="Consolas" w:cs="Courier New"/>
+          <w:color w:val="263238"/>
+          <w:sz w:val="20"/>
+          <w:szCs w:val="20"/>
+          <w:lang w:eastAsia="en-IN"/>
+        </w:rPr>
+        <w:t>stockSpanner.next(70</w:t>
+      </w:r>
+      <w:proofErr w:type="gramStart"/>
+      <w:r>
+        <w:rPr>
+          <w:rFonts w:ascii="Consolas" w:eastAsia="Times New Roman" w:hAnsi="Consolas" w:cs="Courier New"/>
+          <w:color w:val="263238"/>
+          <w:sz w:val="20"/>
+          <w:szCs w:val="20"/>
+          <w:lang w:eastAsia="en-IN"/>
+        </w:rPr>
+        <w:t>);  /</w:t>
+      </w:r>
+      <w:proofErr w:type="gramEnd"/>
+      <w:r>
+        <w:rPr>
+          <w:rFonts w:ascii="Consolas" w:eastAsia="Times New Roman" w:hAnsi="Consolas" w:cs="Courier New"/>
+          <w:color w:val="263238"/>
+          <w:sz w:val="20"/>
+          <w:szCs w:val="20"/>
+          <w:lang w:eastAsia="en-IN"/>
+        </w:rPr>
+        <w:t>/ return 2</w:t>
+      </w:r>
+    </w:p>
+    <w:p>
+      <w:pPr>
+        <w:shd w:val="clear" w:color="auto" w:fill="F7F9FA"/>
+        <w:tabs>
+          <w:tab w:val="left" w:pos="916"/>
+          <w:tab w:val="left" w:pos="1832"/>
+          <w:tab w:val="left" w:pos="2748"/>
+          <w:tab w:val="left" w:pos="3664"/>
+          <w:tab w:val="left" w:pos="4580"/>
+          <w:tab w:val="left" w:pos="5496"/>
+          <w:tab w:val="left" w:pos="6412"/>
+          <w:tab w:val="left" w:pos="7328"/>
+          <w:tab w:val="left" w:pos="8244"/>
+          <w:tab w:val="left" w:pos="9160"/>
+          <w:tab w:val="left" w:pos="10076"/>
+          <w:tab w:val="left" w:pos="10992"/>
+          <w:tab w:val="left" w:pos="11908"/>
+          <w:tab w:val="left" w:pos="12824"/>
+          <w:tab w:val="left" w:pos="13740"/>
+          <w:tab w:val="left" w:pos="14656"/>
+        </w:tabs>
+        <w:spacing w:after="240" w:line="240" w:lineRule="auto"/>
+        <w:rPr>
+          <w:rFonts w:ascii="Consolas" w:eastAsia="Times New Roman" w:hAnsi="Consolas" w:cs="Courier New"/>
+          <w:color w:val="263238"/>
+          <w:sz w:val="20"/>
+          <w:szCs w:val="20"/>
+          <w:lang w:eastAsia="en-IN"/>
+        </w:rPr>
+      </w:pPr>
+      <w:r>
+        <w:rPr>
+          <w:rFonts w:ascii="Consolas" w:eastAsia="Times New Roman" w:hAnsi="Consolas" w:cs="Courier New"/>
+          <w:color w:val="263238"/>
+          <w:sz w:val="20"/>
+          <w:szCs w:val="20"/>
+          <w:lang w:eastAsia="en-IN"/>
+        </w:rPr>
+        <w:t>stockSpanner.next(60</w:t>
+      </w:r>
+      <w:proofErr w:type="gramStart"/>
+      <w:r>
+        <w:rPr>
+          <w:rFonts w:ascii="Consolas" w:eastAsia="Times New Roman" w:hAnsi="Consolas" w:cs="Courier New"/>
+          <w:color w:val="263238"/>
+          <w:sz w:val="20"/>
+          <w:szCs w:val="20"/>
+          <w:lang w:eastAsia="en-IN"/>
+        </w:rPr>
+        <w:t>);  /</w:t>
+      </w:r>
+      <w:proofErr w:type="gramEnd"/>
+      <w:r>
+        <w:rPr>
+          <w:rFonts w:ascii="Consolas" w:eastAsia="Times New Roman" w:hAnsi="Consolas" w:cs="Courier New"/>
+          <w:color w:val="263238"/>
+          <w:sz w:val="20"/>
+          <w:szCs w:val="20"/>
+          <w:lang w:eastAsia="en-IN"/>
+        </w:rPr>
+        <w:t>/ return 1</w:t>
+      </w:r>
+    </w:p>
+    <w:p>
+      <w:pPr>
+        <w:shd w:val="clear" w:color="auto" w:fill="F7F9FA"/>
+        <w:tabs>
+          <w:tab w:val="left" w:pos="916"/>
+          <w:tab w:val="left" w:pos="1832"/>
+          <w:tab w:val="left" w:pos="2748"/>
+          <w:tab w:val="left" w:pos="3664"/>
+          <w:tab w:val="left" w:pos="4580"/>
+          <w:tab w:val="left" w:pos="5496"/>
+          <w:tab w:val="left" w:pos="6412"/>
+          <w:tab w:val="left" w:pos="7328"/>
+          <w:tab w:val="left" w:pos="8244"/>
+          <w:tab w:val="left" w:pos="9160"/>
+          <w:tab w:val="left" w:pos="10076"/>
+          <w:tab w:val="left" w:pos="10992"/>
+          <w:tab w:val="left" w:pos="11908"/>
+          <w:tab w:val="left" w:pos="12824"/>
+          <w:tab w:val="left" w:pos="13740"/>
+          <w:tab w:val="left" w:pos="14656"/>
+        </w:tabs>
+        <w:spacing w:after="240" w:line="240" w:lineRule="auto"/>
+        <w:rPr>
+          <w:rFonts w:ascii="Consolas" w:eastAsia="Times New Roman" w:hAnsi="Consolas" w:cs="Courier New"/>
+          <w:color w:val="263238"/>
+          <w:sz w:val="20"/>
+          <w:szCs w:val="20"/>
+          <w:lang w:eastAsia="en-IN"/>
+        </w:rPr>
+      </w:pPr>
+      <w:r>
+        <w:rPr>
+          <w:rFonts w:ascii="Consolas" w:eastAsia="Times New Roman" w:hAnsi="Consolas" w:cs="Courier New"/>
+          <w:color w:val="263238"/>
+          <w:sz w:val="20"/>
+          <w:szCs w:val="20"/>
+          <w:lang w:eastAsia="en-IN"/>
+        </w:rPr>
+        <w:t>stockSpanner.next(75</w:t>
+      </w:r>
+      <w:proofErr w:type="gramStart"/>
+      <w:r>
+        <w:rPr>
+          <w:rFonts w:ascii="Consolas" w:eastAsia="Times New Roman" w:hAnsi="Consolas" w:cs="Courier New"/>
+          <w:color w:val="263238"/>
+          <w:sz w:val="20"/>
+          <w:szCs w:val="20"/>
+          <w:lang w:eastAsia="en-IN"/>
+        </w:rPr>
+        <w:t>);  /</w:t>
+      </w:r>
+      <w:proofErr w:type="gramEnd"/>
+      <w:r>
+        <w:rPr>
+          <w:rFonts w:ascii="Consolas" w:eastAsia="Times New Roman" w:hAnsi="Consolas" w:cs="Courier New"/>
+          <w:color w:val="263238"/>
+          <w:sz w:val="20"/>
+          <w:szCs w:val="20"/>
+          <w:lang w:eastAsia="en-IN"/>
+        </w:rPr>
+        <w:t>/ return 4, because the last 4 prices (including today's price of 75) were less than or equal to today's price.</w:t>
+      </w:r>
+    </w:p>
+    <w:p>
+      <w:pPr>
+        <w:shd w:val="clear" w:color="auto" w:fill="F7F9FA"/>
+        <w:tabs>
+          <w:tab w:val="left" w:pos="916"/>
+          <w:tab w:val="left" w:pos="1832"/>
+          <w:tab w:val="left" w:pos="2748"/>
+          <w:tab w:val="left" w:pos="3664"/>
+          <w:tab w:val="left" w:pos="4580"/>
+          <w:tab w:val="left" w:pos="5496"/>
+          <w:tab w:val="left" w:pos="6412"/>
+          <w:tab w:val="left" w:pos="7328"/>
+          <w:tab w:val="left" w:pos="8244"/>
+          <w:tab w:val="left" w:pos="9160"/>
+          <w:tab w:val="left" w:pos="10076"/>
+          <w:tab w:val="left" w:pos="10992"/>
+          <w:tab w:val="left" w:pos="11908"/>
+          <w:tab w:val="left" w:pos="12824"/>
+          <w:tab w:val="left" w:pos="13740"/>
+          <w:tab w:val="left" w:pos="14656"/>
+        </w:tabs>
+        <w:spacing w:after="240" w:line="240" w:lineRule="auto"/>
+        <w:rPr>
+          <w:rFonts w:ascii="Consolas" w:eastAsia="Times New Roman" w:hAnsi="Consolas" w:cs="Courier New"/>
+          <w:color w:val="263238"/>
+          <w:sz w:val="20"/>
+          <w:szCs w:val="20"/>
+          <w:lang w:eastAsia="en-IN"/>
+        </w:rPr>
+      </w:pPr>
+      <w:r>
+        <w:rPr>
+          <w:rFonts w:ascii="Consolas" w:eastAsia="Times New Roman" w:hAnsi="Consolas" w:cs="Courier New"/>
+          <w:color w:val="263238"/>
+          <w:sz w:val="20"/>
+          <w:szCs w:val="20"/>
+          <w:lang w:eastAsia="en-IN"/>
+        </w:rPr>
+        <w:t>stockSpanner.next(85</w:t>
+      </w:r>
+      <w:proofErr w:type="gramStart"/>
+      <w:r>
+        <w:rPr>
+          <w:rFonts w:ascii="Consolas" w:eastAsia="Times New Roman" w:hAnsi="Consolas" w:cs="Courier New"/>
+          <w:color w:val="263238"/>
+          <w:sz w:val="20"/>
+          <w:szCs w:val="20"/>
+          <w:lang w:eastAsia="en-IN"/>
+        </w:rPr>
+        <w:t>);  /</w:t>
+      </w:r>
+      <w:proofErr w:type="gramEnd"/>
+      <w:r>
+        <w:rPr>
+          <w:rFonts w:ascii="Consolas" w:eastAsia="Times New Roman" w:hAnsi="Consolas" w:cs="Courier New"/>
+          <w:color w:val="263238"/>
+          <w:sz w:val="20"/>
+          <w:szCs w:val="20"/>
+          <w:lang w:eastAsia="en-IN"/>
+        </w:rPr>
+        <w:t>/ return 6</w:t>
+      </w:r>
+    </w:p>
+    <w:p>
+      <w:pPr>
+        <w:rPr>
+          <w:b/>
+          <w:bCs/>
+        </w:rPr>
+      </w:pPr>
+    </w:p>
+    <w:p>
+      <w:pPr>
         <w:rPr>
           <w:b/>
           <w:bCs/>
@@ -239,26 +3988,177 @@
     </w:p>
     <w:p>
       <w:pPr>
+        <w:shd w:val="clear" w:color="auto" w:fill="F7F9FA"/>
+        <w:tabs>
+          <w:tab w:val="left" w:pos="916"/>
+          <w:tab w:val="left" w:pos="1832"/>
+          <w:tab w:val="left" w:pos="2748"/>
+          <w:tab w:val="left" w:pos="3664"/>
+          <w:tab w:val="left" w:pos="4580"/>
+          <w:tab w:val="left" w:pos="5496"/>
+          <w:tab w:val="left" w:pos="6412"/>
+          <w:tab w:val="left" w:pos="7328"/>
+          <w:tab w:val="left" w:pos="8244"/>
+          <w:tab w:val="left" w:pos="9160"/>
+          <w:tab w:val="left" w:pos="10076"/>
+          <w:tab w:val="left" w:pos="10992"/>
+          <w:tab w:val="left" w:pos="11908"/>
+          <w:tab w:val="left" w:pos="12824"/>
+          <w:tab w:val="left" w:pos="13740"/>
+          <w:tab w:val="left" w:pos="14656"/>
+        </w:tabs>
+        <w:spacing w:after="240" w:line="240" w:lineRule="auto"/>
+        <w:rPr>
+          <w:rFonts w:ascii="Consolas" w:eastAsia="Times New Roman" w:hAnsi="Consolas" w:cs="Courier New"/>
+          <w:color w:val="263238"/>
+          <w:sz w:val="20"/>
+          <w:szCs w:val="20"/>
+          <w:lang w:eastAsia="en-IN"/>
+        </w:rPr>
+      </w:pPr>
+      <w:r>
+        <w:rPr>
+          <w:rFonts w:ascii="Consolas" w:eastAsia="Times New Roman" w:hAnsi="Consolas" w:cs="Courier New"/>
+          <w:b/>
+          <w:bCs/>
+          <w:color w:val="263238"/>
+          <w:sz w:val="20"/>
+          <w:szCs w:val="20"/>
+          <w:lang w:eastAsia="en-IN"/>
+        </w:rPr>
+        <w:t>Input:</w:t>
+      </w:r>
+      <w:r>
+        <w:rPr>
+          <w:rFonts w:ascii="Consolas" w:eastAsia="Times New Roman" w:hAnsi="Consolas" w:cs="Courier New"/>
+          <w:color w:val="263238"/>
+          <w:sz w:val="20"/>
+          <w:szCs w:val="20"/>
+          <w:lang w:eastAsia="en-IN"/>
+        </w:rPr>
+        <w:t xml:space="preserve"> num = "1432219", k = 3</w:t>
+      </w:r>
+    </w:p>
+    <w:p>
+      <w:pPr>
+        <w:shd w:val="clear" w:color="auto" w:fill="F7F9FA"/>
+        <w:tabs>
+          <w:tab w:val="left" w:pos="916"/>
+          <w:tab w:val="left" w:pos="1832"/>
+          <w:tab w:val="left" w:pos="2748"/>
+          <w:tab w:val="left" w:pos="3664"/>
+          <w:tab w:val="left" w:pos="4580"/>
+          <w:tab w:val="left" w:pos="5496"/>
+          <w:tab w:val="left" w:pos="6412"/>
+          <w:tab w:val="left" w:pos="7328"/>
+          <w:tab w:val="left" w:pos="8244"/>
+          <w:tab w:val="left" w:pos="9160"/>
+          <w:tab w:val="left" w:pos="10076"/>
+          <w:tab w:val="left" w:pos="10992"/>
+          <w:tab w:val="left" w:pos="11908"/>
+          <w:tab w:val="left" w:pos="12824"/>
+          <w:tab w:val="left" w:pos="13740"/>
+          <w:tab w:val="left" w:pos="14656"/>
+        </w:tabs>
+        <w:spacing w:after="240" w:line="240" w:lineRule="auto"/>
+        <w:rPr>
+          <w:rFonts w:ascii="Consolas" w:eastAsia="Times New Roman" w:hAnsi="Consolas" w:cs="Courier New"/>
+          <w:color w:val="263238"/>
+          <w:sz w:val="20"/>
+          <w:szCs w:val="20"/>
+          <w:lang w:eastAsia="en-IN"/>
+        </w:rPr>
+      </w:pPr>
+      <w:r>
+        <w:rPr>
+          <w:rFonts w:ascii="Consolas" w:eastAsia="Times New Roman" w:hAnsi="Consolas" w:cs="Courier New"/>
+          <w:b/>
+          <w:bCs/>
+          <w:color w:val="263238"/>
+          <w:sz w:val="20"/>
+          <w:szCs w:val="20"/>
+          <w:lang w:eastAsia="en-IN"/>
+        </w:rPr>
+        <w:t>Output:</w:t>
+      </w:r>
+      <w:r>
+        <w:rPr>
+          <w:rFonts w:ascii="Consolas" w:eastAsia="Times New Roman" w:hAnsi="Consolas" w:cs="Courier New"/>
+          <w:color w:val="263238"/>
+          <w:sz w:val="20"/>
+          <w:szCs w:val="20"/>
+          <w:lang w:eastAsia="en-IN"/>
+        </w:rPr>
+        <w:t xml:space="preserve"> "1219"</w:t>
+      </w:r>
+    </w:p>
+    <w:p>
+      <w:pPr>
+        <w:shd w:val="clear" w:color="auto" w:fill="F7F9FA"/>
+        <w:tabs>
+          <w:tab w:val="left" w:pos="916"/>
+          <w:tab w:val="left" w:pos="1832"/>
+          <w:tab w:val="left" w:pos="2748"/>
+          <w:tab w:val="left" w:pos="3664"/>
+          <w:tab w:val="left" w:pos="4580"/>
+          <w:tab w:val="left" w:pos="5496"/>
+          <w:tab w:val="left" w:pos="6412"/>
+          <w:tab w:val="left" w:pos="7328"/>
+          <w:tab w:val="left" w:pos="8244"/>
+          <w:tab w:val="left" w:pos="9160"/>
+          <w:tab w:val="left" w:pos="10076"/>
+          <w:tab w:val="left" w:pos="10992"/>
+          <w:tab w:val="left" w:pos="11908"/>
+          <w:tab w:val="left" w:pos="12824"/>
+          <w:tab w:val="left" w:pos="13740"/>
+          <w:tab w:val="left" w:pos="14656"/>
+        </w:tabs>
+        <w:spacing w:after="240" w:line="240" w:lineRule="auto"/>
+        <w:rPr>
+          <w:rFonts w:ascii="Consolas" w:eastAsia="Times New Roman" w:hAnsi="Consolas" w:cs="Courier New"/>
+          <w:color w:val="263238"/>
+          <w:sz w:val="20"/>
+          <w:szCs w:val="20"/>
+          <w:lang w:eastAsia="en-IN"/>
+        </w:rPr>
+      </w:pPr>
+      <w:r>
+        <w:rPr>
+          <w:rFonts w:ascii="Consolas" w:eastAsia="Times New Roman" w:hAnsi="Consolas" w:cs="Courier New"/>
+          <w:b/>
+          <w:bCs/>
+          <w:color w:val="263238"/>
+          <w:sz w:val="20"/>
+          <w:szCs w:val="20"/>
+          <w:lang w:eastAsia="en-IN"/>
+        </w:rPr>
+        <w:t>Explanation:</w:t>
+      </w:r>
+      <w:r>
+        <w:rPr>
+          <w:rFonts w:ascii="Consolas" w:eastAsia="Times New Roman" w:hAnsi="Consolas" w:cs="Courier New"/>
+          <w:color w:val="263238"/>
+          <w:sz w:val="20"/>
+          <w:szCs w:val="20"/>
+          <w:lang w:eastAsia="en-IN"/>
+        </w:rPr>
+        <w:t xml:space="preserve"> Remove the three digits 4, 3, and 2 to form the new number 1219 which is the smallest.</w:t>
+      </w:r>
+    </w:p>
+    <w:p>
+      <w:pPr>
         <w:jc w:val="center"/>
         <w:rPr>
           <w:b/>
           <w:bCs/>
         </w:rPr>
       </w:pPr>
-    </w:p>
-    <w:p>
-      <w:pPr>
-        <w:jc w:val="center"/>
-        <w:rPr>
-          <w:b/>
-          <w:bCs/>
-        </w:rPr>
-      </w:pPr>
-      <w:r>
-        <w:rPr>
-          <w:b/>
-          <w:bCs/>
-        </w:rPr>
+      <w:r>
+        <w:rPr>
+          <w:b/>
+          <w:bCs/>
+        </w:rPr>
+        <w:lastRenderedPageBreak/>
         <w:t>Hard</w:t>
       </w:r>
     </w:p>
@@ -279,70 +4179,270 @@
     </w:p>
     <w:p>
       <w:pPr>
-        <w:rPr>
-          <w:b/>
-          <w:bCs/>
-        </w:rPr>
-      </w:pPr>
-      <w:r>
-        <w:rPr>
-          <w:b/>
-          <w:bCs/>
-        </w:rPr>
-        <w:t>460. LFU Cache</w:t>
-      </w:r>
-    </w:p>
-    <w:p>
-      <w:pPr>
-        <w:rPr>
-          <w:b/>
-          <w:bCs/>
-        </w:rPr>
-      </w:pPr>
-      <w:r>
-        <w:rPr>
-          <w:b/>
-          <w:bCs/>
-        </w:rPr>
-        <w:t>85. Maximal Rectangle</w:t>
-      </w:r>
-    </w:p>
-    <w:p>
-      <w:pPr>
-        <w:rPr>
-          <w:b/>
-          <w:bCs/>
-        </w:rPr>
-      </w:pPr>
-      <w:r>
-        <w:rPr>
-          <w:b/>
-          <w:bCs/>
-        </w:rPr>
-        <w:t>42. Trapping Rain Water</w:t>
-      </w:r>
-    </w:p>
-    <w:p>
-      <w:pPr>
-        <w:rPr>
-          <w:b/>
-          <w:bCs/>
-        </w:rPr>
-      </w:pPr>
-    </w:p>
-    <w:p>
-      <w:pPr>
-        <w:rPr>
-          <w:b/>
-          <w:bCs/>
-        </w:rPr>
-      </w:pPr>
-      <w:r>
-        <w:rPr>
-          <w:b/>
-          <w:bCs/>
-        </w:rPr>
-        <w:t>Maximum area in histogram:</w:t>
+        <w:spacing w:after="0" w:line="240" w:lineRule="auto"/>
+        <w:rPr>
+          <w:rFonts w:ascii="Times New Roman" w:eastAsia="Times New Roman" w:hAnsi="Times New Roman" w:cs="Times New Roman"/>
+          <w:sz w:val="24"/>
+          <w:szCs w:val="24"/>
+          <w:lang w:eastAsia="en-IN"/>
+        </w:rPr>
+      </w:pPr>
+      <w:r>
+        <w:rPr>
+          <w:rFonts w:ascii="Times New Roman" w:eastAsia="Times New Roman" w:hAnsi="Times New Roman" w:cs="Times New Roman"/>
+          <w:noProof/>
+          <w:sz w:val="24"/>
+          <w:szCs w:val="24"/>
+          <w:lang w:eastAsia="en-IN"/>
+        </w:rPr>
+        <w:drawing>
+          <wp:inline distT="0" distB="0" distL="0" distR="0" wp14:anchorId="6AF95849" wp14:editId="11A3DC2A">
+            <wp:extent cx="4976495" cy="1784838"/>
+            <wp:effectExtent l="0" t="0" r="0" b="6350"/>
+            <wp:docPr id="3" name="Picture 3"/>
+            <wp:cNvGraphicFramePr>
+              <a:graphicFrameLocks xmlns:a="http://schemas.openxmlformats.org/drawingml/2006/main" noChangeAspect="1"/>
+            </wp:cNvGraphicFramePr>
+            <a:graphic xmlns:a="http://schemas.openxmlformats.org/drawingml/2006/main">
+              <a:graphicData uri="http://schemas.openxmlformats.org/drawingml/2006/picture">
+                <pic:pic xmlns:pic="http://schemas.openxmlformats.org/drawingml/2006/picture">
+                  <pic:nvPicPr>
+                    <pic:cNvPr id="0" name="Picture 3"/>
+                    <pic:cNvPicPr>
+                      <a:picLocks noChangeAspect="1" noChangeArrowheads="1"/>
+                    </pic:cNvPicPr>
+                  </pic:nvPicPr>
+                  <pic:blipFill>
+                    <a:blip r:embed="rId4">
+                      <a:extLst>
+                        <a:ext uri="{28A0092B-C50C-407E-A947-70E740481C1C}">
+                          <a14:useLocalDpi xmlns:a14="http://schemas.microsoft.com/office/drawing/2010/main" val="0"/>
+                        </a:ext>
+                      </a:extLst>
+                    </a:blip>
+                    <a:srcRect/>
+                    <a:stretch>
+                      <a:fillRect/>
+                    </a:stretch>
+                  </pic:blipFill>
+                  <pic:spPr bwMode="auto">
+                    <a:xfrm>
+                      <a:off x="0" y="0"/>
+                      <a:ext cx="4982829" cy="1787110"/>
+                    </a:xfrm>
+                    <a:prstGeom prst="rect">
+                      <a:avLst/>
+                    </a:prstGeom>
+                    <a:noFill/>
+                    <a:ln>
+                      <a:noFill/>
+                    </a:ln>
+                  </pic:spPr>
+                </pic:pic>
+              </a:graphicData>
+            </a:graphic>
+          </wp:inline>
+        </w:drawing>
+      </w:r>
+    </w:p>
+    <w:p>
+      <w:pPr>
+        <w:shd w:val="clear" w:color="auto" w:fill="F7F9FA"/>
+        <w:tabs>
+          <w:tab w:val="left" w:pos="916"/>
+          <w:tab w:val="left" w:pos="1832"/>
+          <w:tab w:val="left" w:pos="2748"/>
+          <w:tab w:val="left" w:pos="3664"/>
+          <w:tab w:val="left" w:pos="4580"/>
+          <w:tab w:val="left" w:pos="5496"/>
+          <w:tab w:val="left" w:pos="6412"/>
+          <w:tab w:val="left" w:pos="7328"/>
+          <w:tab w:val="left" w:pos="8244"/>
+          <w:tab w:val="left" w:pos="9160"/>
+          <w:tab w:val="left" w:pos="10076"/>
+          <w:tab w:val="left" w:pos="10992"/>
+          <w:tab w:val="left" w:pos="11908"/>
+          <w:tab w:val="left" w:pos="12824"/>
+          <w:tab w:val="left" w:pos="13740"/>
+          <w:tab w:val="left" w:pos="14656"/>
+        </w:tabs>
+        <w:spacing w:after="240" w:line="240" w:lineRule="auto"/>
+        <w:rPr>
+          <w:rFonts w:ascii="Consolas" w:eastAsia="Times New Roman" w:hAnsi="Consolas" w:cs="Courier New"/>
+          <w:color w:val="263238"/>
+          <w:sz w:val="20"/>
+          <w:szCs w:val="20"/>
+          <w:lang w:eastAsia="en-IN"/>
+        </w:rPr>
+      </w:pPr>
+      <w:r>
+        <w:rPr>
+          <w:rFonts w:ascii="Consolas" w:eastAsia="Times New Roman" w:hAnsi="Consolas" w:cs="Courier New"/>
+          <w:b/>
+          <w:bCs/>
+          <w:color w:val="263238"/>
+          <w:sz w:val="20"/>
+          <w:szCs w:val="20"/>
+          <w:lang w:eastAsia="en-IN"/>
+        </w:rPr>
+        <w:t>Input:</w:t>
+      </w:r>
+      <w:r>
+        <w:rPr>
+          <w:rFonts w:ascii="Consolas" w:eastAsia="Times New Roman" w:hAnsi="Consolas" w:cs="Courier New"/>
+          <w:color w:val="263238"/>
+          <w:sz w:val="20"/>
+          <w:szCs w:val="20"/>
+          <w:lang w:eastAsia="en-IN"/>
+        </w:rPr>
+        <w:t xml:space="preserve"> heights = [2,1,5,6,2,3]</w:t>
+      </w:r>
+    </w:p>
+    <w:p>
+      <w:pPr>
+        <w:shd w:val="clear" w:color="auto" w:fill="F7F9FA"/>
+        <w:tabs>
+          <w:tab w:val="left" w:pos="916"/>
+          <w:tab w:val="left" w:pos="1832"/>
+          <w:tab w:val="left" w:pos="2748"/>
+          <w:tab w:val="left" w:pos="3664"/>
+          <w:tab w:val="left" w:pos="4580"/>
+          <w:tab w:val="left" w:pos="5496"/>
+          <w:tab w:val="left" w:pos="6412"/>
+          <w:tab w:val="left" w:pos="7328"/>
+          <w:tab w:val="left" w:pos="8244"/>
+          <w:tab w:val="left" w:pos="9160"/>
+          <w:tab w:val="left" w:pos="10076"/>
+          <w:tab w:val="left" w:pos="10992"/>
+          <w:tab w:val="left" w:pos="11908"/>
+          <w:tab w:val="left" w:pos="12824"/>
+          <w:tab w:val="left" w:pos="13740"/>
+          <w:tab w:val="left" w:pos="14656"/>
+        </w:tabs>
+        <w:spacing w:after="240" w:line="240" w:lineRule="auto"/>
+        <w:rPr>
+          <w:rFonts w:ascii="Consolas" w:eastAsia="Times New Roman" w:hAnsi="Consolas" w:cs="Courier New"/>
+          <w:color w:val="263238"/>
+          <w:sz w:val="20"/>
+          <w:szCs w:val="20"/>
+          <w:lang w:eastAsia="en-IN"/>
+        </w:rPr>
+      </w:pPr>
+      <w:r>
+        <w:rPr>
+          <w:rFonts w:ascii="Consolas" w:eastAsia="Times New Roman" w:hAnsi="Consolas" w:cs="Courier New"/>
+          <w:b/>
+          <w:bCs/>
+          <w:color w:val="263238"/>
+          <w:sz w:val="20"/>
+          <w:szCs w:val="20"/>
+          <w:lang w:eastAsia="en-IN"/>
+        </w:rPr>
+        <w:t>Output:</w:t>
+      </w:r>
+      <w:r>
+        <w:rPr>
+          <w:rFonts w:ascii="Consolas" w:eastAsia="Times New Roman" w:hAnsi="Consolas" w:cs="Courier New"/>
+          <w:color w:val="263238"/>
+          <w:sz w:val="20"/>
+          <w:szCs w:val="20"/>
+          <w:lang w:eastAsia="en-IN"/>
+        </w:rPr>
+        <w:t xml:space="preserve"> 10</w:t>
+      </w:r>
+    </w:p>
+    <w:p>
+      <w:pPr>
+        <w:shd w:val="clear" w:color="auto" w:fill="F7F9FA"/>
+        <w:tabs>
+          <w:tab w:val="left" w:pos="916"/>
+          <w:tab w:val="left" w:pos="1832"/>
+          <w:tab w:val="left" w:pos="2748"/>
+          <w:tab w:val="left" w:pos="3664"/>
+          <w:tab w:val="left" w:pos="4580"/>
+          <w:tab w:val="left" w:pos="5496"/>
+          <w:tab w:val="left" w:pos="6412"/>
+          <w:tab w:val="left" w:pos="7328"/>
+          <w:tab w:val="left" w:pos="8244"/>
+          <w:tab w:val="left" w:pos="9160"/>
+          <w:tab w:val="left" w:pos="10076"/>
+          <w:tab w:val="left" w:pos="10992"/>
+          <w:tab w:val="left" w:pos="11908"/>
+          <w:tab w:val="left" w:pos="12824"/>
+          <w:tab w:val="left" w:pos="13740"/>
+          <w:tab w:val="left" w:pos="14656"/>
+        </w:tabs>
+        <w:spacing w:after="240" w:line="240" w:lineRule="auto"/>
+        <w:rPr>
+          <w:rFonts w:ascii="Consolas" w:eastAsia="Times New Roman" w:hAnsi="Consolas" w:cs="Courier New"/>
+          <w:color w:val="263238"/>
+          <w:sz w:val="20"/>
+          <w:szCs w:val="20"/>
+          <w:lang w:eastAsia="en-IN"/>
+        </w:rPr>
+      </w:pPr>
+      <w:r>
+        <w:rPr>
+          <w:rFonts w:ascii="Consolas" w:eastAsia="Times New Roman" w:hAnsi="Consolas" w:cs="Courier New"/>
+          <w:b/>
+          <w:bCs/>
+          <w:color w:val="263238"/>
+          <w:sz w:val="20"/>
+          <w:szCs w:val="20"/>
+          <w:lang w:eastAsia="en-IN"/>
+        </w:rPr>
+        <w:t>Explanation:</w:t>
+      </w:r>
+      <w:r>
+        <w:rPr>
+          <w:rFonts w:ascii="Consolas" w:eastAsia="Times New Roman" w:hAnsi="Consolas" w:cs="Courier New"/>
+          <w:color w:val="263238"/>
+          <w:sz w:val="20"/>
+          <w:szCs w:val="20"/>
+          <w:lang w:eastAsia="en-IN"/>
+        </w:rPr>
+        <w:t xml:space="preserve"> The above is a histogram where width of each bar is 1.</w:t>
+      </w:r>
+    </w:p>
+    <w:p>
+      <w:pPr>
+        <w:shd w:val="clear" w:color="auto" w:fill="F7F9FA"/>
+        <w:tabs>
+          <w:tab w:val="left" w:pos="916"/>
+          <w:tab w:val="left" w:pos="1832"/>
+          <w:tab w:val="left" w:pos="2748"/>
+          <w:tab w:val="left" w:pos="3664"/>
+          <w:tab w:val="left" w:pos="4580"/>
+          <w:tab w:val="left" w:pos="5496"/>
+          <w:tab w:val="left" w:pos="6412"/>
+          <w:tab w:val="left" w:pos="7328"/>
+          <w:tab w:val="left" w:pos="8244"/>
+          <w:tab w:val="left" w:pos="9160"/>
+          <w:tab w:val="left" w:pos="10076"/>
+          <w:tab w:val="left" w:pos="10992"/>
+          <w:tab w:val="left" w:pos="11908"/>
+          <w:tab w:val="left" w:pos="12824"/>
+          <w:tab w:val="left" w:pos="13740"/>
+          <w:tab w:val="left" w:pos="14656"/>
+        </w:tabs>
+        <w:spacing w:after="240" w:line="240" w:lineRule="auto"/>
+        <w:rPr>
+          <w:rFonts w:ascii="Consolas" w:eastAsia="Times New Roman" w:hAnsi="Consolas" w:cs="Courier New"/>
+          <w:color w:val="263238"/>
+          <w:sz w:val="20"/>
+          <w:szCs w:val="20"/>
+          <w:lang w:eastAsia="en-IN"/>
+        </w:rPr>
+      </w:pPr>
+      <w:r>
+        <w:rPr>
+          <w:rFonts w:ascii="Consolas" w:eastAsia="Times New Roman" w:hAnsi="Consolas" w:cs="Courier New"/>
+          <w:color w:val="263238"/>
+          <w:sz w:val="20"/>
+          <w:szCs w:val="20"/>
+          <w:lang w:eastAsia="en-IN"/>
+        </w:rPr>
+        <w:t>The largest rectangle is shown in the red area, which has an area = 10 units.</w:t>
       </w:r>
     </w:p>
     <w:p>
@@ -359,15 +4459,7 @@
       </w:r>
       <w:proofErr w:type="gramEnd"/>
       <w:r>
-        <w:t xml:space="preserve">] </w:t>
-      </w:r>
-      <w:proofErr w:type="spellStart"/>
-      <w:r>
-        <w:t>arr</w:t>
-      </w:r>
-      <w:proofErr w:type="spellEnd"/>
-      <w:r>
-        <w:t xml:space="preserve"> = { 6, 2, 5, 4, 5, 1, 6 };</w:t>
+        <w:t>] arr = { 6, 2, 5, 4, 5, 1, 6 };</w:t>
       </w:r>
     </w:p>
     <w:p>
@@ -377,8 +4469,11 @@
     </w:p>
     <w:p>
       <w:r>
+        <w:rPr>
+          <w:noProof/>
+        </w:rPr>
         <w:drawing>
-          <wp:inline distT="0" distB="0" distL="0" distR="0" wp14:anchorId="61BEF4DB" wp14:editId="19B8EC94">
+          <wp:inline distT="0" distB="0" distL="0" distR="0" wp14:anchorId="783BE08C" wp14:editId="2C22566B">
             <wp:extent cx="5000625" cy="2476500"/>
             <wp:effectExtent l="0" t="0" r="9525" b="0"/>
             <wp:docPr id="12" name="Picture 12"/>
@@ -395,7 +4490,7 @@
                     </pic:cNvPicPr>
                   </pic:nvPicPr>
                   <pic:blipFill>
-                    <a:blip r:embed="rId4">
+                    <a:blip r:embed="rId5">
                       <a:extLst>
                         <a:ext uri="{28A0092B-C50C-407E-A947-70E740481C1C}">
                           <a14:useLocalDpi xmlns:a14="http://schemas.microsoft.com/office/drawing/2010/main" val="0"/>
@@ -450,15 +4545,7 @@
     </w:p>
     <w:p>
       <w:r>
-        <w:t xml:space="preserve">We can expand the rectangle </w:t>
-      </w:r>
-      <w:proofErr w:type="spellStart"/>
-      <w:r>
-        <w:t>iff</w:t>
-      </w:r>
-      <w:proofErr w:type="spellEnd"/>
-      <w:r>
-        <w:t xml:space="preserve"> height of the next smaller building height is greater than current element. Once we get the next smaller left and next smaller </w:t>
+        <w:t xml:space="preserve">We can expand the rectangle iff height of the next smaller building height is greater than current element. Once we get the next smaller left and next smaller </w:t>
       </w:r>
       <w:proofErr w:type="gramStart"/>
       <w:r>
@@ -488,22 +4575,18 @@
       <w:r>
         <w:t xml:space="preserve">For NSR if we don’t find any smaller element in right then we can assume that </w:t>
       </w:r>
-      <w:proofErr w:type="spellStart"/>
       <w:proofErr w:type="gramStart"/>
       <w:r>
         <w:t>input.length</w:t>
       </w:r>
-      <w:proofErr w:type="spellEnd"/>
       <w:proofErr w:type="gramEnd"/>
       <w:r>
         <w:t xml:space="preserve"> index there is a building with height 0. So we will put index of this building that is </w:t>
       </w:r>
-      <w:proofErr w:type="spellStart"/>
       <w:proofErr w:type="gramStart"/>
       <w:r>
         <w:t>input.length</w:t>
       </w:r>
-      <w:proofErr w:type="spellEnd"/>
       <w:proofErr w:type="gramEnd"/>
       <w:r>
         <w:t>;</w:t>
@@ -525,6 +4608,7 @@
     </w:p>
     <w:p>
       <w:r>
+        <w:lastRenderedPageBreak/>
         <w:t>NSL = -1</w:t>
       </w:r>
     </w:p>
@@ -556,31 +4640,7 @@
     </w:p>
     <w:p>
       <w:r>
-        <w:t>width[</w:t>
-      </w:r>
-      <w:proofErr w:type="spellStart"/>
-      <w:r>
-        <w:t>i</w:t>
-      </w:r>
-      <w:proofErr w:type="spellEnd"/>
-      <w:r>
-        <w:t>] = NSR[</w:t>
-      </w:r>
-      <w:proofErr w:type="spellStart"/>
-      <w:r>
-        <w:t>i</w:t>
-      </w:r>
-      <w:proofErr w:type="spellEnd"/>
-      <w:r>
-        <w:t>] - NSL[</w:t>
-      </w:r>
-      <w:proofErr w:type="spellStart"/>
-      <w:r>
-        <w:t>i</w:t>
-      </w:r>
-      <w:proofErr w:type="spellEnd"/>
-      <w:r>
-        <w:t>] - 1;</w:t>
+        <w:t>width[i] = NSR[i] - NSL[i] - 1;</w:t>
       </w:r>
     </w:p>
     <w:p>
@@ -611,20 +4671,1605 @@
         <w:t>Similarly do the same operation for each element and find the max area.</w:t>
       </w:r>
     </w:p>
-    <w:p/>
-    <w:p>
-      <w:pPr>
-        <w:rPr>
-          <w:b/>
-          <w:bCs/>
-        </w:rPr>
-      </w:pPr>
-      <w:r>
-        <w:rPr>
-          <w:b/>
-          <w:bCs/>
-        </w:rPr>
-        <w:t>Max Rectangle area in binary matrix:</w:t>
+    <w:p>
+      <w:pPr>
+        <w:rPr>
+          <w:b/>
+          <w:bCs/>
+        </w:rPr>
+      </w:pPr>
+    </w:p>
+    <w:p>
+      <w:pPr>
+        <w:rPr>
+          <w:b/>
+          <w:bCs/>
+        </w:rPr>
+      </w:pPr>
+      <w:r>
+        <w:rPr>
+          <w:b/>
+          <w:bCs/>
+        </w:rPr>
+        <w:t>460. LFU Cache</w:t>
+      </w:r>
+    </w:p>
+    <w:p>
+      <w:pPr>
+        <w:shd w:val="clear" w:color="auto" w:fill="F7F9FA"/>
+        <w:tabs>
+          <w:tab w:val="left" w:pos="916"/>
+          <w:tab w:val="left" w:pos="1832"/>
+          <w:tab w:val="left" w:pos="2748"/>
+          <w:tab w:val="left" w:pos="3664"/>
+          <w:tab w:val="left" w:pos="4580"/>
+          <w:tab w:val="left" w:pos="5496"/>
+          <w:tab w:val="left" w:pos="6412"/>
+          <w:tab w:val="left" w:pos="7328"/>
+          <w:tab w:val="left" w:pos="8244"/>
+          <w:tab w:val="left" w:pos="9160"/>
+          <w:tab w:val="left" w:pos="10076"/>
+          <w:tab w:val="left" w:pos="10992"/>
+          <w:tab w:val="left" w:pos="11908"/>
+          <w:tab w:val="left" w:pos="12824"/>
+          <w:tab w:val="left" w:pos="13740"/>
+          <w:tab w:val="left" w:pos="14656"/>
+        </w:tabs>
+        <w:spacing w:after="240" w:line="240" w:lineRule="auto"/>
+        <w:rPr>
+          <w:rFonts w:ascii="Consolas" w:eastAsia="Times New Roman" w:hAnsi="Consolas" w:cs="Courier New"/>
+          <w:color w:val="263238"/>
+          <w:sz w:val="20"/>
+          <w:szCs w:val="20"/>
+          <w:lang w:eastAsia="en-IN"/>
+        </w:rPr>
+      </w:pPr>
+      <w:r>
+        <w:rPr>
+          <w:rFonts w:ascii="Consolas" w:eastAsia="Times New Roman" w:hAnsi="Consolas" w:cs="Courier New"/>
+          <w:b/>
+          <w:bCs/>
+          <w:color w:val="263238"/>
+          <w:sz w:val="20"/>
+          <w:szCs w:val="20"/>
+          <w:lang w:eastAsia="en-IN"/>
+        </w:rPr>
+        <w:t>Input</w:t>
+      </w:r>
+    </w:p>
+    <w:p>
+      <w:pPr>
+        <w:shd w:val="clear" w:color="auto" w:fill="F7F9FA"/>
+        <w:tabs>
+          <w:tab w:val="left" w:pos="916"/>
+          <w:tab w:val="left" w:pos="1832"/>
+          <w:tab w:val="left" w:pos="2748"/>
+          <w:tab w:val="left" w:pos="3664"/>
+          <w:tab w:val="left" w:pos="4580"/>
+          <w:tab w:val="left" w:pos="5496"/>
+          <w:tab w:val="left" w:pos="6412"/>
+          <w:tab w:val="left" w:pos="7328"/>
+          <w:tab w:val="left" w:pos="8244"/>
+          <w:tab w:val="left" w:pos="9160"/>
+          <w:tab w:val="left" w:pos="10076"/>
+          <w:tab w:val="left" w:pos="10992"/>
+          <w:tab w:val="left" w:pos="11908"/>
+          <w:tab w:val="left" w:pos="12824"/>
+          <w:tab w:val="left" w:pos="13740"/>
+          <w:tab w:val="left" w:pos="14656"/>
+        </w:tabs>
+        <w:spacing w:after="240" w:line="240" w:lineRule="auto"/>
+        <w:rPr>
+          <w:rFonts w:ascii="Consolas" w:eastAsia="Times New Roman" w:hAnsi="Consolas" w:cs="Courier New"/>
+          <w:color w:val="263238"/>
+          <w:sz w:val="20"/>
+          <w:szCs w:val="20"/>
+          <w:lang w:eastAsia="en-IN"/>
+        </w:rPr>
+      </w:pPr>
+      <w:r>
+        <w:rPr>
+          <w:rFonts w:ascii="Consolas" w:eastAsia="Times New Roman" w:hAnsi="Consolas" w:cs="Courier New"/>
+          <w:color w:val="263238"/>
+          <w:sz w:val="20"/>
+          <w:szCs w:val="20"/>
+          <w:lang w:eastAsia="en-IN"/>
+        </w:rPr>
+        <w:t>["LFUCache", "put", "put", "get", "put", "get", "get", "put", "get", "get", "get"]</w:t>
+      </w:r>
+    </w:p>
+    <w:p>
+      <w:pPr>
+        <w:shd w:val="clear" w:color="auto" w:fill="F7F9FA"/>
+        <w:tabs>
+          <w:tab w:val="left" w:pos="916"/>
+          <w:tab w:val="left" w:pos="1832"/>
+          <w:tab w:val="left" w:pos="2748"/>
+          <w:tab w:val="left" w:pos="3664"/>
+          <w:tab w:val="left" w:pos="4580"/>
+          <w:tab w:val="left" w:pos="5496"/>
+          <w:tab w:val="left" w:pos="6412"/>
+          <w:tab w:val="left" w:pos="7328"/>
+          <w:tab w:val="left" w:pos="8244"/>
+          <w:tab w:val="left" w:pos="9160"/>
+          <w:tab w:val="left" w:pos="10076"/>
+          <w:tab w:val="left" w:pos="10992"/>
+          <w:tab w:val="left" w:pos="11908"/>
+          <w:tab w:val="left" w:pos="12824"/>
+          <w:tab w:val="left" w:pos="13740"/>
+          <w:tab w:val="left" w:pos="14656"/>
+        </w:tabs>
+        <w:spacing w:after="240" w:line="240" w:lineRule="auto"/>
+        <w:rPr>
+          <w:rFonts w:ascii="Consolas" w:eastAsia="Times New Roman" w:hAnsi="Consolas" w:cs="Courier New"/>
+          <w:color w:val="263238"/>
+          <w:sz w:val="20"/>
+          <w:szCs w:val="20"/>
+          <w:lang w:eastAsia="en-IN"/>
+        </w:rPr>
+      </w:pPr>
+      <w:r>
+        <w:rPr>
+          <w:rFonts w:ascii="Consolas" w:eastAsia="Times New Roman" w:hAnsi="Consolas" w:cs="Courier New"/>
+          <w:color w:val="263238"/>
+          <w:sz w:val="20"/>
+          <w:szCs w:val="20"/>
+          <w:lang w:eastAsia="en-IN"/>
+        </w:rPr>
+        <w:t>[[2], [1, 1], [2, 2], [1], [3, 3], [2], [3], [4, 4], [1], [3], [4]]</w:t>
+      </w:r>
+    </w:p>
+    <w:p>
+      <w:pPr>
+        <w:shd w:val="clear" w:color="auto" w:fill="F7F9FA"/>
+        <w:tabs>
+          <w:tab w:val="left" w:pos="916"/>
+          <w:tab w:val="left" w:pos="1832"/>
+          <w:tab w:val="left" w:pos="2748"/>
+          <w:tab w:val="left" w:pos="3664"/>
+          <w:tab w:val="left" w:pos="4580"/>
+          <w:tab w:val="left" w:pos="5496"/>
+          <w:tab w:val="left" w:pos="6412"/>
+          <w:tab w:val="left" w:pos="7328"/>
+          <w:tab w:val="left" w:pos="8244"/>
+          <w:tab w:val="left" w:pos="9160"/>
+          <w:tab w:val="left" w:pos="10076"/>
+          <w:tab w:val="left" w:pos="10992"/>
+          <w:tab w:val="left" w:pos="11908"/>
+          <w:tab w:val="left" w:pos="12824"/>
+          <w:tab w:val="left" w:pos="13740"/>
+          <w:tab w:val="left" w:pos="14656"/>
+        </w:tabs>
+        <w:spacing w:after="240" w:line="240" w:lineRule="auto"/>
+        <w:rPr>
+          <w:rFonts w:ascii="Consolas" w:eastAsia="Times New Roman" w:hAnsi="Consolas" w:cs="Courier New"/>
+          <w:color w:val="263238"/>
+          <w:sz w:val="20"/>
+          <w:szCs w:val="20"/>
+          <w:lang w:eastAsia="en-IN"/>
+        </w:rPr>
+      </w:pPr>
+      <w:r>
+        <w:rPr>
+          <w:rFonts w:ascii="Consolas" w:eastAsia="Times New Roman" w:hAnsi="Consolas" w:cs="Courier New"/>
+          <w:b/>
+          <w:bCs/>
+          <w:color w:val="263238"/>
+          <w:sz w:val="20"/>
+          <w:szCs w:val="20"/>
+          <w:lang w:eastAsia="en-IN"/>
+        </w:rPr>
+        <w:t>Output</w:t>
+      </w:r>
+    </w:p>
+    <w:p>
+      <w:pPr>
+        <w:shd w:val="clear" w:color="auto" w:fill="F7F9FA"/>
+        <w:tabs>
+          <w:tab w:val="left" w:pos="916"/>
+          <w:tab w:val="left" w:pos="1832"/>
+          <w:tab w:val="left" w:pos="2748"/>
+          <w:tab w:val="left" w:pos="3664"/>
+          <w:tab w:val="left" w:pos="4580"/>
+          <w:tab w:val="left" w:pos="5496"/>
+          <w:tab w:val="left" w:pos="6412"/>
+          <w:tab w:val="left" w:pos="7328"/>
+          <w:tab w:val="left" w:pos="8244"/>
+          <w:tab w:val="left" w:pos="9160"/>
+          <w:tab w:val="left" w:pos="10076"/>
+          <w:tab w:val="left" w:pos="10992"/>
+          <w:tab w:val="left" w:pos="11908"/>
+          <w:tab w:val="left" w:pos="12824"/>
+          <w:tab w:val="left" w:pos="13740"/>
+          <w:tab w:val="left" w:pos="14656"/>
+        </w:tabs>
+        <w:spacing w:after="240" w:line="240" w:lineRule="auto"/>
+        <w:rPr>
+          <w:rFonts w:ascii="Consolas" w:eastAsia="Times New Roman" w:hAnsi="Consolas" w:cs="Courier New"/>
+          <w:color w:val="263238"/>
+          <w:sz w:val="20"/>
+          <w:szCs w:val="20"/>
+          <w:lang w:eastAsia="en-IN"/>
+        </w:rPr>
+      </w:pPr>
+      <w:r>
+        <w:rPr>
+          <w:rFonts w:ascii="Consolas" w:eastAsia="Times New Roman" w:hAnsi="Consolas" w:cs="Courier New"/>
+          <w:color w:val="263238"/>
+          <w:sz w:val="20"/>
+          <w:szCs w:val="20"/>
+          <w:lang w:eastAsia="en-IN"/>
+        </w:rPr>
+        <w:t>[null, null, null, 1, null, -1, 3, null, -1, 3, 4]</w:t>
+      </w:r>
+    </w:p>
+    <w:p>
+      <w:pPr>
+        <w:shd w:val="clear" w:color="auto" w:fill="F7F9FA"/>
+        <w:tabs>
+          <w:tab w:val="left" w:pos="916"/>
+          <w:tab w:val="left" w:pos="1832"/>
+          <w:tab w:val="left" w:pos="2748"/>
+          <w:tab w:val="left" w:pos="3664"/>
+          <w:tab w:val="left" w:pos="4580"/>
+          <w:tab w:val="left" w:pos="5496"/>
+          <w:tab w:val="left" w:pos="6412"/>
+          <w:tab w:val="left" w:pos="7328"/>
+          <w:tab w:val="left" w:pos="8244"/>
+          <w:tab w:val="left" w:pos="9160"/>
+          <w:tab w:val="left" w:pos="10076"/>
+          <w:tab w:val="left" w:pos="10992"/>
+          <w:tab w:val="left" w:pos="11908"/>
+          <w:tab w:val="left" w:pos="12824"/>
+          <w:tab w:val="left" w:pos="13740"/>
+          <w:tab w:val="left" w:pos="14656"/>
+        </w:tabs>
+        <w:spacing w:after="240" w:line="240" w:lineRule="auto"/>
+        <w:rPr>
+          <w:rFonts w:ascii="Consolas" w:eastAsia="Times New Roman" w:hAnsi="Consolas" w:cs="Courier New"/>
+          <w:color w:val="263238"/>
+          <w:sz w:val="20"/>
+          <w:szCs w:val="20"/>
+          <w:lang w:eastAsia="en-IN"/>
+        </w:rPr>
+      </w:pPr>
+    </w:p>
+    <w:p>
+      <w:pPr>
+        <w:shd w:val="clear" w:color="auto" w:fill="F7F9FA"/>
+        <w:tabs>
+          <w:tab w:val="left" w:pos="916"/>
+          <w:tab w:val="left" w:pos="1832"/>
+          <w:tab w:val="left" w:pos="2748"/>
+          <w:tab w:val="left" w:pos="3664"/>
+          <w:tab w:val="left" w:pos="4580"/>
+          <w:tab w:val="left" w:pos="5496"/>
+          <w:tab w:val="left" w:pos="6412"/>
+          <w:tab w:val="left" w:pos="7328"/>
+          <w:tab w:val="left" w:pos="8244"/>
+          <w:tab w:val="left" w:pos="9160"/>
+          <w:tab w:val="left" w:pos="10076"/>
+          <w:tab w:val="left" w:pos="10992"/>
+          <w:tab w:val="left" w:pos="11908"/>
+          <w:tab w:val="left" w:pos="12824"/>
+          <w:tab w:val="left" w:pos="13740"/>
+          <w:tab w:val="left" w:pos="14656"/>
+        </w:tabs>
+        <w:spacing w:after="240" w:line="240" w:lineRule="auto"/>
+        <w:rPr>
+          <w:rFonts w:ascii="Consolas" w:eastAsia="Times New Roman" w:hAnsi="Consolas" w:cs="Courier New"/>
+          <w:color w:val="263238"/>
+          <w:sz w:val="20"/>
+          <w:szCs w:val="20"/>
+          <w:lang w:eastAsia="en-IN"/>
+        </w:rPr>
+      </w:pPr>
+      <w:r>
+        <w:rPr>
+          <w:rFonts w:ascii="Consolas" w:eastAsia="Times New Roman" w:hAnsi="Consolas" w:cs="Courier New"/>
+          <w:b/>
+          <w:bCs/>
+          <w:color w:val="263238"/>
+          <w:sz w:val="20"/>
+          <w:szCs w:val="20"/>
+          <w:lang w:eastAsia="en-IN"/>
+        </w:rPr>
+        <w:t>Explanation</w:t>
+      </w:r>
+    </w:p>
+    <w:p>
+      <w:pPr>
+        <w:shd w:val="clear" w:color="auto" w:fill="F7F9FA"/>
+        <w:tabs>
+          <w:tab w:val="left" w:pos="916"/>
+          <w:tab w:val="left" w:pos="1832"/>
+          <w:tab w:val="left" w:pos="2748"/>
+          <w:tab w:val="left" w:pos="3664"/>
+          <w:tab w:val="left" w:pos="4580"/>
+          <w:tab w:val="left" w:pos="5496"/>
+          <w:tab w:val="left" w:pos="6412"/>
+          <w:tab w:val="left" w:pos="7328"/>
+          <w:tab w:val="left" w:pos="8244"/>
+          <w:tab w:val="left" w:pos="9160"/>
+          <w:tab w:val="left" w:pos="10076"/>
+          <w:tab w:val="left" w:pos="10992"/>
+          <w:tab w:val="left" w:pos="11908"/>
+          <w:tab w:val="left" w:pos="12824"/>
+          <w:tab w:val="left" w:pos="13740"/>
+          <w:tab w:val="left" w:pos="14656"/>
+        </w:tabs>
+        <w:spacing w:after="240" w:line="240" w:lineRule="auto"/>
+        <w:rPr>
+          <w:rFonts w:ascii="Consolas" w:eastAsia="Times New Roman" w:hAnsi="Consolas" w:cs="Courier New"/>
+          <w:color w:val="263238"/>
+          <w:sz w:val="20"/>
+          <w:szCs w:val="20"/>
+          <w:lang w:eastAsia="en-IN"/>
+        </w:rPr>
+      </w:pPr>
+      <w:r>
+        <w:rPr>
+          <w:rFonts w:ascii="Consolas" w:eastAsia="Times New Roman" w:hAnsi="Consolas" w:cs="Courier New"/>
+          <w:color w:val="263238"/>
+          <w:sz w:val="20"/>
+          <w:szCs w:val="20"/>
+          <w:lang w:eastAsia="en-IN"/>
+        </w:rPr>
+        <w:t>// cnt(x) = the use counter for key x</w:t>
+      </w:r>
+    </w:p>
+    <w:p>
+      <w:pPr>
+        <w:shd w:val="clear" w:color="auto" w:fill="F7F9FA"/>
+        <w:tabs>
+          <w:tab w:val="left" w:pos="916"/>
+          <w:tab w:val="left" w:pos="1832"/>
+          <w:tab w:val="left" w:pos="2748"/>
+          <w:tab w:val="left" w:pos="3664"/>
+          <w:tab w:val="left" w:pos="4580"/>
+          <w:tab w:val="left" w:pos="5496"/>
+          <w:tab w:val="left" w:pos="6412"/>
+          <w:tab w:val="left" w:pos="7328"/>
+          <w:tab w:val="left" w:pos="8244"/>
+          <w:tab w:val="left" w:pos="9160"/>
+          <w:tab w:val="left" w:pos="10076"/>
+          <w:tab w:val="left" w:pos="10992"/>
+          <w:tab w:val="left" w:pos="11908"/>
+          <w:tab w:val="left" w:pos="12824"/>
+          <w:tab w:val="left" w:pos="13740"/>
+          <w:tab w:val="left" w:pos="14656"/>
+        </w:tabs>
+        <w:spacing w:after="240" w:line="240" w:lineRule="auto"/>
+        <w:rPr>
+          <w:rFonts w:ascii="Consolas" w:eastAsia="Times New Roman" w:hAnsi="Consolas" w:cs="Courier New"/>
+          <w:color w:val="263238"/>
+          <w:sz w:val="20"/>
+          <w:szCs w:val="20"/>
+          <w:lang w:eastAsia="en-IN"/>
+        </w:rPr>
+      </w:pPr>
+      <w:r>
+        <w:rPr>
+          <w:rFonts w:ascii="Consolas" w:eastAsia="Times New Roman" w:hAnsi="Consolas" w:cs="Courier New"/>
+          <w:color w:val="263238"/>
+          <w:sz w:val="20"/>
+          <w:szCs w:val="20"/>
+          <w:lang w:eastAsia="en-IN"/>
+        </w:rPr>
+        <w:t>// cache</w:t>
+      </w:r>
+      <w:proofErr w:type="gramStart"/>
+      <w:r>
+        <w:rPr>
+          <w:rFonts w:ascii="Consolas" w:eastAsia="Times New Roman" w:hAnsi="Consolas" w:cs="Courier New"/>
+          <w:color w:val="263238"/>
+          <w:sz w:val="20"/>
+          <w:szCs w:val="20"/>
+          <w:lang w:eastAsia="en-IN"/>
+        </w:rPr>
+        <w:t>=[</w:t>
+      </w:r>
+      <w:proofErr w:type="gramEnd"/>
+      <w:r>
+        <w:rPr>
+          <w:rFonts w:ascii="Consolas" w:eastAsia="Times New Roman" w:hAnsi="Consolas" w:cs="Courier New"/>
+          <w:color w:val="263238"/>
+          <w:sz w:val="20"/>
+          <w:szCs w:val="20"/>
+          <w:lang w:eastAsia="en-IN"/>
+        </w:rPr>
+        <w:t>] will show the last used order for tiebreakers (leftmost element is  most recent)</w:t>
+      </w:r>
+    </w:p>
+    <w:p>
+      <w:pPr>
+        <w:shd w:val="clear" w:color="auto" w:fill="F7F9FA"/>
+        <w:tabs>
+          <w:tab w:val="left" w:pos="916"/>
+          <w:tab w:val="left" w:pos="1832"/>
+          <w:tab w:val="left" w:pos="2748"/>
+          <w:tab w:val="left" w:pos="3664"/>
+          <w:tab w:val="left" w:pos="4580"/>
+          <w:tab w:val="left" w:pos="5496"/>
+          <w:tab w:val="left" w:pos="6412"/>
+          <w:tab w:val="left" w:pos="7328"/>
+          <w:tab w:val="left" w:pos="8244"/>
+          <w:tab w:val="left" w:pos="9160"/>
+          <w:tab w:val="left" w:pos="10076"/>
+          <w:tab w:val="left" w:pos="10992"/>
+          <w:tab w:val="left" w:pos="11908"/>
+          <w:tab w:val="left" w:pos="12824"/>
+          <w:tab w:val="left" w:pos="13740"/>
+          <w:tab w:val="left" w:pos="14656"/>
+        </w:tabs>
+        <w:spacing w:after="240" w:line="240" w:lineRule="auto"/>
+        <w:rPr>
+          <w:rFonts w:ascii="Consolas" w:eastAsia="Times New Roman" w:hAnsi="Consolas" w:cs="Courier New"/>
+          <w:color w:val="263238"/>
+          <w:sz w:val="20"/>
+          <w:szCs w:val="20"/>
+          <w:lang w:eastAsia="en-IN"/>
+        </w:rPr>
+      </w:pPr>
+      <w:r>
+        <w:rPr>
+          <w:rFonts w:ascii="Consolas" w:eastAsia="Times New Roman" w:hAnsi="Consolas" w:cs="Courier New"/>
+          <w:color w:val="263238"/>
+          <w:sz w:val="20"/>
+          <w:szCs w:val="20"/>
+          <w:lang w:eastAsia="en-IN"/>
+        </w:rPr>
+        <w:t xml:space="preserve">LFUCache lfu = new </w:t>
+      </w:r>
+      <w:proofErr w:type="gramStart"/>
+      <w:r>
+        <w:rPr>
+          <w:rFonts w:ascii="Consolas" w:eastAsia="Times New Roman" w:hAnsi="Consolas" w:cs="Courier New"/>
+          <w:color w:val="263238"/>
+          <w:sz w:val="20"/>
+          <w:szCs w:val="20"/>
+          <w:lang w:eastAsia="en-IN"/>
+        </w:rPr>
+        <w:t>LFUCache(</w:t>
+      </w:r>
+      <w:proofErr w:type="gramEnd"/>
+      <w:r>
+        <w:rPr>
+          <w:rFonts w:ascii="Consolas" w:eastAsia="Times New Roman" w:hAnsi="Consolas" w:cs="Courier New"/>
+          <w:color w:val="263238"/>
+          <w:sz w:val="20"/>
+          <w:szCs w:val="20"/>
+          <w:lang w:eastAsia="en-IN"/>
+        </w:rPr>
+        <w:t>2);</w:t>
+      </w:r>
+    </w:p>
+    <w:p>
+      <w:pPr>
+        <w:shd w:val="clear" w:color="auto" w:fill="F7F9FA"/>
+        <w:tabs>
+          <w:tab w:val="left" w:pos="916"/>
+          <w:tab w:val="left" w:pos="1832"/>
+          <w:tab w:val="left" w:pos="2748"/>
+          <w:tab w:val="left" w:pos="3664"/>
+          <w:tab w:val="left" w:pos="4580"/>
+          <w:tab w:val="left" w:pos="5496"/>
+          <w:tab w:val="left" w:pos="6412"/>
+          <w:tab w:val="left" w:pos="7328"/>
+          <w:tab w:val="left" w:pos="8244"/>
+          <w:tab w:val="left" w:pos="9160"/>
+          <w:tab w:val="left" w:pos="10076"/>
+          <w:tab w:val="left" w:pos="10992"/>
+          <w:tab w:val="left" w:pos="11908"/>
+          <w:tab w:val="left" w:pos="12824"/>
+          <w:tab w:val="left" w:pos="13740"/>
+          <w:tab w:val="left" w:pos="14656"/>
+        </w:tabs>
+        <w:spacing w:after="240" w:line="240" w:lineRule="auto"/>
+        <w:rPr>
+          <w:rFonts w:ascii="Consolas" w:eastAsia="Times New Roman" w:hAnsi="Consolas" w:cs="Courier New"/>
+          <w:color w:val="263238"/>
+          <w:sz w:val="20"/>
+          <w:szCs w:val="20"/>
+          <w:lang w:eastAsia="en-IN"/>
+        </w:rPr>
+      </w:pPr>
+      <w:proofErr w:type="gramStart"/>
+      <w:r>
+        <w:rPr>
+          <w:rFonts w:ascii="Consolas" w:eastAsia="Times New Roman" w:hAnsi="Consolas" w:cs="Courier New"/>
+          <w:color w:val="263238"/>
+          <w:sz w:val="20"/>
+          <w:szCs w:val="20"/>
+          <w:lang w:eastAsia="en-IN"/>
+        </w:rPr>
+        <w:t>lfu.put(</w:t>
+      </w:r>
+      <w:proofErr w:type="gramEnd"/>
+      <w:r>
+        <w:rPr>
+          <w:rFonts w:ascii="Consolas" w:eastAsia="Times New Roman" w:hAnsi="Consolas" w:cs="Courier New"/>
+          <w:color w:val="263238"/>
+          <w:sz w:val="20"/>
+          <w:szCs w:val="20"/>
+          <w:lang w:eastAsia="en-IN"/>
+        </w:rPr>
+        <w:t>1, 1);   // cache=[1,_], cnt(1)=1</w:t>
+      </w:r>
+    </w:p>
+    <w:p>
+      <w:pPr>
+        <w:shd w:val="clear" w:color="auto" w:fill="F7F9FA"/>
+        <w:tabs>
+          <w:tab w:val="left" w:pos="916"/>
+          <w:tab w:val="left" w:pos="1832"/>
+          <w:tab w:val="left" w:pos="2748"/>
+          <w:tab w:val="left" w:pos="3664"/>
+          <w:tab w:val="left" w:pos="4580"/>
+          <w:tab w:val="left" w:pos="5496"/>
+          <w:tab w:val="left" w:pos="6412"/>
+          <w:tab w:val="left" w:pos="7328"/>
+          <w:tab w:val="left" w:pos="8244"/>
+          <w:tab w:val="left" w:pos="9160"/>
+          <w:tab w:val="left" w:pos="10076"/>
+          <w:tab w:val="left" w:pos="10992"/>
+          <w:tab w:val="left" w:pos="11908"/>
+          <w:tab w:val="left" w:pos="12824"/>
+          <w:tab w:val="left" w:pos="13740"/>
+          <w:tab w:val="left" w:pos="14656"/>
+        </w:tabs>
+        <w:spacing w:after="240" w:line="240" w:lineRule="auto"/>
+        <w:rPr>
+          <w:rFonts w:ascii="Consolas" w:eastAsia="Times New Roman" w:hAnsi="Consolas" w:cs="Courier New"/>
+          <w:color w:val="263238"/>
+          <w:sz w:val="20"/>
+          <w:szCs w:val="20"/>
+          <w:lang w:eastAsia="en-IN"/>
+        </w:rPr>
+      </w:pPr>
+      <w:proofErr w:type="gramStart"/>
+      <w:r>
+        <w:rPr>
+          <w:rFonts w:ascii="Consolas" w:eastAsia="Times New Roman" w:hAnsi="Consolas" w:cs="Courier New"/>
+          <w:color w:val="263238"/>
+          <w:sz w:val="20"/>
+          <w:szCs w:val="20"/>
+          <w:lang w:eastAsia="en-IN"/>
+        </w:rPr>
+        <w:t>lfu.put(</w:t>
+      </w:r>
+      <w:proofErr w:type="gramEnd"/>
+      <w:r>
+        <w:rPr>
+          <w:rFonts w:ascii="Consolas" w:eastAsia="Times New Roman" w:hAnsi="Consolas" w:cs="Courier New"/>
+          <w:color w:val="263238"/>
+          <w:sz w:val="20"/>
+          <w:szCs w:val="20"/>
+          <w:lang w:eastAsia="en-IN"/>
+        </w:rPr>
+        <w:t>2, 2);   // cache=[2,1], cnt(2)=1, cnt(1)=1</w:t>
+      </w:r>
+    </w:p>
+    <w:p>
+      <w:pPr>
+        <w:shd w:val="clear" w:color="auto" w:fill="F7F9FA"/>
+        <w:tabs>
+          <w:tab w:val="left" w:pos="916"/>
+          <w:tab w:val="left" w:pos="1832"/>
+          <w:tab w:val="left" w:pos="2748"/>
+          <w:tab w:val="left" w:pos="3664"/>
+          <w:tab w:val="left" w:pos="4580"/>
+          <w:tab w:val="left" w:pos="5496"/>
+          <w:tab w:val="left" w:pos="6412"/>
+          <w:tab w:val="left" w:pos="7328"/>
+          <w:tab w:val="left" w:pos="8244"/>
+          <w:tab w:val="left" w:pos="9160"/>
+          <w:tab w:val="left" w:pos="10076"/>
+          <w:tab w:val="left" w:pos="10992"/>
+          <w:tab w:val="left" w:pos="11908"/>
+          <w:tab w:val="left" w:pos="12824"/>
+          <w:tab w:val="left" w:pos="13740"/>
+          <w:tab w:val="left" w:pos="14656"/>
+        </w:tabs>
+        <w:spacing w:after="240" w:line="240" w:lineRule="auto"/>
+        <w:rPr>
+          <w:rFonts w:ascii="Consolas" w:eastAsia="Times New Roman" w:hAnsi="Consolas" w:cs="Courier New"/>
+          <w:color w:val="263238"/>
+          <w:sz w:val="20"/>
+          <w:szCs w:val="20"/>
+          <w:lang w:eastAsia="en-IN"/>
+        </w:rPr>
+      </w:pPr>
+      <w:proofErr w:type="gramStart"/>
+      <w:r>
+        <w:rPr>
+          <w:rFonts w:ascii="Consolas" w:eastAsia="Times New Roman" w:hAnsi="Consolas" w:cs="Courier New"/>
+          <w:color w:val="263238"/>
+          <w:sz w:val="20"/>
+          <w:szCs w:val="20"/>
+          <w:lang w:eastAsia="en-IN"/>
+        </w:rPr>
+        <w:t>lfu.get(</w:t>
+      </w:r>
+      <w:proofErr w:type="gramEnd"/>
+      <w:r>
+        <w:rPr>
+          <w:rFonts w:ascii="Consolas" w:eastAsia="Times New Roman" w:hAnsi="Consolas" w:cs="Courier New"/>
+          <w:color w:val="263238"/>
+          <w:sz w:val="20"/>
+          <w:szCs w:val="20"/>
+          <w:lang w:eastAsia="en-IN"/>
+        </w:rPr>
+        <w:t>1);      // return 1</w:t>
+      </w:r>
+    </w:p>
+    <w:p>
+      <w:pPr>
+        <w:shd w:val="clear" w:color="auto" w:fill="F7F9FA"/>
+        <w:tabs>
+          <w:tab w:val="left" w:pos="916"/>
+          <w:tab w:val="left" w:pos="1832"/>
+          <w:tab w:val="left" w:pos="2748"/>
+          <w:tab w:val="left" w:pos="3664"/>
+          <w:tab w:val="left" w:pos="4580"/>
+          <w:tab w:val="left" w:pos="5496"/>
+          <w:tab w:val="left" w:pos="6412"/>
+          <w:tab w:val="left" w:pos="7328"/>
+          <w:tab w:val="left" w:pos="8244"/>
+          <w:tab w:val="left" w:pos="9160"/>
+          <w:tab w:val="left" w:pos="10076"/>
+          <w:tab w:val="left" w:pos="10992"/>
+          <w:tab w:val="left" w:pos="11908"/>
+          <w:tab w:val="left" w:pos="12824"/>
+          <w:tab w:val="left" w:pos="13740"/>
+          <w:tab w:val="left" w:pos="14656"/>
+        </w:tabs>
+        <w:spacing w:after="240" w:line="240" w:lineRule="auto"/>
+        <w:rPr>
+          <w:rFonts w:ascii="Consolas" w:eastAsia="Times New Roman" w:hAnsi="Consolas" w:cs="Courier New"/>
+          <w:color w:val="263238"/>
+          <w:sz w:val="20"/>
+          <w:szCs w:val="20"/>
+          <w:lang w:eastAsia="en-IN"/>
+        </w:rPr>
+      </w:pPr>
+      <w:r>
+        <w:rPr>
+          <w:rFonts w:ascii="Consolas" w:eastAsia="Times New Roman" w:hAnsi="Consolas" w:cs="Courier New"/>
+          <w:color w:val="263238"/>
+          <w:sz w:val="20"/>
+          <w:szCs w:val="20"/>
+          <w:lang w:eastAsia="en-IN"/>
+        </w:rPr>
+        <w:t xml:space="preserve">                 // cache</w:t>
+      </w:r>
+      <w:proofErr w:type="gramStart"/>
+      <w:r>
+        <w:rPr>
+          <w:rFonts w:ascii="Consolas" w:eastAsia="Times New Roman" w:hAnsi="Consolas" w:cs="Courier New"/>
+          <w:color w:val="263238"/>
+          <w:sz w:val="20"/>
+          <w:szCs w:val="20"/>
+          <w:lang w:eastAsia="en-IN"/>
+        </w:rPr>
+        <w:t>=[</w:t>
+      </w:r>
+      <w:proofErr w:type="gramEnd"/>
+      <w:r>
+        <w:rPr>
+          <w:rFonts w:ascii="Consolas" w:eastAsia="Times New Roman" w:hAnsi="Consolas" w:cs="Courier New"/>
+          <w:color w:val="263238"/>
+          <w:sz w:val="20"/>
+          <w:szCs w:val="20"/>
+          <w:lang w:eastAsia="en-IN"/>
+        </w:rPr>
+        <w:t>1,2], cnt(2)=1, cnt(1)=2</w:t>
+      </w:r>
+    </w:p>
+    <w:p>
+      <w:pPr>
+        <w:shd w:val="clear" w:color="auto" w:fill="F7F9FA"/>
+        <w:tabs>
+          <w:tab w:val="left" w:pos="916"/>
+          <w:tab w:val="left" w:pos="1832"/>
+          <w:tab w:val="left" w:pos="2748"/>
+          <w:tab w:val="left" w:pos="3664"/>
+          <w:tab w:val="left" w:pos="4580"/>
+          <w:tab w:val="left" w:pos="5496"/>
+          <w:tab w:val="left" w:pos="6412"/>
+          <w:tab w:val="left" w:pos="7328"/>
+          <w:tab w:val="left" w:pos="8244"/>
+          <w:tab w:val="left" w:pos="9160"/>
+          <w:tab w:val="left" w:pos="10076"/>
+          <w:tab w:val="left" w:pos="10992"/>
+          <w:tab w:val="left" w:pos="11908"/>
+          <w:tab w:val="left" w:pos="12824"/>
+          <w:tab w:val="left" w:pos="13740"/>
+          <w:tab w:val="left" w:pos="14656"/>
+        </w:tabs>
+        <w:spacing w:after="240" w:line="240" w:lineRule="auto"/>
+        <w:rPr>
+          <w:rFonts w:ascii="Consolas" w:eastAsia="Times New Roman" w:hAnsi="Consolas" w:cs="Courier New"/>
+          <w:color w:val="263238"/>
+          <w:sz w:val="20"/>
+          <w:szCs w:val="20"/>
+          <w:lang w:eastAsia="en-IN"/>
+        </w:rPr>
+      </w:pPr>
+      <w:proofErr w:type="gramStart"/>
+      <w:r>
+        <w:rPr>
+          <w:rFonts w:ascii="Consolas" w:eastAsia="Times New Roman" w:hAnsi="Consolas" w:cs="Courier New"/>
+          <w:color w:val="263238"/>
+          <w:sz w:val="20"/>
+          <w:szCs w:val="20"/>
+          <w:lang w:eastAsia="en-IN"/>
+        </w:rPr>
+        <w:t>lfu.put(</w:t>
+      </w:r>
+      <w:proofErr w:type="gramEnd"/>
+      <w:r>
+        <w:rPr>
+          <w:rFonts w:ascii="Consolas" w:eastAsia="Times New Roman" w:hAnsi="Consolas" w:cs="Courier New"/>
+          <w:color w:val="263238"/>
+          <w:sz w:val="20"/>
+          <w:szCs w:val="20"/>
+          <w:lang w:eastAsia="en-IN"/>
+        </w:rPr>
+        <w:t>3, 3);   // 2 is the LFU key because cnt(2)=1 is the smallest, invalidate 2.</w:t>
+      </w:r>
+    </w:p>
+    <w:p>
+      <w:pPr>
+        <w:shd w:val="clear" w:color="auto" w:fill="F7F9FA"/>
+        <w:tabs>
+          <w:tab w:val="left" w:pos="916"/>
+          <w:tab w:val="left" w:pos="1832"/>
+          <w:tab w:val="left" w:pos="2748"/>
+          <w:tab w:val="left" w:pos="3664"/>
+          <w:tab w:val="left" w:pos="4580"/>
+          <w:tab w:val="left" w:pos="5496"/>
+          <w:tab w:val="left" w:pos="6412"/>
+          <w:tab w:val="left" w:pos="7328"/>
+          <w:tab w:val="left" w:pos="8244"/>
+          <w:tab w:val="left" w:pos="9160"/>
+          <w:tab w:val="left" w:pos="10076"/>
+          <w:tab w:val="left" w:pos="10992"/>
+          <w:tab w:val="left" w:pos="11908"/>
+          <w:tab w:val="left" w:pos="12824"/>
+          <w:tab w:val="left" w:pos="13740"/>
+          <w:tab w:val="left" w:pos="14656"/>
+        </w:tabs>
+        <w:spacing w:after="240" w:line="240" w:lineRule="auto"/>
+        <w:rPr>
+          <w:rFonts w:ascii="Consolas" w:eastAsia="Times New Roman" w:hAnsi="Consolas" w:cs="Courier New"/>
+          <w:color w:val="263238"/>
+          <w:sz w:val="20"/>
+          <w:szCs w:val="20"/>
+          <w:lang w:eastAsia="en-IN"/>
+        </w:rPr>
+      </w:pPr>
+      <w:r>
+        <w:rPr>
+          <w:rFonts w:ascii="Consolas" w:eastAsia="Times New Roman" w:hAnsi="Consolas" w:cs="Courier New"/>
+          <w:color w:val="263238"/>
+          <w:sz w:val="20"/>
+          <w:szCs w:val="20"/>
+          <w:lang w:eastAsia="en-IN"/>
+        </w:rPr>
+        <w:t>                 // cache</w:t>
+      </w:r>
+      <w:proofErr w:type="gramStart"/>
+      <w:r>
+        <w:rPr>
+          <w:rFonts w:ascii="Consolas" w:eastAsia="Times New Roman" w:hAnsi="Consolas" w:cs="Courier New"/>
+          <w:color w:val="263238"/>
+          <w:sz w:val="20"/>
+          <w:szCs w:val="20"/>
+          <w:lang w:eastAsia="en-IN"/>
+        </w:rPr>
+        <w:t>=[</w:t>
+      </w:r>
+      <w:proofErr w:type="gramEnd"/>
+      <w:r>
+        <w:rPr>
+          <w:rFonts w:ascii="Consolas" w:eastAsia="Times New Roman" w:hAnsi="Consolas" w:cs="Courier New"/>
+          <w:color w:val="263238"/>
+          <w:sz w:val="20"/>
+          <w:szCs w:val="20"/>
+          <w:lang w:eastAsia="en-IN"/>
+        </w:rPr>
+        <w:t>3,1], cnt(3)=1, cnt(1)=2</w:t>
+      </w:r>
+    </w:p>
+    <w:p>
+      <w:pPr>
+        <w:shd w:val="clear" w:color="auto" w:fill="F7F9FA"/>
+        <w:tabs>
+          <w:tab w:val="left" w:pos="916"/>
+          <w:tab w:val="left" w:pos="1832"/>
+          <w:tab w:val="left" w:pos="2748"/>
+          <w:tab w:val="left" w:pos="3664"/>
+          <w:tab w:val="left" w:pos="4580"/>
+          <w:tab w:val="left" w:pos="5496"/>
+          <w:tab w:val="left" w:pos="6412"/>
+          <w:tab w:val="left" w:pos="7328"/>
+          <w:tab w:val="left" w:pos="8244"/>
+          <w:tab w:val="left" w:pos="9160"/>
+          <w:tab w:val="left" w:pos="10076"/>
+          <w:tab w:val="left" w:pos="10992"/>
+          <w:tab w:val="left" w:pos="11908"/>
+          <w:tab w:val="left" w:pos="12824"/>
+          <w:tab w:val="left" w:pos="13740"/>
+          <w:tab w:val="left" w:pos="14656"/>
+        </w:tabs>
+        <w:spacing w:after="240" w:line="240" w:lineRule="auto"/>
+        <w:rPr>
+          <w:rFonts w:ascii="Consolas" w:eastAsia="Times New Roman" w:hAnsi="Consolas" w:cs="Courier New"/>
+          <w:color w:val="263238"/>
+          <w:sz w:val="20"/>
+          <w:szCs w:val="20"/>
+          <w:lang w:eastAsia="en-IN"/>
+        </w:rPr>
+      </w:pPr>
+      <w:proofErr w:type="gramStart"/>
+      <w:r>
+        <w:rPr>
+          <w:rFonts w:ascii="Consolas" w:eastAsia="Times New Roman" w:hAnsi="Consolas" w:cs="Courier New"/>
+          <w:color w:val="263238"/>
+          <w:sz w:val="20"/>
+          <w:szCs w:val="20"/>
+          <w:lang w:eastAsia="en-IN"/>
+        </w:rPr>
+        <w:t>lfu.get(</w:t>
+      </w:r>
+      <w:proofErr w:type="gramEnd"/>
+      <w:r>
+        <w:rPr>
+          <w:rFonts w:ascii="Consolas" w:eastAsia="Times New Roman" w:hAnsi="Consolas" w:cs="Courier New"/>
+          <w:color w:val="263238"/>
+          <w:sz w:val="20"/>
+          <w:szCs w:val="20"/>
+          <w:lang w:eastAsia="en-IN"/>
+        </w:rPr>
+        <w:t>2);      // return -1 (not found)</w:t>
+      </w:r>
+    </w:p>
+    <w:p>
+      <w:pPr>
+        <w:shd w:val="clear" w:color="auto" w:fill="F7F9FA"/>
+        <w:tabs>
+          <w:tab w:val="left" w:pos="916"/>
+          <w:tab w:val="left" w:pos="1832"/>
+          <w:tab w:val="left" w:pos="2748"/>
+          <w:tab w:val="left" w:pos="3664"/>
+          <w:tab w:val="left" w:pos="4580"/>
+          <w:tab w:val="left" w:pos="5496"/>
+          <w:tab w:val="left" w:pos="6412"/>
+          <w:tab w:val="left" w:pos="7328"/>
+          <w:tab w:val="left" w:pos="8244"/>
+          <w:tab w:val="left" w:pos="9160"/>
+          <w:tab w:val="left" w:pos="10076"/>
+          <w:tab w:val="left" w:pos="10992"/>
+          <w:tab w:val="left" w:pos="11908"/>
+          <w:tab w:val="left" w:pos="12824"/>
+          <w:tab w:val="left" w:pos="13740"/>
+          <w:tab w:val="left" w:pos="14656"/>
+        </w:tabs>
+        <w:spacing w:after="240" w:line="240" w:lineRule="auto"/>
+        <w:rPr>
+          <w:rFonts w:ascii="Consolas" w:eastAsia="Times New Roman" w:hAnsi="Consolas" w:cs="Courier New"/>
+          <w:color w:val="263238"/>
+          <w:sz w:val="20"/>
+          <w:szCs w:val="20"/>
+          <w:lang w:eastAsia="en-IN"/>
+        </w:rPr>
+      </w:pPr>
+      <w:proofErr w:type="gramStart"/>
+      <w:r>
+        <w:rPr>
+          <w:rFonts w:ascii="Consolas" w:eastAsia="Times New Roman" w:hAnsi="Consolas" w:cs="Courier New"/>
+          <w:color w:val="263238"/>
+          <w:sz w:val="20"/>
+          <w:szCs w:val="20"/>
+          <w:lang w:eastAsia="en-IN"/>
+        </w:rPr>
+        <w:t>lfu.get(</w:t>
+      </w:r>
+      <w:proofErr w:type="gramEnd"/>
+      <w:r>
+        <w:rPr>
+          <w:rFonts w:ascii="Consolas" w:eastAsia="Times New Roman" w:hAnsi="Consolas" w:cs="Courier New"/>
+          <w:color w:val="263238"/>
+          <w:sz w:val="20"/>
+          <w:szCs w:val="20"/>
+          <w:lang w:eastAsia="en-IN"/>
+        </w:rPr>
+        <w:t>3);      // return 3</w:t>
+      </w:r>
+    </w:p>
+    <w:p>
+      <w:pPr>
+        <w:shd w:val="clear" w:color="auto" w:fill="F7F9FA"/>
+        <w:tabs>
+          <w:tab w:val="left" w:pos="916"/>
+          <w:tab w:val="left" w:pos="1832"/>
+          <w:tab w:val="left" w:pos="2748"/>
+          <w:tab w:val="left" w:pos="3664"/>
+          <w:tab w:val="left" w:pos="4580"/>
+          <w:tab w:val="left" w:pos="5496"/>
+          <w:tab w:val="left" w:pos="6412"/>
+          <w:tab w:val="left" w:pos="7328"/>
+          <w:tab w:val="left" w:pos="8244"/>
+          <w:tab w:val="left" w:pos="9160"/>
+          <w:tab w:val="left" w:pos="10076"/>
+          <w:tab w:val="left" w:pos="10992"/>
+          <w:tab w:val="left" w:pos="11908"/>
+          <w:tab w:val="left" w:pos="12824"/>
+          <w:tab w:val="left" w:pos="13740"/>
+          <w:tab w:val="left" w:pos="14656"/>
+        </w:tabs>
+        <w:spacing w:after="240" w:line="240" w:lineRule="auto"/>
+        <w:rPr>
+          <w:rFonts w:ascii="Consolas" w:eastAsia="Times New Roman" w:hAnsi="Consolas" w:cs="Courier New"/>
+          <w:color w:val="263238"/>
+          <w:sz w:val="20"/>
+          <w:szCs w:val="20"/>
+          <w:lang w:eastAsia="en-IN"/>
+        </w:rPr>
+      </w:pPr>
+      <w:r>
+        <w:rPr>
+          <w:rFonts w:ascii="Consolas" w:eastAsia="Times New Roman" w:hAnsi="Consolas" w:cs="Courier New"/>
+          <w:color w:val="263238"/>
+          <w:sz w:val="20"/>
+          <w:szCs w:val="20"/>
+          <w:lang w:eastAsia="en-IN"/>
+        </w:rPr>
+        <w:t xml:space="preserve">                 // cache</w:t>
+      </w:r>
+      <w:proofErr w:type="gramStart"/>
+      <w:r>
+        <w:rPr>
+          <w:rFonts w:ascii="Consolas" w:eastAsia="Times New Roman" w:hAnsi="Consolas" w:cs="Courier New"/>
+          <w:color w:val="263238"/>
+          <w:sz w:val="20"/>
+          <w:szCs w:val="20"/>
+          <w:lang w:eastAsia="en-IN"/>
+        </w:rPr>
+        <w:t>=[</w:t>
+      </w:r>
+      <w:proofErr w:type="gramEnd"/>
+      <w:r>
+        <w:rPr>
+          <w:rFonts w:ascii="Consolas" w:eastAsia="Times New Roman" w:hAnsi="Consolas" w:cs="Courier New"/>
+          <w:color w:val="263238"/>
+          <w:sz w:val="20"/>
+          <w:szCs w:val="20"/>
+          <w:lang w:eastAsia="en-IN"/>
+        </w:rPr>
+        <w:t>3,1], cnt(3)=2, cnt(1)=2</w:t>
+      </w:r>
+    </w:p>
+    <w:p>
+      <w:pPr>
+        <w:shd w:val="clear" w:color="auto" w:fill="F7F9FA"/>
+        <w:tabs>
+          <w:tab w:val="left" w:pos="916"/>
+          <w:tab w:val="left" w:pos="1832"/>
+          <w:tab w:val="left" w:pos="2748"/>
+          <w:tab w:val="left" w:pos="3664"/>
+          <w:tab w:val="left" w:pos="4580"/>
+          <w:tab w:val="left" w:pos="5496"/>
+          <w:tab w:val="left" w:pos="6412"/>
+          <w:tab w:val="left" w:pos="7328"/>
+          <w:tab w:val="left" w:pos="8244"/>
+          <w:tab w:val="left" w:pos="9160"/>
+          <w:tab w:val="left" w:pos="10076"/>
+          <w:tab w:val="left" w:pos="10992"/>
+          <w:tab w:val="left" w:pos="11908"/>
+          <w:tab w:val="left" w:pos="12824"/>
+          <w:tab w:val="left" w:pos="13740"/>
+          <w:tab w:val="left" w:pos="14656"/>
+        </w:tabs>
+        <w:spacing w:after="240" w:line="240" w:lineRule="auto"/>
+        <w:rPr>
+          <w:rFonts w:ascii="Consolas" w:eastAsia="Times New Roman" w:hAnsi="Consolas" w:cs="Courier New"/>
+          <w:color w:val="263238"/>
+          <w:sz w:val="20"/>
+          <w:szCs w:val="20"/>
+          <w:lang w:eastAsia="en-IN"/>
+        </w:rPr>
+      </w:pPr>
+      <w:proofErr w:type="gramStart"/>
+      <w:r>
+        <w:rPr>
+          <w:rFonts w:ascii="Consolas" w:eastAsia="Times New Roman" w:hAnsi="Consolas" w:cs="Courier New"/>
+          <w:color w:val="263238"/>
+          <w:sz w:val="20"/>
+          <w:szCs w:val="20"/>
+          <w:lang w:eastAsia="en-IN"/>
+        </w:rPr>
+        <w:t>lfu.put(</w:t>
+      </w:r>
+      <w:proofErr w:type="gramEnd"/>
+      <w:r>
+        <w:rPr>
+          <w:rFonts w:ascii="Consolas" w:eastAsia="Times New Roman" w:hAnsi="Consolas" w:cs="Courier New"/>
+          <w:color w:val="263238"/>
+          <w:sz w:val="20"/>
+          <w:szCs w:val="20"/>
+          <w:lang w:eastAsia="en-IN"/>
+        </w:rPr>
+        <w:t>4, 4);   // Both 1 and 3 have the same cnt, but 1 is LRU, invalidate 1.</w:t>
+      </w:r>
+    </w:p>
+    <w:p>
+      <w:pPr>
+        <w:shd w:val="clear" w:color="auto" w:fill="F7F9FA"/>
+        <w:tabs>
+          <w:tab w:val="left" w:pos="916"/>
+          <w:tab w:val="left" w:pos="1832"/>
+          <w:tab w:val="left" w:pos="2748"/>
+          <w:tab w:val="left" w:pos="3664"/>
+          <w:tab w:val="left" w:pos="4580"/>
+          <w:tab w:val="left" w:pos="5496"/>
+          <w:tab w:val="left" w:pos="6412"/>
+          <w:tab w:val="left" w:pos="7328"/>
+          <w:tab w:val="left" w:pos="8244"/>
+          <w:tab w:val="left" w:pos="9160"/>
+          <w:tab w:val="left" w:pos="10076"/>
+          <w:tab w:val="left" w:pos="10992"/>
+          <w:tab w:val="left" w:pos="11908"/>
+          <w:tab w:val="left" w:pos="12824"/>
+          <w:tab w:val="left" w:pos="13740"/>
+          <w:tab w:val="left" w:pos="14656"/>
+        </w:tabs>
+        <w:spacing w:after="240" w:line="240" w:lineRule="auto"/>
+        <w:rPr>
+          <w:rFonts w:ascii="Consolas" w:eastAsia="Times New Roman" w:hAnsi="Consolas" w:cs="Courier New"/>
+          <w:color w:val="263238"/>
+          <w:sz w:val="20"/>
+          <w:szCs w:val="20"/>
+          <w:lang w:eastAsia="en-IN"/>
+        </w:rPr>
+      </w:pPr>
+      <w:r>
+        <w:rPr>
+          <w:rFonts w:ascii="Consolas" w:eastAsia="Times New Roman" w:hAnsi="Consolas" w:cs="Courier New"/>
+          <w:color w:val="263238"/>
+          <w:sz w:val="20"/>
+          <w:szCs w:val="20"/>
+          <w:lang w:eastAsia="en-IN"/>
+        </w:rPr>
+        <w:t xml:space="preserve">                 // cache</w:t>
+      </w:r>
+      <w:proofErr w:type="gramStart"/>
+      <w:r>
+        <w:rPr>
+          <w:rFonts w:ascii="Consolas" w:eastAsia="Times New Roman" w:hAnsi="Consolas" w:cs="Courier New"/>
+          <w:color w:val="263238"/>
+          <w:sz w:val="20"/>
+          <w:szCs w:val="20"/>
+          <w:lang w:eastAsia="en-IN"/>
+        </w:rPr>
+        <w:t>=[</w:t>
+      </w:r>
+      <w:proofErr w:type="gramEnd"/>
+      <w:r>
+        <w:rPr>
+          <w:rFonts w:ascii="Consolas" w:eastAsia="Times New Roman" w:hAnsi="Consolas" w:cs="Courier New"/>
+          <w:color w:val="263238"/>
+          <w:sz w:val="20"/>
+          <w:szCs w:val="20"/>
+          <w:lang w:eastAsia="en-IN"/>
+        </w:rPr>
+        <w:t>4,3], cnt(4)=1, cnt(3)=2</w:t>
+      </w:r>
+    </w:p>
+    <w:p>
+      <w:pPr>
+        <w:shd w:val="clear" w:color="auto" w:fill="F7F9FA"/>
+        <w:tabs>
+          <w:tab w:val="left" w:pos="916"/>
+          <w:tab w:val="left" w:pos="1832"/>
+          <w:tab w:val="left" w:pos="2748"/>
+          <w:tab w:val="left" w:pos="3664"/>
+          <w:tab w:val="left" w:pos="4580"/>
+          <w:tab w:val="left" w:pos="5496"/>
+          <w:tab w:val="left" w:pos="6412"/>
+          <w:tab w:val="left" w:pos="7328"/>
+          <w:tab w:val="left" w:pos="8244"/>
+          <w:tab w:val="left" w:pos="9160"/>
+          <w:tab w:val="left" w:pos="10076"/>
+          <w:tab w:val="left" w:pos="10992"/>
+          <w:tab w:val="left" w:pos="11908"/>
+          <w:tab w:val="left" w:pos="12824"/>
+          <w:tab w:val="left" w:pos="13740"/>
+          <w:tab w:val="left" w:pos="14656"/>
+        </w:tabs>
+        <w:spacing w:after="240" w:line="240" w:lineRule="auto"/>
+        <w:rPr>
+          <w:rFonts w:ascii="Consolas" w:eastAsia="Times New Roman" w:hAnsi="Consolas" w:cs="Courier New"/>
+          <w:color w:val="263238"/>
+          <w:sz w:val="20"/>
+          <w:szCs w:val="20"/>
+          <w:lang w:eastAsia="en-IN"/>
+        </w:rPr>
+      </w:pPr>
+      <w:proofErr w:type="gramStart"/>
+      <w:r>
+        <w:rPr>
+          <w:rFonts w:ascii="Consolas" w:eastAsia="Times New Roman" w:hAnsi="Consolas" w:cs="Courier New"/>
+          <w:color w:val="263238"/>
+          <w:sz w:val="20"/>
+          <w:szCs w:val="20"/>
+          <w:lang w:eastAsia="en-IN"/>
+        </w:rPr>
+        <w:t>lfu.get(</w:t>
+      </w:r>
+      <w:proofErr w:type="gramEnd"/>
+      <w:r>
+        <w:rPr>
+          <w:rFonts w:ascii="Consolas" w:eastAsia="Times New Roman" w:hAnsi="Consolas" w:cs="Courier New"/>
+          <w:color w:val="263238"/>
+          <w:sz w:val="20"/>
+          <w:szCs w:val="20"/>
+          <w:lang w:eastAsia="en-IN"/>
+        </w:rPr>
+        <w:t>1);      // return -1 (not found)</w:t>
+      </w:r>
+    </w:p>
+    <w:p>
+      <w:pPr>
+        <w:shd w:val="clear" w:color="auto" w:fill="F7F9FA"/>
+        <w:tabs>
+          <w:tab w:val="left" w:pos="916"/>
+          <w:tab w:val="left" w:pos="1832"/>
+          <w:tab w:val="left" w:pos="2748"/>
+          <w:tab w:val="left" w:pos="3664"/>
+          <w:tab w:val="left" w:pos="4580"/>
+          <w:tab w:val="left" w:pos="5496"/>
+          <w:tab w:val="left" w:pos="6412"/>
+          <w:tab w:val="left" w:pos="7328"/>
+          <w:tab w:val="left" w:pos="8244"/>
+          <w:tab w:val="left" w:pos="9160"/>
+          <w:tab w:val="left" w:pos="10076"/>
+          <w:tab w:val="left" w:pos="10992"/>
+          <w:tab w:val="left" w:pos="11908"/>
+          <w:tab w:val="left" w:pos="12824"/>
+          <w:tab w:val="left" w:pos="13740"/>
+          <w:tab w:val="left" w:pos="14656"/>
+        </w:tabs>
+        <w:spacing w:after="240" w:line="240" w:lineRule="auto"/>
+        <w:rPr>
+          <w:rFonts w:ascii="Consolas" w:eastAsia="Times New Roman" w:hAnsi="Consolas" w:cs="Courier New"/>
+          <w:color w:val="263238"/>
+          <w:sz w:val="20"/>
+          <w:szCs w:val="20"/>
+          <w:lang w:eastAsia="en-IN"/>
+        </w:rPr>
+      </w:pPr>
+      <w:proofErr w:type="gramStart"/>
+      <w:r>
+        <w:rPr>
+          <w:rFonts w:ascii="Consolas" w:eastAsia="Times New Roman" w:hAnsi="Consolas" w:cs="Courier New"/>
+          <w:color w:val="263238"/>
+          <w:sz w:val="20"/>
+          <w:szCs w:val="20"/>
+          <w:lang w:eastAsia="en-IN"/>
+        </w:rPr>
+        <w:t>lfu.get(</w:t>
+      </w:r>
+      <w:proofErr w:type="gramEnd"/>
+      <w:r>
+        <w:rPr>
+          <w:rFonts w:ascii="Consolas" w:eastAsia="Times New Roman" w:hAnsi="Consolas" w:cs="Courier New"/>
+          <w:color w:val="263238"/>
+          <w:sz w:val="20"/>
+          <w:szCs w:val="20"/>
+          <w:lang w:eastAsia="en-IN"/>
+        </w:rPr>
+        <w:t>3);      // return 3</w:t>
+      </w:r>
+    </w:p>
+    <w:p>
+      <w:pPr>
+        <w:shd w:val="clear" w:color="auto" w:fill="F7F9FA"/>
+        <w:tabs>
+          <w:tab w:val="left" w:pos="916"/>
+          <w:tab w:val="left" w:pos="1832"/>
+          <w:tab w:val="left" w:pos="2748"/>
+          <w:tab w:val="left" w:pos="3664"/>
+          <w:tab w:val="left" w:pos="4580"/>
+          <w:tab w:val="left" w:pos="5496"/>
+          <w:tab w:val="left" w:pos="6412"/>
+          <w:tab w:val="left" w:pos="7328"/>
+          <w:tab w:val="left" w:pos="8244"/>
+          <w:tab w:val="left" w:pos="9160"/>
+          <w:tab w:val="left" w:pos="10076"/>
+          <w:tab w:val="left" w:pos="10992"/>
+          <w:tab w:val="left" w:pos="11908"/>
+          <w:tab w:val="left" w:pos="12824"/>
+          <w:tab w:val="left" w:pos="13740"/>
+          <w:tab w:val="left" w:pos="14656"/>
+        </w:tabs>
+        <w:spacing w:after="240" w:line="240" w:lineRule="auto"/>
+        <w:rPr>
+          <w:rFonts w:ascii="Consolas" w:eastAsia="Times New Roman" w:hAnsi="Consolas" w:cs="Courier New"/>
+          <w:color w:val="263238"/>
+          <w:sz w:val="20"/>
+          <w:szCs w:val="20"/>
+          <w:lang w:eastAsia="en-IN"/>
+        </w:rPr>
+      </w:pPr>
+      <w:r>
+        <w:rPr>
+          <w:rFonts w:ascii="Consolas" w:eastAsia="Times New Roman" w:hAnsi="Consolas" w:cs="Courier New"/>
+          <w:color w:val="263238"/>
+          <w:sz w:val="20"/>
+          <w:szCs w:val="20"/>
+          <w:lang w:eastAsia="en-IN"/>
+        </w:rPr>
+        <w:t xml:space="preserve">                 // cache</w:t>
+      </w:r>
+      <w:proofErr w:type="gramStart"/>
+      <w:r>
+        <w:rPr>
+          <w:rFonts w:ascii="Consolas" w:eastAsia="Times New Roman" w:hAnsi="Consolas" w:cs="Courier New"/>
+          <w:color w:val="263238"/>
+          <w:sz w:val="20"/>
+          <w:szCs w:val="20"/>
+          <w:lang w:eastAsia="en-IN"/>
+        </w:rPr>
+        <w:t>=[</w:t>
+      </w:r>
+      <w:proofErr w:type="gramEnd"/>
+      <w:r>
+        <w:rPr>
+          <w:rFonts w:ascii="Consolas" w:eastAsia="Times New Roman" w:hAnsi="Consolas" w:cs="Courier New"/>
+          <w:color w:val="263238"/>
+          <w:sz w:val="20"/>
+          <w:szCs w:val="20"/>
+          <w:lang w:eastAsia="en-IN"/>
+        </w:rPr>
+        <w:t>3,4], cnt(4)=1, cnt(3)=3</w:t>
+      </w:r>
+    </w:p>
+    <w:p>
+      <w:pPr>
+        <w:shd w:val="clear" w:color="auto" w:fill="F7F9FA"/>
+        <w:tabs>
+          <w:tab w:val="left" w:pos="916"/>
+          <w:tab w:val="left" w:pos="1832"/>
+          <w:tab w:val="left" w:pos="2748"/>
+          <w:tab w:val="left" w:pos="3664"/>
+          <w:tab w:val="left" w:pos="4580"/>
+          <w:tab w:val="left" w:pos="5496"/>
+          <w:tab w:val="left" w:pos="6412"/>
+          <w:tab w:val="left" w:pos="7328"/>
+          <w:tab w:val="left" w:pos="8244"/>
+          <w:tab w:val="left" w:pos="9160"/>
+          <w:tab w:val="left" w:pos="10076"/>
+          <w:tab w:val="left" w:pos="10992"/>
+          <w:tab w:val="left" w:pos="11908"/>
+          <w:tab w:val="left" w:pos="12824"/>
+          <w:tab w:val="left" w:pos="13740"/>
+          <w:tab w:val="left" w:pos="14656"/>
+        </w:tabs>
+        <w:spacing w:after="240" w:line="240" w:lineRule="auto"/>
+        <w:rPr>
+          <w:rFonts w:ascii="Consolas" w:eastAsia="Times New Roman" w:hAnsi="Consolas" w:cs="Courier New"/>
+          <w:color w:val="263238"/>
+          <w:sz w:val="20"/>
+          <w:szCs w:val="20"/>
+          <w:lang w:eastAsia="en-IN"/>
+        </w:rPr>
+      </w:pPr>
+      <w:proofErr w:type="gramStart"/>
+      <w:r>
+        <w:rPr>
+          <w:rFonts w:ascii="Consolas" w:eastAsia="Times New Roman" w:hAnsi="Consolas" w:cs="Courier New"/>
+          <w:color w:val="263238"/>
+          <w:sz w:val="20"/>
+          <w:szCs w:val="20"/>
+          <w:lang w:eastAsia="en-IN"/>
+        </w:rPr>
+        <w:lastRenderedPageBreak/>
+        <w:t>lfu.get(</w:t>
+      </w:r>
+      <w:proofErr w:type="gramEnd"/>
+      <w:r>
+        <w:rPr>
+          <w:rFonts w:ascii="Consolas" w:eastAsia="Times New Roman" w:hAnsi="Consolas" w:cs="Courier New"/>
+          <w:color w:val="263238"/>
+          <w:sz w:val="20"/>
+          <w:szCs w:val="20"/>
+          <w:lang w:eastAsia="en-IN"/>
+        </w:rPr>
+        <w:t>4);      // return 4</w:t>
+      </w:r>
+    </w:p>
+    <w:p>
+      <w:pPr>
+        <w:shd w:val="clear" w:color="auto" w:fill="F7F9FA"/>
+        <w:tabs>
+          <w:tab w:val="left" w:pos="916"/>
+          <w:tab w:val="left" w:pos="1832"/>
+          <w:tab w:val="left" w:pos="2748"/>
+          <w:tab w:val="left" w:pos="3664"/>
+          <w:tab w:val="left" w:pos="4580"/>
+          <w:tab w:val="left" w:pos="5496"/>
+          <w:tab w:val="left" w:pos="6412"/>
+          <w:tab w:val="left" w:pos="7328"/>
+          <w:tab w:val="left" w:pos="8244"/>
+          <w:tab w:val="left" w:pos="9160"/>
+          <w:tab w:val="left" w:pos="10076"/>
+          <w:tab w:val="left" w:pos="10992"/>
+          <w:tab w:val="left" w:pos="11908"/>
+          <w:tab w:val="left" w:pos="12824"/>
+          <w:tab w:val="left" w:pos="13740"/>
+          <w:tab w:val="left" w:pos="14656"/>
+        </w:tabs>
+        <w:spacing w:after="240" w:line="240" w:lineRule="auto"/>
+        <w:rPr>
+          <w:rFonts w:ascii="Consolas" w:eastAsia="Times New Roman" w:hAnsi="Consolas" w:cs="Courier New"/>
+          <w:color w:val="263238"/>
+          <w:sz w:val="20"/>
+          <w:szCs w:val="20"/>
+          <w:lang w:eastAsia="en-IN"/>
+        </w:rPr>
+      </w:pPr>
+      <w:r>
+        <w:rPr>
+          <w:rFonts w:ascii="Consolas" w:eastAsia="Times New Roman" w:hAnsi="Consolas" w:cs="Courier New"/>
+          <w:color w:val="263238"/>
+          <w:sz w:val="20"/>
+          <w:szCs w:val="20"/>
+          <w:lang w:eastAsia="en-IN"/>
+        </w:rPr>
+        <w:t xml:space="preserve">                 // cache</w:t>
+      </w:r>
+      <w:proofErr w:type="gramStart"/>
+      <w:r>
+        <w:rPr>
+          <w:rFonts w:ascii="Consolas" w:eastAsia="Times New Roman" w:hAnsi="Consolas" w:cs="Courier New"/>
+          <w:color w:val="263238"/>
+          <w:sz w:val="20"/>
+          <w:szCs w:val="20"/>
+          <w:lang w:eastAsia="en-IN"/>
+        </w:rPr>
+        <w:t>=[</w:t>
+      </w:r>
+      <w:proofErr w:type="gramEnd"/>
+      <w:r>
+        <w:rPr>
+          <w:rFonts w:ascii="Consolas" w:eastAsia="Times New Roman" w:hAnsi="Consolas" w:cs="Courier New"/>
+          <w:color w:val="263238"/>
+          <w:sz w:val="20"/>
+          <w:szCs w:val="20"/>
+          <w:lang w:eastAsia="en-IN"/>
+        </w:rPr>
+        <w:t>4,3], cnt(4)=2, cnt(3)=3</w:t>
+      </w:r>
+    </w:p>
+    <w:p>
+      <w:pPr>
+        <w:rPr>
+          <w:b/>
+          <w:bCs/>
+        </w:rPr>
+      </w:pPr>
+    </w:p>
+    <w:p>
+      <w:pPr>
+        <w:rPr>
+          <w:b/>
+          <w:bCs/>
+        </w:rPr>
+      </w:pPr>
+      <w:r>
+        <w:rPr>
+          <w:b/>
+          <w:bCs/>
+        </w:rPr>
+        <w:t>85. Maximal Rectangle</w:t>
+      </w:r>
+    </w:p>
+    <w:p>
+      <w:pPr>
+        <w:spacing w:after="0" w:line="240" w:lineRule="auto"/>
+        <w:rPr>
+          <w:rFonts w:ascii="Times New Roman" w:eastAsia="Times New Roman" w:hAnsi="Times New Roman" w:cs="Times New Roman"/>
+          <w:sz w:val="24"/>
+          <w:szCs w:val="24"/>
+          <w:lang w:eastAsia="en-IN"/>
+        </w:rPr>
+      </w:pPr>
+      <w:r>
+        <w:rPr>
+          <w:rFonts w:ascii="Times New Roman" w:eastAsia="Times New Roman" w:hAnsi="Times New Roman" w:cs="Times New Roman"/>
+          <w:noProof/>
+          <w:sz w:val="24"/>
+          <w:szCs w:val="24"/>
+          <w:lang w:eastAsia="en-IN"/>
+        </w:rPr>
+        <w:drawing>
+          <wp:inline distT="0" distB="0" distL="0" distR="0" wp14:anchorId="008314CF" wp14:editId="3FC208D0">
+            <wp:extent cx="3833495" cy="3068320"/>
+            <wp:effectExtent l="0" t="0" r="0" b="0"/>
+            <wp:docPr id="6" name="Picture 6"/>
+            <wp:cNvGraphicFramePr>
+              <a:graphicFrameLocks xmlns:a="http://schemas.openxmlformats.org/drawingml/2006/main" noChangeAspect="1"/>
+            </wp:cNvGraphicFramePr>
+            <a:graphic xmlns:a="http://schemas.openxmlformats.org/drawingml/2006/main">
+              <a:graphicData uri="http://schemas.openxmlformats.org/drawingml/2006/picture">
+                <pic:pic xmlns:pic="http://schemas.openxmlformats.org/drawingml/2006/picture">
+                  <pic:nvPicPr>
+                    <pic:cNvPr id="0" name="Picture 3"/>
+                    <pic:cNvPicPr>
+                      <a:picLocks noChangeAspect="1" noChangeArrowheads="1"/>
+                    </pic:cNvPicPr>
+                  </pic:nvPicPr>
+                  <pic:blipFill>
+                    <a:blip r:embed="rId6">
+                      <a:extLst>
+                        <a:ext uri="{28A0092B-C50C-407E-A947-70E740481C1C}">
+                          <a14:useLocalDpi xmlns:a14="http://schemas.microsoft.com/office/drawing/2010/main" val="0"/>
+                        </a:ext>
+                      </a:extLst>
+                    </a:blip>
+                    <a:srcRect/>
+                    <a:stretch>
+                      <a:fillRect/>
+                    </a:stretch>
+                  </pic:blipFill>
+                  <pic:spPr bwMode="auto">
+                    <a:xfrm>
+                      <a:off x="0" y="0"/>
+                      <a:ext cx="3833495" cy="3068320"/>
+                    </a:xfrm>
+                    <a:prstGeom prst="rect">
+                      <a:avLst/>
+                    </a:prstGeom>
+                    <a:noFill/>
+                    <a:ln>
+                      <a:noFill/>
+                    </a:ln>
+                  </pic:spPr>
+                </pic:pic>
+              </a:graphicData>
+            </a:graphic>
+          </wp:inline>
+        </w:drawing>
+      </w:r>
+    </w:p>
+    <w:p>
+      <w:pPr>
+        <w:shd w:val="clear" w:color="auto" w:fill="F7F9FA"/>
+        <w:tabs>
+          <w:tab w:val="left" w:pos="916"/>
+          <w:tab w:val="left" w:pos="1832"/>
+          <w:tab w:val="left" w:pos="2748"/>
+          <w:tab w:val="left" w:pos="3664"/>
+          <w:tab w:val="left" w:pos="4580"/>
+          <w:tab w:val="left" w:pos="5496"/>
+          <w:tab w:val="left" w:pos="6412"/>
+          <w:tab w:val="left" w:pos="7328"/>
+          <w:tab w:val="left" w:pos="8244"/>
+          <w:tab w:val="left" w:pos="9160"/>
+          <w:tab w:val="left" w:pos="10076"/>
+          <w:tab w:val="left" w:pos="10992"/>
+          <w:tab w:val="left" w:pos="11908"/>
+          <w:tab w:val="left" w:pos="12824"/>
+          <w:tab w:val="left" w:pos="13740"/>
+          <w:tab w:val="left" w:pos="14656"/>
+        </w:tabs>
+        <w:spacing w:after="240" w:line="240" w:lineRule="auto"/>
+        <w:rPr>
+          <w:rFonts w:ascii="Consolas" w:eastAsia="Times New Roman" w:hAnsi="Consolas" w:cs="Courier New"/>
+          <w:color w:val="263238"/>
+          <w:sz w:val="20"/>
+          <w:szCs w:val="20"/>
+          <w:lang w:eastAsia="en-IN"/>
+        </w:rPr>
+      </w:pPr>
+      <w:r>
+        <w:rPr>
+          <w:rFonts w:ascii="Consolas" w:eastAsia="Times New Roman" w:hAnsi="Consolas" w:cs="Courier New"/>
+          <w:b/>
+          <w:bCs/>
+          <w:color w:val="263238"/>
+          <w:sz w:val="20"/>
+          <w:szCs w:val="20"/>
+          <w:lang w:eastAsia="en-IN"/>
+        </w:rPr>
+        <w:t>Input:</w:t>
+      </w:r>
+      <w:r>
+        <w:rPr>
+          <w:rFonts w:ascii="Consolas" w:eastAsia="Times New Roman" w:hAnsi="Consolas" w:cs="Courier New"/>
+          <w:color w:val="263238"/>
+          <w:sz w:val="20"/>
+          <w:szCs w:val="20"/>
+          <w:lang w:eastAsia="en-IN"/>
+        </w:rPr>
+        <w:t xml:space="preserve"> matrix = [["1","0","1","0","0"</w:t>
+      </w:r>
+      <w:proofErr w:type="gramStart"/>
+      <w:r>
+        <w:rPr>
+          <w:rFonts w:ascii="Consolas" w:eastAsia="Times New Roman" w:hAnsi="Consolas" w:cs="Courier New"/>
+          <w:color w:val="263238"/>
+          <w:sz w:val="20"/>
+          <w:szCs w:val="20"/>
+          <w:lang w:eastAsia="en-IN"/>
+        </w:rPr>
+        <w:t>],[</w:t>
+      </w:r>
+      <w:proofErr w:type="gramEnd"/>
+      <w:r>
+        <w:rPr>
+          <w:rFonts w:ascii="Consolas" w:eastAsia="Times New Roman" w:hAnsi="Consolas" w:cs="Courier New"/>
+          <w:color w:val="263238"/>
+          <w:sz w:val="20"/>
+          <w:szCs w:val="20"/>
+          <w:lang w:eastAsia="en-IN"/>
+        </w:rPr>
+        <w:t>"1","0","1","1","1"],["1","1","1","1","1"],["1","0","0","1","0"]]</w:t>
+      </w:r>
+    </w:p>
+    <w:p>
+      <w:pPr>
+        <w:shd w:val="clear" w:color="auto" w:fill="F7F9FA"/>
+        <w:tabs>
+          <w:tab w:val="left" w:pos="916"/>
+          <w:tab w:val="left" w:pos="1832"/>
+          <w:tab w:val="left" w:pos="2748"/>
+          <w:tab w:val="left" w:pos="3664"/>
+          <w:tab w:val="left" w:pos="4580"/>
+          <w:tab w:val="left" w:pos="5496"/>
+          <w:tab w:val="left" w:pos="6412"/>
+          <w:tab w:val="left" w:pos="7328"/>
+          <w:tab w:val="left" w:pos="8244"/>
+          <w:tab w:val="left" w:pos="9160"/>
+          <w:tab w:val="left" w:pos="10076"/>
+          <w:tab w:val="left" w:pos="10992"/>
+          <w:tab w:val="left" w:pos="11908"/>
+          <w:tab w:val="left" w:pos="12824"/>
+          <w:tab w:val="left" w:pos="13740"/>
+          <w:tab w:val="left" w:pos="14656"/>
+        </w:tabs>
+        <w:spacing w:after="240" w:line="240" w:lineRule="auto"/>
+        <w:rPr>
+          <w:rFonts w:ascii="Consolas" w:eastAsia="Times New Roman" w:hAnsi="Consolas" w:cs="Courier New"/>
+          <w:color w:val="263238"/>
+          <w:sz w:val="20"/>
+          <w:szCs w:val="20"/>
+          <w:lang w:eastAsia="en-IN"/>
+        </w:rPr>
+      </w:pPr>
+      <w:r>
+        <w:rPr>
+          <w:rFonts w:ascii="Consolas" w:eastAsia="Times New Roman" w:hAnsi="Consolas" w:cs="Courier New"/>
+          <w:b/>
+          <w:bCs/>
+          <w:color w:val="263238"/>
+          <w:sz w:val="20"/>
+          <w:szCs w:val="20"/>
+          <w:lang w:eastAsia="en-IN"/>
+        </w:rPr>
+        <w:t>Output:</w:t>
+      </w:r>
+      <w:r>
+        <w:rPr>
+          <w:rFonts w:ascii="Consolas" w:eastAsia="Times New Roman" w:hAnsi="Consolas" w:cs="Courier New"/>
+          <w:color w:val="263238"/>
+          <w:sz w:val="20"/>
+          <w:szCs w:val="20"/>
+          <w:lang w:eastAsia="en-IN"/>
+        </w:rPr>
+        <w:t xml:space="preserve"> 6</w:t>
       </w:r>
     </w:p>
     <w:p>
@@ -712,8 +6357,11 @@
     </w:p>
     <w:p>
       <w:r>
+        <w:rPr>
+          <w:noProof/>
+        </w:rPr>
         <w:drawing>
-          <wp:inline distT="0" distB="0" distL="0" distR="0" wp14:anchorId="75C46FFD" wp14:editId="0E3B7A81">
+          <wp:inline distT="0" distB="0" distL="0" distR="0" wp14:anchorId="75D6C083" wp14:editId="4AA46889">
             <wp:extent cx="6645910" cy="2827655"/>
             <wp:effectExtent l="0" t="0" r="2540" b="0"/>
             <wp:docPr id="11" name="Picture 11"/>
@@ -730,7 +6378,7 @@
                     </pic:cNvPicPr>
                   </pic:nvPicPr>
                   <pic:blipFill>
-                    <a:blip r:embed="rId5">
+                    <a:blip r:embed="rId7">
                       <a:extLst>
                         <a:ext uri="{28A0092B-C50C-407E-A947-70E740481C1C}">
                           <a14:useLocalDpi xmlns:a14="http://schemas.microsoft.com/office/drawing/2010/main" val="0"/>
@@ -764,25 +6412,78 @@
     </w:p>
     <w:p>
       <w:r>
+        <w:t>So now this binary matrix is converted into 4 histograms. Max area of binary matrix will be the max area from all these 4 histograms.</w:t>
+      </w:r>
+    </w:p>
+    <w:p>
+      <w:r>
+        <w:t>For this first we find out the histogram for the 1</w:t>
+      </w:r>
+      <w:r>
+        <w:rPr>
+          <w:vertAlign w:val="superscript"/>
+        </w:rPr>
+        <w:t>st</w:t>
+      </w:r>
+      <w:r>
+        <w:t xml:space="preserve"> row.</w:t>
+      </w:r>
+    </w:p>
+    <w:p>
+      <w:r>
+        <w:rPr>
+          <w:b/>
+          <w:bCs/>
+        </w:rPr>
         <w:lastRenderedPageBreak/>
-        <w:t>So now this binary matrix is converted into 4 histograms. Max area of binary matrix will be the max area from all these 4 histograms.</w:t>
-      </w:r>
-    </w:p>
-    <w:p>
-      <w:r>
-        <w:t>For this first we find out the histogram for the 1</w:t>
+        <w:t>int</w:t>
+      </w:r>
+      <w:r>
+        <w:t xml:space="preserve"> result = maxHistogram(</w:t>
+      </w:r>
+      <w:proofErr w:type="gramStart"/>
+      <w:r>
+        <w:t>matrix[</w:t>
+      </w:r>
+      <w:proofErr w:type="gramEnd"/>
+      <w:r>
+        <w:t>0]);</w:t>
+      </w:r>
+    </w:p>
+    <w:p>
+      <w:r>
+        <w:t>Then we iterate from the 2</w:t>
       </w:r>
       <w:r>
         <w:rPr>
           <w:vertAlign w:val="superscript"/>
         </w:rPr>
-        <w:t>st</w:t>
-      </w:r>
-      <w:r>
-        <w:t xml:space="preserve"> row.</w:t>
-      </w:r>
-    </w:p>
-    <w:p>
+        <w:t>nd</w:t>
+      </w:r>
+      <w:r>
+        <w:t xml:space="preserve"> row and add the element if element == 1 and after adding the elements we need to find out MAH on this 2</w:t>
+      </w:r>
+      <w:r>
+        <w:rPr>
+          <w:vertAlign w:val="superscript"/>
+        </w:rPr>
+        <w:t>nd</w:t>
+      </w:r>
+      <w:r>
+        <w:t xml:space="preserve"> row elements…and so on</w:t>
+      </w:r>
+    </w:p>
+    <w:p>
+      <w:r>
+        <w:rPr>
+          <w:b/>
+          <w:bCs/>
+        </w:rPr>
+        <w:t>for</w:t>
+      </w:r>
+      <w:r>
+        <w:t xml:space="preserve"> (</w:t>
+      </w:r>
       <w:r>
         <w:rPr>
           <w:b/>
@@ -791,15 +6492,62 @@
         <w:t>int</w:t>
       </w:r>
       <w:r>
-        <w:t xml:space="preserve"> result = </w:t>
-      </w:r>
-      <w:proofErr w:type="spellStart"/>
-      <w:r>
-        <w:t>maxHistogram</w:t>
-      </w:r>
-      <w:proofErr w:type="spellEnd"/>
-      <w:r>
-        <w:t>(</w:t>
+        <w:t xml:space="preserve"> i = 1; i &lt; row; i++) {</w:t>
+      </w:r>
+    </w:p>
+    <w:p>
+      <w:r>
+        <w:tab/>
+      </w:r>
+      <w:r>
+        <w:rPr>
+          <w:b/>
+          <w:bCs/>
+        </w:rPr>
+        <w:t>for</w:t>
+      </w:r>
+      <w:r>
+        <w:t xml:space="preserve"> (</w:t>
+      </w:r>
+      <w:r>
+        <w:rPr>
+          <w:b/>
+          <w:bCs/>
+        </w:rPr>
+        <w:t>int</w:t>
+      </w:r>
+      <w:r>
+        <w:t xml:space="preserve"> j = 0; j &lt; column; j++) {</w:t>
+      </w:r>
+    </w:p>
+    <w:p>
+      <w:r>
+        <w:tab/>
+      </w:r>
+      <w:r>
+        <w:tab/>
+      </w:r>
+      <w:r>
+        <w:rPr>
+          <w:b/>
+          <w:bCs/>
+        </w:rPr>
+        <w:t>if</w:t>
+      </w:r>
+      <w:r>
+        <w:t xml:space="preserve"> (matrix[i][j] == 1)</w:t>
+      </w:r>
+    </w:p>
+    <w:p>
+      <w:r>
+        <w:tab/>
+      </w:r>
+      <w:r>
+        <w:tab/>
+      </w:r>
+      <w:r>
+        <w:tab/>
+        <w:t xml:space="preserve">matrix[i][j] += </w:t>
       </w:r>
       <w:proofErr w:type="gramStart"/>
       <w:r>
@@ -807,168 +6555,7 @@
       </w:r>
       <w:proofErr w:type="gramEnd"/>
       <w:r>
-        <w:t>0]);</w:t>
-      </w:r>
-    </w:p>
-    <w:p>
-      <w:r>
-        <w:t>Then we iterate from the 2</w:t>
-      </w:r>
-      <w:r>
-        <w:rPr>
-          <w:vertAlign w:val="superscript"/>
-        </w:rPr>
-        <w:t>nd</w:t>
-      </w:r>
-      <w:r>
-        <w:t xml:space="preserve"> row and add the element if element == 1 and after adding the elements we need to find out MAH on this 2</w:t>
-      </w:r>
-      <w:r>
-        <w:rPr>
-          <w:vertAlign w:val="superscript"/>
-        </w:rPr>
-        <w:t>nd</w:t>
-      </w:r>
-      <w:r>
-        <w:t xml:space="preserve"> row elements…and so on</w:t>
-      </w:r>
-    </w:p>
-    <w:p>
-      <w:r>
-        <w:rPr>
-          <w:b/>
-          <w:bCs/>
-        </w:rPr>
-        <w:t>for</w:t>
-      </w:r>
-      <w:r>
-        <w:t xml:space="preserve"> (</w:t>
-      </w:r>
-      <w:r>
-        <w:rPr>
-          <w:b/>
-          <w:bCs/>
-        </w:rPr>
-        <w:t>int</w:t>
-      </w:r>
-      <w:r>
-        <w:t xml:space="preserve"> </w:t>
-      </w:r>
-      <w:proofErr w:type="spellStart"/>
-      <w:r>
-        <w:t>i</w:t>
-      </w:r>
-      <w:proofErr w:type="spellEnd"/>
-      <w:r>
-        <w:t xml:space="preserve"> = 1; </w:t>
-      </w:r>
-      <w:proofErr w:type="spellStart"/>
-      <w:r>
-        <w:t>i</w:t>
-      </w:r>
-      <w:proofErr w:type="spellEnd"/>
-      <w:r>
-        <w:t xml:space="preserve"> &lt; row; </w:t>
-      </w:r>
-      <w:proofErr w:type="spellStart"/>
-      <w:r>
-        <w:t>i</w:t>
-      </w:r>
-      <w:proofErr w:type="spellEnd"/>
-      <w:r>
-        <w:t>++) {</w:t>
-      </w:r>
-    </w:p>
-    <w:p>
-      <w:r>
-        <w:tab/>
-      </w:r>
-      <w:r>
-        <w:rPr>
-          <w:b/>
-          <w:bCs/>
-        </w:rPr>
-        <w:t>for</w:t>
-      </w:r>
-      <w:r>
-        <w:t xml:space="preserve"> (</w:t>
-      </w:r>
-      <w:r>
-        <w:rPr>
-          <w:b/>
-          <w:bCs/>
-        </w:rPr>
-        <w:t>int</w:t>
-      </w:r>
-      <w:r>
-        <w:t xml:space="preserve"> j = 0; j &lt; column; </w:t>
-      </w:r>
-      <w:proofErr w:type="spellStart"/>
-      <w:r>
-        <w:t>j++</w:t>
-      </w:r>
-      <w:proofErr w:type="spellEnd"/>
-      <w:r>
-        <w:t>) {</w:t>
-      </w:r>
-    </w:p>
-    <w:p>
-      <w:r>
-        <w:tab/>
-      </w:r>
-      <w:r>
-        <w:tab/>
-      </w:r>
-      <w:r>
-        <w:rPr>
-          <w:b/>
-          <w:bCs/>
-        </w:rPr>
-        <w:t>if</w:t>
-      </w:r>
-      <w:r>
-        <w:t xml:space="preserve"> (matrix[</w:t>
-      </w:r>
-      <w:proofErr w:type="spellStart"/>
-      <w:r>
-        <w:t>i</w:t>
-      </w:r>
-      <w:proofErr w:type="spellEnd"/>
-      <w:r>
-        <w:t>][j] == 1)</w:t>
-      </w:r>
-    </w:p>
-    <w:p>
-      <w:r>
-        <w:tab/>
-      </w:r>
-      <w:r>
-        <w:tab/>
-      </w:r>
-      <w:r>
-        <w:tab/>
-        <w:t>matrix[</w:t>
-      </w:r>
-      <w:proofErr w:type="spellStart"/>
-      <w:r>
-        <w:t>i</w:t>
-      </w:r>
-      <w:proofErr w:type="spellEnd"/>
-      <w:r>
-        <w:t xml:space="preserve">][j] += </w:t>
-      </w:r>
-      <w:proofErr w:type="gramStart"/>
-      <w:r>
-        <w:t>matrix[</w:t>
-      </w:r>
-      <w:proofErr w:type="spellStart"/>
-      <w:proofErr w:type="gramEnd"/>
-      <w:r>
-        <w:t>i</w:t>
-      </w:r>
-      <w:proofErr w:type="spellEnd"/>
-      <w:r>
-        <w:t xml:space="preserve"> - 1][j];</w:t>
+        <w:t>i - 1][j];</w:t>
       </w:r>
     </w:p>
     <w:p>
@@ -985,7 +6572,6 @@
         <w:tab/>
         <w:t xml:space="preserve">result = </w:t>
       </w:r>
-      <w:proofErr w:type="spellStart"/>
       <w:proofErr w:type="gramStart"/>
       <w:r>
         <w:t>Math.</w:t>
@@ -997,29 +6583,12 @@
         </w:rPr>
         <w:t>max</w:t>
       </w:r>
-      <w:proofErr w:type="spellEnd"/>
       <w:r>
         <w:t>(</w:t>
       </w:r>
       <w:proofErr w:type="gramEnd"/>
       <w:r>
-        <w:t xml:space="preserve">result, </w:t>
-      </w:r>
-      <w:proofErr w:type="spellStart"/>
-      <w:r>
-        <w:t>maxHistogram</w:t>
-      </w:r>
-      <w:proofErr w:type="spellEnd"/>
-      <w:r>
-        <w:t>(matrix[</w:t>
-      </w:r>
-      <w:proofErr w:type="spellStart"/>
-      <w:r>
-        <w:t>i</w:t>
-      </w:r>
-      <w:proofErr w:type="spellEnd"/>
-      <w:r>
-        <w:t>]));</w:t>
+        <w:t>result, maxHistogram(matrix[i]));</w:t>
       </w:r>
     </w:p>
     <w:p>
@@ -1027,50 +6596,287 @@
         <w:t>}</w:t>
       </w:r>
     </w:p>
+    <w:p>
+      <w:pPr>
+        <w:rPr>
+          <w:b/>
+          <w:bCs/>
+        </w:rPr>
+      </w:pPr>
+    </w:p>
+    <w:p>
+      <w:pPr>
+        <w:rPr>
+          <w:b/>
+          <w:bCs/>
+        </w:rPr>
+      </w:pPr>
+      <w:r>
+        <w:rPr>
+          <w:b/>
+          <w:bCs/>
+        </w:rPr>
+        <w:t>42. Trapping Rain Water</w:t>
+      </w:r>
+    </w:p>
+    <w:p>
+      <w:pPr>
+        <w:spacing w:after="0" w:line="240" w:lineRule="auto"/>
+        <w:rPr>
+          <w:rFonts w:ascii="Times New Roman" w:eastAsia="Times New Roman" w:hAnsi="Times New Roman" w:cs="Times New Roman"/>
+          <w:sz w:val="24"/>
+          <w:szCs w:val="24"/>
+          <w:lang w:eastAsia="en-IN"/>
+        </w:rPr>
+      </w:pPr>
+      <w:r>
+        <w:rPr>
+          <w:rFonts w:ascii="Times New Roman" w:eastAsia="Times New Roman" w:hAnsi="Times New Roman" w:cs="Times New Roman"/>
+          <w:noProof/>
+          <w:sz w:val="24"/>
+          <w:szCs w:val="24"/>
+          <w:lang w:eastAsia="en-IN"/>
+        </w:rPr>
+        <w:drawing>
+          <wp:inline distT="0" distB="0" distL="0" distR="0" wp14:anchorId="6DD9EE39" wp14:editId="5C94F6DE">
+            <wp:extent cx="3921125" cy="1529715"/>
+            <wp:effectExtent l="0" t="0" r="3175" b="0"/>
+            <wp:docPr id="9" name="Picture 9"/>
+            <wp:cNvGraphicFramePr>
+              <a:graphicFrameLocks xmlns:a="http://schemas.openxmlformats.org/drawingml/2006/main" noChangeAspect="1"/>
+            </wp:cNvGraphicFramePr>
+            <a:graphic xmlns:a="http://schemas.openxmlformats.org/drawingml/2006/main">
+              <a:graphicData uri="http://schemas.openxmlformats.org/drawingml/2006/picture">
+                <pic:pic xmlns:pic="http://schemas.openxmlformats.org/drawingml/2006/picture">
+                  <pic:nvPicPr>
+                    <pic:cNvPr id="0" name="Picture 3"/>
+                    <pic:cNvPicPr>
+                      <a:picLocks noChangeAspect="1" noChangeArrowheads="1"/>
+                    </pic:cNvPicPr>
+                  </pic:nvPicPr>
+                  <pic:blipFill>
+                    <a:blip r:embed="rId8">
+                      <a:extLst>
+                        <a:ext uri="{28A0092B-C50C-407E-A947-70E740481C1C}">
+                          <a14:useLocalDpi xmlns:a14="http://schemas.microsoft.com/office/drawing/2010/main" val="0"/>
+                        </a:ext>
+                      </a:extLst>
+                    </a:blip>
+                    <a:srcRect/>
+                    <a:stretch>
+                      <a:fillRect/>
+                    </a:stretch>
+                  </pic:blipFill>
+                  <pic:spPr bwMode="auto">
+                    <a:xfrm>
+                      <a:off x="0" y="0"/>
+                      <a:ext cx="3921125" cy="1529715"/>
+                    </a:xfrm>
+                    <a:prstGeom prst="rect">
+                      <a:avLst/>
+                    </a:prstGeom>
+                    <a:noFill/>
+                    <a:ln>
+                      <a:noFill/>
+                    </a:ln>
+                  </pic:spPr>
+                </pic:pic>
+              </a:graphicData>
+            </a:graphic>
+          </wp:inline>
+        </w:drawing>
+      </w:r>
+    </w:p>
+    <w:p>
+      <w:pPr>
+        <w:shd w:val="clear" w:color="auto" w:fill="F7F9FA"/>
+        <w:tabs>
+          <w:tab w:val="left" w:pos="916"/>
+          <w:tab w:val="left" w:pos="1832"/>
+          <w:tab w:val="left" w:pos="2748"/>
+          <w:tab w:val="left" w:pos="3664"/>
+          <w:tab w:val="left" w:pos="4580"/>
+          <w:tab w:val="left" w:pos="5496"/>
+          <w:tab w:val="left" w:pos="6412"/>
+          <w:tab w:val="left" w:pos="7328"/>
+          <w:tab w:val="left" w:pos="8244"/>
+          <w:tab w:val="left" w:pos="9160"/>
+          <w:tab w:val="left" w:pos="10076"/>
+          <w:tab w:val="left" w:pos="10992"/>
+          <w:tab w:val="left" w:pos="11908"/>
+          <w:tab w:val="left" w:pos="12824"/>
+          <w:tab w:val="left" w:pos="13740"/>
+          <w:tab w:val="left" w:pos="14656"/>
+        </w:tabs>
+        <w:spacing w:after="240" w:line="240" w:lineRule="auto"/>
+        <w:rPr>
+          <w:rFonts w:ascii="Consolas" w:eastAsia="Times New Roman" w:hAnsi="Consolas" w:cs="Courier New"/>
+          <w:color w:val="263238"/>
+          <w:sz w:val="20"/>
+          <w:szCs w:val="20"/>
+          <w:lang w:eastAsia="en-IN"/>
+        </w:rPr>
+      </w:pPr>
+      <w:r>
+        <w:rPr>
+          <w:rFonts w:ascii="Consolas" w:eastAsia="Times New Roman" w:hAnsi="Consolas" w:cs="Courier New"/>
+          <w:b/>
+          <w:bCs/>
+          <w:color w:val="263238"/>
+          <w:sz w:val="20"/>
+          <w:szCs w:val="20"/>
+          <w:lang w:eastAsia="en-IN"/>
+        </w:rPr>
+        <w:t>Input:</w:t>
+      </w:r>
+      <w:r>
+        <w:rPr>
+          <w:rFonts w:ascii="Consolas" w:eastAsia="Times New Roman" w:hAnsi="Consolas" w:cs="Courier New"/>
+          <w:color w:val="263238"/>
+          <w:sz w:val="20"/>
+          <w:szCs w:val="20"/>
+          <w:lang w:eastAsia="en-IN"/>
+        </w:rPr>
+        <w:t xml:space="preserve"> height = [0,1,0,2,1,0,1,3,2,1,2,1]</w:t>
+      </w:r>
+    </w:p>
+    <w:p>
+      <w:pPr>
+        <w:shd w:val="clear" w:color="auto" w:fill="F7F9FA"/>
+        <w:tabs>
+          <w:tab w:val="left" w:pos="916"/>
+          <w:tab w:val="left" w:pos="1832"/>
+          <w:tab w:val="left" w:pos="2748"/>
+          <w:tab w:val="left" w:pos="3664"/>
+          <w:tab w:val="left" w:pos="4580"/>
+          <w:tab w:val="left" w:pos="5496"/>
+          <w:tab w:val="left" w:pos="6412"/>
+          <w:tab w:val="left" w:pos="7328"/>
+          <w:tab w:val="left" w:pos="8244"/>
+          <w:tab w:val="left" w:pos="9160"/>
+          <w:tab w:val="left" w:pos="10076"/>
+          <w:tab w:val="left" w:pos="10992"/>
+          <w:tab w:val="left" w:pos="11908"/>
+          <w:tab w:val="left" w:pos="12824"/>
+          <w:tab w:val="left" w:pos="13740"/>
+          <w:tab w:val="left" w:pos="14656"/>
+        </w:tabs>
+        <w:spacing w:after="240" w:line="240" w:lineRule="auto"/>
+        <w:rPr>
+          <w:rFonts w:ascii="Consolas" w:eastAsia="Times New Roman" w:hAnsi="Consolas" w:cs="Courier New"/>
+          <w:color w:val="263238"/>
+          <w:sz w:val="20"/>
+          <w:szCs w:val="20"/>
+          <w:lang w:eastAsia="en-IN"/>
+        </w:rPr>
+      </w:pPr>
+      <w:r>
+        <w:rPr>
+          <w:rFonts w:ascii="Consolas" w:eastAsia="Times New Roman" w:hAnsi="Consolas" w:cs="Courier New"/>
+          <w:b/>
+          <w:bCs/>
+          <w:color w:val="263238"/>
+          <w:sz w:val="20"/>
+          <w:szCs w:val="20"/>
+          <w:lang w:eastAsia="en-IN"/>
+        </w:rPr>
+        <w:t>Output:</w:t>
+      </w:r>
+      <w:r>
+        <w:rPr>
+          <w:rFonts w:ascii="Consolas" w:eastAsia="Times New Roman" w:hAnsi="Consolas" w:cs="Courier New"/>
+          <w:color w:val="263238"/>
+          <w:sz w:val="20"/>
+          <w:szCs w:val="20"/>
+          <w:lang w:eastAsia="en-IN"/>
+        </w:rPr>
+        <w:t xml:space="preserve"> 6</w:t>
+      </w:r>
+    </w:p>
+    <w:p>
+      <w:pPr>
+        <w:shd w:val="clear" w:color="auto" w:fill="F7F9FA"/>
+        <w:tabs>
+          <w:tab w:val="left" w:pos="916"/>
+          <w:tab w:val="left" w:pos="1832"/>
+          <w:tab w:val="left" w:pos="2748"/>
+          <w:tab w:val="left" w:pos="3664"/>
+          <w:tab w:val="left" w:pos="4580"/>
+          <w:tab w:val="left" w:pos="5496"/>
+          <w:tab w:val="left" w:pos="6412"/>
+          <w:tab w:val="left" w:pos="7328"/>
+          <w:tab w:val="left" w:pos="8244"/>
+          <w:tab w:val="left" w:pos="9160"/>
+          <w:tab w:val="left" w:pos="10076"/>
+          <w:tab w:val="left" w:pos="10992"/>
+          <w:tab w:val="left" w:pos="11908"/>
+          <w:tab w:val="left" w:pos="12824"/>
+          <w:tab w:val="left" w:pos="13740"/>
+          <w:tab w:val="left" w:pos="14656"/>
+        </w:tabs>
+        <w:spacing w:after="240" w:line="240" w:lineRule="auto"/>
+        <w:rPr>
+          <w:rFonts w:ascii="Consolas" w:eastAsia="Times New Roman" w:hAnsi="Consolas" w:cs="Courier New"/>
+          <w:color w:val="263238"/>
+          <w:sz w:val="20"/>
+          <w:szCs w:val="20"/>
+          <w:lang w:eastAsia="en-IN"/>
+        </w:rPr>
+      </w:pPr>
+      <w:r>
+        <w:rPr>
+          <w:rFonts w:ascii="Consolas" w:eastAsia="Times New Roman" w:hAnsi="Consolas" w:cs="Courier New"/>
+          <w:b/>
+          <w:bCs/>
+          <w:color w:val="263238"/>
+          <w:sz w:val="20"/>
+          <w:szCs w:val="20"/>
+          <w:lang w:eastAsia="en-IN"/>
+        </w:rPr>
+        <w:t>Explanation:</w:t>
+      </w:r>
+      <w:r>
+        <w:rPr>
+          <w:rFonts w:ascii="Consolas" w:eastAsia="Times New Roman" w:hAnsi="Consolas" w:cs="Courier New"/>
+          <w:color w:val="263238"/>
+          <w:sz w:val="20"/>
+          <w:szCs w:val="20"/>
+          <w:lang w:eastAsia="en-IN"/>
+        </w:rPr>
+        <w:t xml:space="preserve"> The above elevation map (black section) is represented by array [0,1,0,2,1,0,1,3,2,1,2,1]. In this case, 6 units of rain water (blue section) are being trapped.</w:t>
+      </w:r>
+    </w:p>
+    <w:p>
+      <w:pPr>
+        <w:rPr>
+          <w:b/>
+          <w:bCs/>
+        </w:rPr>
+      </w:pPr>
+    </w:p>
+    <w:p>
+      <w:proofErr w:type="gramStart"/>
+      <w:r>
+        <w:rPr>
+          <w:b/>
+          <w:bCs/>
+        </w:rPr>
+        <w:t>int</w:t>
+      </w:r>
+      <w:r>
+        <w:t>[</w:t>
+      </w:r>
+      <w:proofErr w:type="gramEnd"/>
+      <w:r>
+        <w:t>] arr = { 6, 2, 5, 4, 5, 1, 6 };</w:t>
+      </w:r>
+    </w:p>
     <w:p/>
     <w:p>
-      <w:pPr>
-        <w:rPr>
-          <w:b/>
-          <w:bCs/>
-        </w:rPr>
-      </w:pPr>
-      <w:r>
-        <w:rPr>
-          <w:b/>
-          <w:bCs/>
-        </w:rPr>
-        <w:t>Rain Trapping problem:</w:t>
-      </w:r>
-    </w:p>
-    <w:p>
-      <w:proofErr w:type="gramStart"/>
-      <w:r>
-        <w:rPr>
-          <w:b/>
-          <w:bCs/>
-        </w:rPr>
-        <w:t>int</w:t>
-      </w:r>
-      <w:r>
-        <w:t>[</w:t>
-      </w:r>
-      <w:proofErr w:type="gramEnd"/>
-      <w:r>
-        <w:t xml:space="preserve">] </w:t>
-      </w:r>
-      <w:proofErr w:type="spellStart"/>
-      <w:r>
-        <w:t>arr</w:t>
-      </w:r>
-      <w:proofErr w:type="spellEnd"/>
-      <w:r>
-        <w:t xml:space="preserve"> = { 6, 2, 5, 4, 5, 1, 6 };</w:t>
-      </w:r>
-    </w:p>
-    <w:p/>
-    <w:p>
-      <w:r>
+      <w:r>
+        <w:rPr>
+          <w:noProof/>
+        </w:rPr>
         <w:drawing>
           <wp:inline distT="0" distB="0" distL="0" distR="0" wp14:anchorId="0C093579" wp14:editId="4EABBDA1">
             <wp:extent cx="4276725" cy="2181225"/>
@@ -1089,7 +6895,7 @@
                     </pic:cNvPicPr>
                   </pic:nvPicPr>
                   <pic:blipFill>
-                    <a:blip r:embed="rId6">
+                    <a:blip r:embed="rId9">
                       <a:extLst>
                         <a:ext uri="{28A0092B-C50C-407E-A947-70E740481C1C}">
                           <a14:useLocalDpi xmlns:a14="http://schemas.microsoft.com/office/drawing/2010/main" val="0"/>
@@ -1133,6 +6939,7 @@
     </w:p>
     <w:p>
       <w:r>
+        <w:lastRenderedPageBreak/>
         <w:t xml:space="preserve">Once we find max from left and </w:t>
       </w:r>
       <w:proofErr w:type="gramStart"/>
@@ -1145,13 +6952,8 @@
       </w:r>
     </w:p>
     <w:p>
-      <w:proofErr w:type="spellStart"/>
-      <w:r>
-        <w:t>Eg</w:t>
-      </w:r>
-      <w:proofErr w:type="spellEnd"/>
-      <w:r>
-        <w:t>:</w:t>
+      <w:r>
+        <w:t>Eg:</w:t>
       </w:r>
     </w:p>
     <w:p>
